--- a/project/Documents/06. Perfil de demanda y proyección de ventas.docx
+++ b/project/Documents/06. Perfil de demanda y proyección de ventas.docx
@@ -331,21 +331,7 @@
           <w:b/>
           <w:bCs/>
         </w:rPr>
-        <w:t xml:space="preserve">Distribución </w:t>
-      </w:r>
-      <w:r>
-        <w:rPr>
-          <w:b/>
-          <w:bCs/>
-        </w:rPr>
-        <w:t>Mensual de ventas estimada</w:t>
-      </w:r>
-      <w:r>
-        <w:rPr>
-          <w:b/>
-          <w:bCs/>
-        </w:rPr>
-        <w:t>:</w:t>
+        <w:t>Distribución Mensual de ventas estimada:</w:t>
       </w:r>
     </w:p>
     <w:p>
@@ -470,21 +456,7 @@
           <w:b/>
           <w:bCs/>
         </w:rPr>
-        <w:t xml:space="preserve">Distribución Mensual de ventas </w:t>
-      </w:r>
-      <w:r>
-        <w:rPr>
-          <w:b/>
-          <w:bCs/>
-        </w:rPr>
-        <w:t xml:space="preserve">por tipo de juguete </w:t>
-      </w:r>
-      <w:r>
-        <w:rPr>
-          <w:b/>
-          <w:bCs/>
-        </w:rPr>
-        <w:t>estimada:</w:t>
+        <w:t>Distribución Mensual de ventas por tipo de juguete estimada:</w:t>
       </w:r>
     </w:p>
     <w:p>
@@ -542,26 +514,17 @@
     </w:p>
     <w:p>
       <w:r>
-        <w:t xml:space="preserve">Motos: </w:t>
-      </w:r>
-      <w:r>
-        <w:t>10.000</w:t>
+        <w:t>Motos: 10.000</w:t>
       </w:r>
     </w:p>
     <w:p>
       <w:r>
-        <w:t xml:space="preserve">Barcos: </w:t>
-      </w:r>
-      <w:r>
-        <w:t>12.000</w:t>
+        <w:t>Barcos: 12.000</w:t>
       </w:r>
     </w:p>
     <w:p>
       <w:r>
-        <w:t xml:space="preserve">Casas: </w:t>
-      </w:r>
-      <w:r>
-        <w:t>15.000</w:t>
+        <w:t>Casas: 15.000</w:t>
       </w:r>
     </w:p>
     <w:p/>
@@ -589,27 +552,18 @@
     </w:p>
     <w:p>
       <w:r>
-        <w:t xml:space="preserve">Motos: </w:t>
-      </w:r>
-      <w:r>
-        <w:t xml:space="preserve"> 14.757</w:t>
+        <w:t>Motos:  14.757</w:t>
       </w:r>
     </w:p>
     <w:p>
       <w:r>
         <w:lastRenderedPageBreak/>
-        <w:t>Barcos: 12.</w:t>
-      </w:r>
-      <w:r>
-        <w:t>873</w:t>
+        <w:t>Barcos: 12.873</w:t>
       </w:r>
     </w:p>
     <w:p>
       <w:r>
-        <w:t xml:space="preserve">Casas: </w:t>
-      </w:r>
-      <w:r>
-        <w:t>9086</w:t>
+        <w:t>Casas: 9086</w:t>
       </w:r>
     </w:p>
     <w:p/>
@@ -625,14 +579,7 @@
           <w:b/>
           <w:bCs/>
         </w:rPr>
-        <w:t>E</w:t>
-      </w:r>
-      <w:r>
-        <w:rPr>
-          <w:b/>
-          <w:bCs/>
-        </w:rPr>
-        <w:t>stimación de unidades vendidas mes a mes en Colombia para el 2025:</w:t>
+        <w:t>Estimación de unidades vendidas mes a mes en Colombia para el 2025:</w:t>
       </w:r>
     </w:p>
     <w:tbl>
@@ -2969,14 +2916,7 @@
           <w:b/>
           <w:bCs/>
         </w:rPr>
-        <w:t xml:space="preserve"> mes</w:t>
-      </w:r>
-      <w:r>
-        <w:rPr>
-          <w:b/>
-          <w:bCs/>
-        </w:rPr>
-        <w:t xml:space="preserve"> a mes en Colombia para el 2025:</w:t>
+        <w:t xml:space="preserve"> mes a mes en Colombia para el 2025:</w:t>
       </w:r>
     </w:p>
     <w:tbl>
@@ -5352,21 +5292,7 @@
           <w:b/>
           <w:bCs/>
         </w:rPr>
-        <w:t xml:space="preserve">en </w:t>
-      </w:r>
-      <w:r>
-        <w:rPr>
-          <w:b/>
-          <w:bCs/>
-        </w:rPr>
-        <w:t>COP</w:t>
-      </w:r>
-      <w:r>
-        <w:rPr>
-          <w:b/>
-          <w:bCs/>
-        </w:rPr>
-        <w:t xml:space="preserve"> </w:t>
+        <w:t xml:space="preserve">en COP </w:t>
       </w:r>
       <w:r>
         <w:rPr>
@@ -5417,9 +5343,10 @@
         <w:t>.</w:t>
       </w:r>
     </w:p>
+    <w:p/>
     <w:tbl>
       <w:tblPr>
-        <w:tblW w:w="4960" w:type="dxa"/>
+        <w:tblW w:w="5620" w:type="dxa"/>
         <w:tblCellMar>
           <w:left w:w="70" w:type="dxa"/>
           <w:right w:w="70" w:type="dxa"/>
@@ -5427,10 +5354,10 @@
         <w:tblLook w:val="04A0" w:firstRow="1" w:lastRow="0" w:firstColumn="1" w:lastColumn="0" w:noHBand="0" w:noVBand="1"/>
       </w:tblPr>
       <w:tblGrid>
-        <w:gridCol w:w="1870"/>
-        <w:gridCol w:w="1030"/>
-        <w:gridCol w:w="1030"/>
-        <w:gridCol w:w="1030"/>
+        <w:gridCol w:w="2056"/>
+        <w:gridCol w:w="1334"/>
+        <w:gridCol w:w="1115"/>
+        <w:gridCol w:w="1115"/>
       </w:tblGrid>
       <w:tr>
         <w:trPr>
@@ -5438,7 +5365,7 @@
         </w:trPr>
         <w:tc>
           <w:tcPr>
-            <w:tcW w:w="4960" w:type="dxa"/>
+            <w:tcW w:w="5620" w:type="dxa"/>
             <w:gridSpan w:val="4"/>
             <w:tcBorders>
               <w:top w:val="single" w:sz="4" w:space="0" w:color="auto"/>
@@ -5478,7 +5405,7 @@
                 <w:lang w:eastAsia="es-MX"/>
                 <w14:ligatures w14:val="none"/>
               </w:rPr>
-              <w:t xml:space="preserve">Producción proyectada mensual </w:t>
+              <w:t>Producción proyectada mensual</w:t>
             </w:r>
             <w:r>
               <w:rPr>
@@ -5492,7 +5419,7 @@
                 <w:lang w:eastAsia="es-MX"/>
                 <w14:ligatures w14:val="none"/>
               </w:rPr>
-              <w:t xml:space="preserve">(sin almacenamiento) </w:t>
+              <w:t xml:space="preserve"> (sin almacenamiento)</w:t>
             </w:r>
             <w:r>
               <w:rPr>
@@ -5506,7 +5433,7 @@
                 <w:lang w:eastAsia="es-MX"/>
                 <w14:ligatures w14:val="none"/>
               </w:rPr>
-              <w:t>por tipo de juguete (Unidades)</w:t>
+              <w:t xml:space="preserve"> por tipo de juguete (Unidades)</w:t>
             </w:r>
           </w:p>
         </w:tc>
@@ -5517,7 +5444,7 @@
         </w:trPr>
         <w:tc>
           <w:tcPr>
-            <w:tcW w:w="1870" w:type="dxa"/>
+            <w:tcW w:w="2056" w:type="dxa"/>
             <w:tcBorders>
               <w:top w:val="nil"/>
               <w:left w:val="single" w:sz="4" w:space="0" w:color="auto"/>
@@ -5558,7 +5485,7 @@
         </w:tc>
         <w:tc>
           <w:tcPr>
-            <w:tcW w:w="1030" w:type="dxa"/>
+            <w:tcW w:w="1334" w:type="dxa"/>
             <w:tcBorders>
               <w:top w:val="nil"/>
               <w:left w:val="nil"/>
@@ -5599,7 +5526,7 @@
         </w:tc>
         <w:tc>
           <w:tcPr>
-            <w:tcW w:w="1030" w:type="dxa"/>
+            <w:tcW w:w="1115" w:type="dxa"/>
             <w:tcBorders>
               <w:top w:val="nil"/>
               <w:left w:val="nil"/>
@@ -5640,7 +5567,7 @@
         </w:tc>
         <w:tc>
           <w:tcPr>
-            <w:tcW w:w="1030" w:type="dxa"/>
+            <w:tcW w:w="1115" w:type="dxa"/>
             <w:tcBorders>
               <w:top w:val="nil"/>
               <w:left w:val="nil"/>
@@ -5686,7 +5613,7 @@
         </w:trPr>
         <w:tc>
           <w:tcPr>
-            <w:tcW w:w="1870" w:type="dxa"/>
+            <w:tcW w:w="2056" w:type="dxa"/>
             <w:tcBorders>
               <w:top w:val="nil"/>
               <w:left w:val="single" w:sz="4" w:space="0" w:color="auto"/>
@@ -5727,7 +5654,7 @@
         </w:tc>
         <w:tc>
           <w:tcPr>
-            <w:tcW w:w="1030" w:type="dxa"/>
+            <w:tcW w:w="1334" w:type="dxa"/>
             <w:tcBorders>
               <w:top w:val="nil"/>
               <w:left w:val="nil"/>
@@ -5763,13 +5690,13 @@
                 <w:lang w:eastAsia="es-MX"/>
                 <w14:ligatures w14:val="none"/>
               </w:rPr>
-              <w:t>5851</w:t>
-            </w:r>
-          </w:p>
-        </w:tc>
-        <w:tc>
-          <w:tcPr>
-            <w:tcW w:w="1030" w:type="dxa"/>
+              <w:t>14629</w:t>
+            </w:r>
+          </w:p>
+        </w:tc>
+        <w:tc>
+          <w:tcPr>
+            <w:tcW w:w="1115" w:type="dxa"/>
             <w:tcBorders>
               <w:top w:val="nil"/>
               <w:left w:val="nil"/>
@@ -5805,13 +5732,13 @@
                 <w:lang w:eastAsia="es-MX"/>
                 <w14:ligatures w14:val="none"/>
               </w:rPr>
-              <w:t>4267</w:t>
-            </w:r>
-          </w:p>
-        </w:tc>
-        <w:tc>
-          <w:tcPr>
-            <w:tcW w:w="1030" w:type="dxa"/>
+              <w:t>10667</w:t>
+            </w:r>
+          </w:p>
+        </w:tc>
+        <w:tc>
+          <w:tcPr>
+            <w:tcW w:w="1115" w:type="dxa"/>
             <w:tcBorders>
               <w:top w:val="nil"/>
               <w:left w:val="nil"/>
@@ -5847,7 +5774,7 @@
                 <w:lang w:eastAsia="es-MX"/>
                 <w14:ligatures w14:val="none"/>
               </w:rPr>
-              <w:t>2438</w:t>
+              <w:t>6095</w:t>
             </w:r>
           </w:p>
         </w:tc>
@@ -5858,7 +5785,7 @@
         </w:trPr>
         <w:tc>
           <w:tcPr>
-            <w:tcW w:w="1870" w:type="dxa"/>
+            <w:tcW w:w="2056" w:type="dxa"/>
             <w:tcBorders>
               <w:top w:val="nil"/>
               <w:left w:val="single" w:sz="4" w:space="0" w:color="auto"/>
@@ -5899,7 +5826,7 @@
         </w:tc>
         <w:tc>
           <w:tcPr>
-            <w:tcW w:w="1030" w:type="dxa"/>
+            <w:tcW w:w="1334" w:type="dxa"/>
             <w:tcBorders>
               <w:top w:val="nil"/>
               <w:left w:val="nil"/>
@@ -5935,13 +5862,13 @@
                 <w:lang w:eastAsia="es-MX"/>
                 <w14:ligatures w14:val="none"/>
               </w:rPr>
-              <w:t>5851</w:t>
-            </w:r>
-          </w:p>
-        </w:tc>
-        <w:tc>
-          <w:tcPr>
-            <w:tcW w:w="1030" w:type="dxa"/>
+              <w:t>14629</w:t>
+            </w:r>
+          </w:p>
+        </w:tc>
+        <w:tc>
+          <w:tcPr>
+            <w:tcW w:w="1115" w:type="dxa"/>
             <w:tcBorders>
               <w:top w:val="nil"/>
               <w:left w:val="nil"/>
@@ -5977,13 +5904,13 @@
                 <w:lang w:eastAsia="es-MX"/>
                 <w14:ligatures w14:val="none"/>
               </w:rPr>
-              <w:t>4267</w:t>
-            </w:r>
-          </w:p>
-        </w:tc>
-        <w:tc>
-          <w:tcPr>
-            <w:tcW w:w="1030" w:type="dxa"/>
+              <w:t>10667</w:t>
+            </w:r>
+          </w:p>
+        </w:tc>
+        <w:tc>
+          <w:tcPr>
+            <w:tcW w:w="1115" w:type="dxa"/>
             <w:tcBorders>
               <w:top w:val="nil"/>
               <w:left w:val="nil"/>
@@ -6019,7 +5946,7 @@
                 <w:lang w:eastAsia="es-MX"/>
                 <w14:ligatures w14:val="none"/>
               </w:rPr>
-              <w:t>2438</w:t>
+              <w:t>6095</w:t>
             </w:r>
           </w:p>
         </w:tc>
@@ -6030,7 +5957,7 @@
         </w:trPr>
         <w:tc>
           <w:tcPr>
-            <w:tcW w:w="1870" w:type="dxa"/>
+            <w:tcW w:w="2056" w:type="dxa"/>
             <w:tcBorders>
               <w:top w:val="nil"/>
               <w:left w:val="single" w:sz="4" w:space="0" w:color="auto"/>
@@ -6071,7 +5998,7 @@
         </w:tc>
         <w:tc>
           <w:tcPr>
-            <w:tcW w:w="1030" w:type="dxa"/>
+            <w:tcW w:w="1334" w:type="dxa"/>
             <w:tcBorders>
               <w:top w:val="nil"/>
               <w:left w:val="nil"/>
@@ -6107,13 +6034,13 @@
                 <w:lang w:eastAsia="es-MX"/>
                 <w14:ligatures w14:val="none"/>
               </w:rPr>
-              <w:t>5851</w:t>
-            </w:r>
-          </w:p>
-        </w:tc>
-        <w:tc>
-          <w:tcPr>
-            <w:tcW w:w="1030" w:type="dxa"/>
+              <w:t>14629</w:t>
+            </w:r>
+          </w:p>
+        </w:tc>
+        <w:tc>
+          <w:tcPr>
+            <w:tcW w:w="1115" w:type="dxa"/>
             <w:tcBorders>
               <w:top w:val="nil"/>
               <w:left w:val="nil"/>
@@ -6149,13 +6076,13 @@
                 <w:lang w:eastAsia="es-MX"/>
                 <w14:ligatures w14:val="none"/>
               </w:rPr>
-              <w:t>4267</w:t>
-            </w:r>
-          </w:p>
-        </w:tc>
-        <w:tc>
-          <w:tcPr>
-            <w:tcW w:w="1030" w:type="dxa"/>
+              <w:t>10667</w:t>
+            </w:r>
+          </w:p>
+        </w:tc>
+        <w:tc>
+          <w:tcPr>
+            <w:tcW w:w="1115" w:type="dxa"/>
             <w:tcBorders>
               <w:top w:val="nil"/>
               <w:left w:val="nil"/>
@@ -6191,7 +6118,7 @@
                 <w:lang w:eastAsia="es-MX"/>
                 <w14:ligatures w14:val="none"/>
               </w:rPr>
-              <w:t>2438</w:t>
+              <w:t>6095</w:t>
             </w:r>
           </w:p>
         </w:tc>
@@ -6202,7 +6129,7 @@
         </w:trPr>
         <w:tc>
           <w:tcPr>
-            <w:tcW w:w="1870" w:type="dxa"/>
+            <w:tcW w:w="2056" w:type="dxa"/>
             <w:tcBorders>
               <w:top w:val="nil"/>
               <w:left w:val="single" w:sz="4" w:space="0" w:color="auto"/>
@@ -6243,7 +6170,7 @@
         </w:tc>
         <w:tc>
           <w:tcPr>
-            <w:tcW w:w="1030" w:type="dxa"/>
+            <w:tcW w:w="1334" w:type="dxa"/>
             <w:tcBorders>
               <w:top w:val="nil"/>
               <w:left w:val="nil"/>
@@ -6279,13 +6206,13 @@
                 <w:lang w:eastAsia="es-MX"/>
                 <w14:ligatures w14:val="none"/>
               </w:rPr>
-              <w:t>16384</w:t>
-            </w:r>
-          </w:p>
-        </w:tc>
-        <w:tc>
-          <w:tcPr>
-            <w:tcW w:w="1030" w:type="dxa"/>
+              <w:t>40960</w:t>
+            </w:r>
+          </w:p>
+        </w:tc>
+        <w:tc>
+          <w:tcPr>
+            <w:tcW w:w="1115" w:type="dxa"/>
             <w:tcBorders>
               <w:top w:val="nil"/>
               <w:left w:val="nil"/>
@@ -6321,13 +6248,13 @@
                 <w:lang w:eastAsia="es-MX"/>
                 <w14:ligatures w14:val="none"/>
               </w:rPr>
-              <w:t>11947</w:t>
-            </w:r>
-          </w:p>
-        </w:tc>
-        <w:tc>
-          <w:tcPr>
-            <w:tcW w:w="1030" w:type="dxa"/>
+              <w:t>29867</w:t>
+            </w:r>
+          </w:p>
+        </w:tc>
+        <w:tc>
+          <w:tcPr>
+            <w:tcW w:w="1115" w:type="dxa"/>
             <w:tcBorders>
               <w:top w:val="nil"/>
               <w:left w:val="nil"/>
@@ -6363,7 +6290,7 @@
                 <w:lang w:eastAsia="es-MX"/>
                 <w14:ligatures w14:val="none"/>
               </w:rPr>
-              <w:t>6827</w:t>
+              <w:t>17067</w:t>
             </w:r>
           </w:p>
         </w:tc>
@@ -6374,7 +6301,7 @@
         </w:trPr>
         <w:tc>
           <w:tcPr>
-            <w:tcW w:w="1870" w:type="dxa"/>
+            <w:tcW w:w="2056" w:type="dxa"/>
             <w:tcBorders>
               <w:top w:val="nil"/>
               <w:left w:val="single" w:sz="4" w:space="0" w:color="auto"/>
@@ -6415,7 +6342,7 @@
         </w:tc>
         <w:tc>
           <w:tcPr>
-            <w:tcW w:w="1030" w:type="dxa"/>
+            <w:tcW w:w="1334" w:type="dxa"/>
             <w:tcBorders>
               <w:top w:val="nil"/>
               <w:left w:val="nil"/>
@@ -6451,13 +6378,13 @@
                 <w:lang w:eastAsia="es-MX"/>
                 <w14:ligatures w14:val="none"/>
               </w:rPr>
-              <w:t>5851</w:t>
-            </w:r>
-          </w:p>
-        </w:tc>
-        <w:tc>
-          <w:tcPr>
-            <w:tcW w:w="1030" w:type="dxa"/>
+              <w:t>14629</w:t>
+            </w:r>
+          </w:p>
+        </w:tc>
+        <w:tc>
+          <w:tcPr>
+            <w:tcW w:w="1115" w:type="dxa"/>
             <w:tcBorders>
               <w:top w:val="nil"/>
               <w:left w:val="nil"/>
@@ -6493,13 +6420,13 @@
                 <w:lang w:eastAsia="es-MX"/>
                 <w14:ligatures w14:val="none"/>
               </w:rPr>
-              <w:t>4267</w:t>
-            </w:r>
-          </w:p>
-        </w:tc>
-        <w:tc>
-          <w:tcPr>
-            <w:tcW w:w="1030" w:type="dxa"/>
+              <w:t>10667</w:t>
+            </w:r>
+          </w:p>
+        </w:tc>
+        <w:tc>
+          <w:tcPr>
+            <w:tcW w:w="1115" w:type="dxa"/>
             <w:tcBorders>
               <w:top w:val="nil"/>
               <w:left w:val="nil"/>
@@ -6535,7 +6462,7 @@
                 <w:lang w:eastAsia="es-MX"/>
                 <w14:ligatures w14:val="none"/>
               </w:rPr>
-              <w:t>2438</w:t>
+              <w:t>6095</w:t>
             </w:r>
           </w:p>
         </w:tc>
@@ -6546,7 +6473,7 @@
         </w:trPr>
         <w:tc>
           <w:tcPr>
-            <w:tcW w:w="1870" w:type="dxa"/>
+            <w:tcW w:w="2056" w:type="dxa"/>
             <w:tcBorders>
               <w:top w:val="nil"/>
               <w:left w:val="single" w:sz="4" w:space="0" w:color="auto"/>
@@ -6587,7 +6514,7 @@
         </w:tc>
         <w:tc>
           <w:tcPr>
-            <w:tcW w:w="1030" w:type="dxa"/>
+            <w:tcW w:w="1334" w:type="dxa"/>
             <w:tcBorders>
               <w:top w:val="nil"/>
               <w:left w:val="nil"/>
@@ -6623,13 +6550,13 @@
                 <w:lang w:eastAsia="es-MX"/>
                 <w14:ligatures w14:val="none"/>
               </w:rPr>
-              <w:t>13653</w:t>
-            </w:r>
-          </w:p>
-        </w:tc>
-        <w:tc>
-          <w:tcPr>
-            <w:tcW w:w="1030" w:type="dxa"/>
+              <w:t>34133</w:t>
+            </w:r>
+          </w:p>
+        </w:tc>
+        <w:tc>
+          <w:tcPr>
+            <w:tcW w:w="1115" w:type="dxa"/>
             <w:tcBorders>
               <w:top w:val="nil"/>
               <w:left w:val="nil"/>
@@ -6665,13 +6592,13 @@
                 <w:lang w:eastAsia="es-MX"/>
                 <w14:ligatures w14:val="none"/>
               </w:rPr>
-              <w:t>9956</w:t>
-            </w:r>
-          </w:p>
-        </w:tc>
-        <w:tc>
-          <w:tcPr>
-            <w:tcW w:w="1030" w:type="dxa"/>
+              <w:t>24889</w:t>
+            </w:r>
+          </w:p>
+        </w:tc>
+        <w:tc>
+          <w:tcPr>
+            <w:tcW w:w="1115" w:type="dxa"/>
             <w:tcBorders>
               <w:top w:val="nil"/>
               <w:left w:val="nil"/>
@@ -6707,7 +6634,7 @@
                 <w:lang w:eastAsia="es-MX"/>
                 <w14:ligatures w14:val="none"/>
               </w:rPr>
-              <w:t>5689</w:t>
+              <w:t>14222</w:t>
             </w:r>
           </w:p>
         </w:tc>
@@ -6718,7 +6645,7 @@
         </w:trPr>
         <w:tc>
           <w:tcPr>
-            <w:tcW w:w="1870" w:type="dxa"/>
+            <w:tcW w:w="2056" w:type="dxa"/>
             <w:tcBorders>
               <w:top w:val="nil"/>
               <w:left w:val="single" w:sz="4" w:space="0" w:color="auto"/>
@@ -6759,7 +6686,7 @@
         </w:tc>
         <w:tc>
           <w:tcPr>
-            <w:tcW w:w="1030" w:type="dxa"/>
+            <w:tcW w:w="1334" w:type="dxa"/>
             <w:tcBorders>
               <w:top w:val="nil"/>
               <w:left w:val="nil"/>
@@ -6795,13 +6722,13 @@
                 <w:lang w:eastAsia="es-MX"/>
                 <w14:ligatures w14:val="none"/>
               </w:rPr>
-              <w:t>13653</w:t>
-            </w:r>
-          </w:p>
-        </w:tc>
-        <w:tc>
-          <w:tcPr>
-            <w:tcW w:w="1030" w:type="dxa"/>
+              <w:t>34133</w:t>
+            </w:r>
+          </w:p>
+        </w:tc>
+        <w:tc>
+          <w:tcPr>
+            <w:tcW w:w="1115" w:type="dxa"/>
             <w:tcBorders>
               <w:top w:val="nil"/>
               <w:left w:val="nil"/>
@@ -6837,13 +6764,13 @@
                 <w:lang w:eastAsia="es-MX"/>
                 <w14:ligatures w14:val="none"/>
               </w:rPr>
-              <w:t>9956</w:t>
-            </w:r>
-          </w:p>
-        </w:tc>
-        <w:tc>
-          <w:tcPr>
-            <w:tcW w:w="1030" w:type="dxa"/>
+              <w:t>24889</w:t>
+            </w:r>
+          </w:p>
+        </w:tc>
+        <w:tc>
+          <w:tcPr>
+            <w:tcW w:w="1115" w:type="dxa"/>
             <w:tcBorders>
               <w:top w:val="nil"/>
               <w:left w:val="nil"/>
@@ -6879,7 +6806,7 @@
                 <w:lang w:eastAsia="es-MX"/>
                 <w14:ligatures w14:val="none"/>
               </w:rPr>
-              <w:t>5689</w:t>
+              <w:t>14222</w:t>
             </w:r>
           </w:p>
         </w:tc>
@@ -6890,7 +6817,7 @@
         </w:trPr>
         <w:tc>
           <w:tcPr>
-            <w:tcW w:w="1870" w:type="dxa"/>
+            <w:tcW w:w="2056" w:type="dxa"/>
             <w:tcBorders>
               <w:top w:val="nil"/>
               <w:left w:val="single" w:sz="4" w:space="0" w:color="auto"/>
@@ -6931,7 +6858,7 @@
         </w:tc>
         <w:tc>
           <w:tcPr>
-            <w:tcW w:w="1030" w:type="dxa"/>
+            <w:tcW w:w="1334" w:type="dxa"/>
             <w:tcBorders>
               <w:top w:val="nil"/>
               <w:left w:val="nil"/>
@@ -6967,13 +6894,13 @@
                 <w:lang w:eastAsia="es-MX"/>
                 <w14:ligatures w14:val="none"/>
               </w:rPr>
-              <w:t>5851</w:t>
-            </w:r>
-          </w:p>
-        </w:tc>
-        <w:tc>
-          <w:tcPr>
-            <w:tcW w:w="1030" w:type="dxa"/>
+              <w:t>14629</w:t>
+            </w:r>
+          </w:p>
+        </w:tc>
+        <w:tc>
+          <w:tcPr>
+            <w:tcW w:w="1115" w:type="dxa"/>
             <w:tcBorders>
               <w:top w:val="nil"/>
               <w:left w:val="nil"/>
@@ -7009,13 +6936,13 @@
                 <w:lang w:eastAsia="es-MX"/>
                 <w14:ligatures w14:val="none"/>
               </w:rPr>
-              <w:t>4267</w:t>
-            </w:r>
-          </w:p>
-        </w:tc>
-        <w:tc>
-          <w:tcPr>
-            <w:tcW w:w="1030" w:type="dxa"/>
+              <w:t>10667</w:t>
+            </w:r>
+          </w:p>
+        </w:tc>
+        <w:tc>
+          <w:tcPr>
+            <w:tcW w:w="1115" w:type="dxa"/>
             <w:tcBorders>
               <w:top w:val="nil"/>
               <w:left w:val="nil"/>
@@ -7051,7 +6978,7 @@
                 <w:lang w:eastAsia="es-MX"/>
                 <w14:ligatures w14:val="none"/>
               </w:rPr>
-              <w:t>2438</w:t>
+              <w:t>6095</w:t>
             </w:r>
           </w:p>
         </w:tc>
@@ -7062,7 +6989,7 @@
         </w:trPr>
         <w:tc>
           <w:tcPr>
-            <w:tcW w:w="1870" w:type="dxa"/>
+            <w:tcW w:w="2056" w:type="dxa"/>
             <w:tcBorders>
               <w:top w:val="nil"/>
               <w:left w:val="single" w:sz="4" w:space="0" w:color="auto"/>
@@ -7103,7 +7030,7 @@
         </w:tc>
         <w:tc>
           <w:tcPr>
-            <w:tcW w:w="1030" w:type="dxa"/>
+            <w:tcW w:w="1334" w:type="dxa"/>
             <w:tcBorders>
               <w:top w:val="nil"/>
               <w:left w:val="nil"/>
@@ -7139,13 +7066,13 @@
                 <w:lang w:eastAsia="es-MX"/>
                 <w14:ligatures w14:val="none"/>
               </w:rPr>
-              <w:t>5851</w:t>
-            </w:r>
-          </w:p>
-        </w:tc>
-        <w:tc>
-          <w:tcPr>
-            <w:tcW w:w="1030" w:type="dxa"/>
+              <w:t>14629</w:t>
+            </w:r>
+          </w:p>
+        </w:tc>
+        <w:tc>
+          <w:tcPr>
+            <w:tcW w:w="1115" w:type="dxa"/>
             <w:tcBorders>
               <w:top w:val="nil"/>
               <w:left w:val="nil"/>
@@ -7181,13 +7108,13 @@
                 <w:lang w:eastAsia="es-MX"/>
                 <w14:ligatures w14:val="none"/>
               </w:rPr>
-              <w:t>4267</w:t>
-            </w:r>
-          </w:p>
-        </w:tc>
-        <w:tc>
-          <w:tcPr>
-            <w:tcW w:w="1030" w:type="dxa"/>
+              <w:t>10667</w:t>
+            </w:r>
+          </w:p>
+        </w:tc>
+        <w:tc>
+          <w:tcPr>
+            <w:tcW w:w="1115" w:type="dxa"/>
             <w:tcBorders>
               <w:top w:val="nil"/>
               <w:left w:val="nil"/>
@@ -7223,7 +7150,7 @@
                 <w:lang w:eastAsia="es-MX"/>
                 <w14:ligatures w14:val="none"/>
               </w:rPr>
-              <w:t>2438</w:t>
+              <w:t>6095</w:t>
             </w:r>
           </w:p>
         </w:tc>
@@ -7234,7 +7161,7 @@
         </w:trPr>
         <w:tc>
           <w:tcPr>
-            <w:tcW w:w="1870" w:type="dxa"/>
+            <w:tcW w:w="2056" w:type="dxa"/>
             <w:tcBorders>
               <w:top w:val="nil"/>
               <w:left w:val="single" w:sz="4" w:space="0" w:color="auto"/>
@@ -7275,7 +7202,7 @@
         </w:tc>
         <w:tc>
           <w:tcPr>
-            <w:tcW w:w="1030" w:type="dxa"/>
+            <w:tcW w:w="1334" w:type="dxa"/>
             <w:tcBorders>
               <w:top w:val="nil"/>
               <w:left w:val="nil"/>
@@ -7311,13 +7238,13 @@
                 <w:lang w:eastAsia="es-MX"/>
                 <w14:ligatures w14:val="none"/>
               </w:rPr>
-              <w:t>10923</w:t>
-            </w:r>
-          </w:p>
-        </w:tc>
-        <w:tc>
-          <w:tcPr>
-            <w:tcW w:w="1030" w:type="dxa"/>
+              <w:t>27307</w:t>
+            </w:r>
+          </w:p>
+        </w:tc>
+        <w:tc>
+          <w:tcPr>
+            <w:tcW w:w="1115" w:type="dxa"/>
             <w:tcBorders>
               <w:top w:val="nil"/>
               <w:left w:val="nil"/>
@@ -7353,13 +7280,13 @@
                 <w:lang w:eastAsia="es-MX"/>
                 <w14:ligatures w14:val="none"/>
               </w:rPr>
-              <w:t>7964</w:t>
-            </w:r>
-          </w:p>
-        </w:tc>
-        <w:tc>
-          <w:tcPr>
-            <w:tcW w:w="1030" w:type="dxa"/>
+              <w:t>19911</w:t>
+            </w:r>
+          </w:p>
+        </w:tc>
+        <w:tc>
+          <w:tcPr>
+            <w:tcW w:w="1115" w:type="dxa"/>
             <w:tcBorders>
               <w:top w:val="nil"/>
               <w:left w:val="nil"/>
@@ -7395,7 +7322,7 @@
                 <w:lang w:eastAsia="es-MX"/>
                 <w14:ligatures w14:val="none"/>
               </w:rPr>
-              <w:t>4551</w:t>
+              <w:t>11378</w:t>
             </w:r>
           </w:p>
         </w:tc>
@@ -7406,7 +7333,7 @@
         </w:trPr>
         <w:tc>
           <w:tcPr>
-            <w:tcW w:w="1870" w:type="dxa"/>
+            <w:tcW w:w="2056" w:type="dxa"/>
             <w:tcBorders>
               <w:top w:val="nil"/>
               <w:left w:val="single" w:sz="4" w:space="0" w:color="auto"/>
@@ -7447,7 +7374,7 @@
         </w:tc>
         <w:tc>
           <w:tcPr>
-            <w:tcW w:w="1030" w:type="dxa"/>
+            <w:tcW w:w="1334" w:type="dxa"/>
             <w:tcBorders>
               <w:top w:val="nil"/>
               <w:left w:val="nil"/>
@@ -7483,13 +7410,13 @@
                 <w:lang w:eastAsia="es-MX"/>
                 <w14:ligatures w14:val="none"/>
               </w:rPr>
-              <w:t>5851</w:t>
-            </w:r>
-          </w:p>
-        </w:tc>
-        <w:tc>
-          <w:tcPr>
-            <w:tcW w:w="1030" w:type="dxa"/>
+              <w:t>14629</w:t>
+            </w:r>
+          </w:p>
+        </w:tc>
+        <w:tc>
+          <w:tcPr>
+            <w:tcW w:w="1115" w:type="dxa"/>
             <w:tcBorders>
               <w:top w:val="nil"/>
               <w:left w:val="nil"/>
@@ -7525,13 +7452,13 @@
                 <w:lang w:eastAsia="es-MX"/>
                 <w14:ligatures w14:val="none"/>
               </w:rPr>
-              <w:t>4267</w:t>
-            </w:r>
-          </w:p>
-        </w:tc>
-        <w:tc>
-          <w:tcPr>
-            <w:tcW w:w="1030" w:type="dxa"/>
+              <w:t>10667</w:t>
+            </w:r>
+          </w:p>
+        </w:tc>
+        <w:tc>
+          <w:tcPr>
+            <w:tcW w:w="1115" w:type="dxa"/>
             <w:tcBorders>
               <w:top w:val="nil"/>
               <w:left w:val="nil"/>
@@ -7567,7 +7494,7 @@
                 <w:lang w:eastAsia="es-MX"/>
                 <w14:ligatures w14:val="none"/>
               </w:rPr>
-              <w:t>2438</w:t>
+              <w:t>6095</w:t>
             </w:r>
           </w:p>
         </w:tc>
@@ -7578,7 +7505,7 @@
         </w:trPr>
         <w:tc>
           <w:tcPr>
-            <w:tcW w:w="1870" w:type="dxa"/>
+            <w:tcW w:w="2056" w:type="dxa"/>
             <w:tcBorders>
               <w:top w:val="nil"/>
               <w:left w:val="single" w:sz="4" w:space="0" w:color="auto"/>
@@ -7619,7 +7546,7 @@
         </w:tc>
         <w:tc>
           <w:tcPr>
-            <w:tcW w:w="1030" w:type="dxa"/>
+            <w:tcW w:w="1334" w:type="dxa"/>
             <w:tcBorders>
               <w:top w:val="nil"/>
               <w:left w:val="nil"/>
@@ -7655,13 +7582,13 @@
                 <w:lang w:eastAsia="es-MX"/>
                 <w14:ligatures w14:val="none"/>
               </w:rPr>
-              <w:t>40960</w:t>
-            </w:r>
-          </w:p>
-        </w:tc>
-        <w:tc>
-          <w:tcPr>
-            <w:tcW w:w="1030" w:type="dxa"/>
+              <w:t>102400</w:t>
+            </w:r>
+          </w:p>
+        </w:tc>
+        <w:tc>
+          <w:tcPr>
+            <w:tcW w:w="1115" w:type="dxa"/>
             <w:tcBorders>
               <w:top w:val="nil"/>
               <w:left w:val="nil"/>
@@ -7697,13 +7624,13 @@
                 <w:lang w:eastAsia="es-MX"/>
                 <w14:ligatures w14:val="none"/>
               </w:rPr>
-              <w:t>29867</w:t>
-            </w:r>
-          </w:p>
-        </w:tc>
-        <w:tc>
-          <w:tcPr>
-            <w:tcW w:w="1030" w:type="dxa"/>
+              <w:t>74667</w:t>
+            </w:r>
+          </w:p>
+        </w:tc>
+        <w:tc>
+          <w:tcPr>
+            <w:tcW w:w="1115" w:type="dxa"/>
             <w:tcBorders>
               <w:top w:val="nil"/>
               <w:left w:val="nil"/>
@@ -7739,7 +7666,7 @@
                 <w:lang w:eastAsia="es-MX"/>
                 <w14:ligatures w14:val="none"/>
               </w:rPr>
-              <w:t>17067</w:t>
+              <w:t>42667</w:t>
             </w:r>
           </w:p>
         </w:tc>
@@ -7748,7 +7675,13 @@
     <w:p/>
     <w:p>
       <w:r>
-        <w:t xml:space="preserve">Esto es lo que se tendría que producir para cubrir la demanda de ese 20% mes a mes sin embargo la planta automatizada tiene un limité de producción mensual como ya se especifico más arriba. Por lo que se recurre al almacenamiento de productos en los meses justamente anteriores para que se cumpla la demanda en los meses pico. </w:t>
+        <w:t xml:space="preserve">Esto es lo que se tendría que producir para cubrir la demanda de ese </w:t>
+      </w:r>
+      <w:r>
+        <w:t>5</w:t>
+      </w:r>
+      <w:r>
+        <w:t xml:space="preserve">0% mes a mes sin embargo la planta automatizada tiene un limité de producción mensual como ya se especifico más arriba. Por lo que se recurre al almacenamiento de productos en los meses justamente anteriores para que se cumpla la demanda en los meses pico. </w:t>
       </w:r>
       <w:proofErr w:type="spellStart"/>
       <w:r>
@@ -7769,10 +7702,10 @@
         <w:tblLook w:val="04A0" w:firstRow="1" w:lastRow="0" w:firstColumn="1" w:lastColumn="0" w:noHBand="0" w:noVBand="1"/>
       </w:tblPr>
       <w:tblGrid>
-        <w:gridCol w:w="2198"/>
-        <w:gridCol w:w="1210"/>
-        <w:gridCol w:w="1210"/>
-        <w:gridCol w:w="982"/>
+        <w:gridCol w:w="2132"/>
+        <w:gridCol w:w="1156"/>
+        <w:gridCol w:w="1156"/>
+        <w:gridCol w:w="1156"/>
       </w:tblGrid>
       <w:tr>
         <w:trPr>
@@ -7831,7 +7764,7 @@
         </w:trPr>
         <w:tc>
           <w:tcPr>
-            <w:tcW w:w="2198" w:type="dxa"/>
+            <w:tcW w:w="2132" w:type="dxa"/>
             <w:tcBorders>
               <w:top w:val="nil"/>
               <w:left w:val="single" w:sz="4" w:space="0" w:color="auto"/>
@@ -7872,7 +7805,7 @@
         </w:tc>
         <w:tc>
           <w:tcPr>
-            <w:tcW w:w="1210" w:type="dxa"/>
+            <w:tcW w:w="1156" w:type="dxa"/>
             <w:tcBorders>
               <w:top w:val="nil"/>
               <w:left w:val="nil"/>
@@ -7913,7 +7846,7 @@
         </w:tc>
         <w:tc>
           <w:tcPr>
-            <w:tcW w:w="1210" w:type="dxa"/>
+            <w:tcW w:w="1156" w:type="dxa"/>
             <w:tcBorders>
               <w:top w:val="nil"/>
               <w:left w:val="nil"/>
@@ -7954,7 +7887,7 @@
         </w:tc>
         <w:tc>
           <w:tcPr>
-            <w:tcW w:w="982" w:type="dxa"/>
+            <w:tcW w:w="1156" w:type="dxa"/>
             <w:tcBorders>
               <w:top w:val="nil"/>
               <w:left w:val="nil"/>
@@ -8000,7 +7933,7 @@
         </w:trPr>
         <w:tc>
           <w:tcPr>
-            <w:tcW w:w="2198" w:type="dxa"/>
+            <w:tcW w:w="2132" w:type="dxa"/>
             <w:tcBorders>
               <w:top w:val="nil"/>
               <w:left w:val="single" w:sz="4" w:space="0" w:color="auto"/>
@@ -8041,7 +7974,7 @@
         </w:tc>
         <w:tc>
           <w:tcPr>
-            <w:tcW w:w="1210" w:type="dxa"/>
+            <w:tcW w:w="1156" w:type="dxa"/>
             <w:tcBorders>
               <w:top w:val="nil"/>
               <w:left w:val="nil"/>
@@ -8077,13 +8010,13 @@
                 <w:lang w:eastAsia="es-MX"/>
                 <w14:ligatures w14:val="none"/>
               </w:rPr>
-              <w:t>5851</w:t>
-            </w:r>
-          </w:p>
-        </w:tc>
-        <w:tc>
-          <w:tcPr>
-            <w:tcW w:w="1210" w:type="dxa"/>
+              <w:t>14629</w:t>
+            </w:r>
+          </w:p>
+        </w:tc>
+        <w:tc>
+          <w:tcPr>
+            <w:tcW w:w="1156" w:type="dxa"/>
             <w:tcBorders>
               <w:top w:val="nil"/>
               <w:left w:val="nil"/>
@@ -8119,13 +8052,13 @@
                 <w:lang w:eastAsia="es-MX"/>
                 <w14:ligatures w14:val="none"/>
               </w:rPr>
-              <w:t>4267</w:t>
-            </w:r>
-          </w:p>
-        </w:tc>
-        <w:tc>
-          <w:tcPr>
-            <w:tcW w:w="982" w:type="dxa"/>
+              <w:t>10667</w:t>
+            </w:r>
+          </w:p>
+        </w:tc>
+        <w:tc>
+          <w:tcPr>
+            <w:tcW w:w="1156" w:type="dxa"/>
             <w:tcBorders>
               <w:top w:val="nil"/>
               <w:left w:val="nil"/>
@@ -8161,7 +8094,7 @@
                 <w:lang w:eastAsia="es-MX"/>
                 <w14:ligatures w14:val="none"/>
               </w:rPr>
-              <w:t>2438</w:t>
+              <w:t>6095</w:t>
             </w:r>
           </w:p>
         </w:tc>
@@ -8172,7 +8105,7 @@
         </w:trPr>
         <w:tc>
           <w:tcPr>
-            <w:tcW w:w="2198" w:type="dxa"/>
+            <w:tcW w:w="2132" w:type="dxa"/>
             <w:tcBorders>
               <w:top w:val="nil"/>
               <w:left w:val="single" w:sz="4" w:space="0" w:color="auto"/>
@@ -8213,7 +8146,7 @@
         </w:tc>
         <w:tc>
           <w:tcPr>
-            <w:tcW w:w="1210" w:type="dxa"/>
+            <w:tcW w:w="1156" w:type="dxa"/>
             <w:tcBorders>
               <w:top w:val="nil"/>
               <w:left w:val="nil"/>
@@ -8249,13 +8182,13 @@
                 <w:lang w:eastAsia="es-MX"/>
                 <w14:ligatures w14:val="none"/>
               </w:rPr>
-              <w:t>5851</w:t>
-            </w:r>
-          </w:p>
-        </w:tc>
-        <w:tc>
-          <w:tcPr>
-            <w:tcW w:w="1210" w:type="dxa"/>
+              <w:t>14629</w:t>
+            </w:r>
+          </w:p>
+        </w:tc>
+        <w:tc>
+          <w:tcPr>
+            <w:tcW w:w="1156" w:type="dxa"/>
             <w:tcBorders>
               <w:top w:val="nil"/>
               <w:left w:val="nil"/>
@@ -8291,13 +8224,13 @@
                 <w:lang w:eastAsia="es-MX"/>
                 <w14:ligatures w14:val="none"/>
               </w:rPr>
-              <w:t>4267</w:t>
-            </w:r>
-          </w:p>
-        </w:tc>
-        <w:tc>
-          <w:tcPr>
-            <w:tcW w:w="982" w:type="dxa"/>
+              <w:t>10667</w:t>
+            </w:r>
+          </w:p>
+        </w:tc>
+        <w:tc>
+          <w:tcPr>
+            <w:tcW w:w="1156" w:type="dxa"/>
             <w:tcBorders>
               <w:top w:val="nil"/>
               <w:left w:val="nil"/>
@@ -8333,7 +8266,7 @@
                 <w:lang w:eastAsia="es-MX"/>
                 <w14:ligatures w14:val="none"/>
               </w:rPr>
-              <w:t>2438</w:t>
+              <w:t>6095</w:t>
             </w:r>
           </w:p>
         </w:tc>
@@ -8344,7 +8277,7 @@
         </w:trPr>
         <w:tc>
           <w:tcPr>
-            <w:tcW w:w="2198" w:type="dxa"/>
+            <w:tcW w:w="2132" w:type="dxa"/>
             <w:tcBorders>
               <w:top w:val="nil"/>
               <w:left w:val="single" w:sz="4" w:space="0" w:color="auto"/>
@@ -8385,7 +8318,7 @@
         </w:tc>
         <w:tc>
           <w:tcPr>
-            <w:tcW w:w="1210" w:type="dxa"/>
+            <w:tcW w:w="1156" w:type="dxa"/>
             <w:tcBorders>
               <w:top w:val="nil"/>
               <w:left w:val="nil"/>
@@ -8421,13 +8354,13 @@
                 <w:lang w:eastAsia="es-MX"/>
                 <w14:ligatures w14:val="none"/>
               </w:rPr>
-              <w:t>7478</w:t>
-            </w:r>
-          </w:p>
-        </w:tc>
-        <w:tc>
-          <w:tcPr>
-            <w:tcW w:w="1210" w:type="dxa"/>
+              <w:t>21669</w:t>
+            </w:r>
+          </w:p>
+        </w:tc>
+        <w:tc>
+          <w:tcPr>
+            <w:tcW w:w="1156" w:type="dxa"/>
             <w:tcBorders>
               <w:top w:val="nil"/>
               <w:left w:val="nil"/>
@@ -8463,13 +8396,13 @@
                 <w:lang w:eastAsia="es-MX"/>
                 <w14:ligatures w14:val="none"/>
               </w:rPr>
-              <w:t>4267</w:t>
-            </w:r>
-          </w:p>
-        </w:tc>
-        <w:tc>
-          <w:tcPr>
-            <w:tcW w:w="982" w:type="dxa"/>
+              <w:t>10667</w:t>
+            </w:r>
+          </w:p>
+        </w:tc>
+        <w:tc>
+          <w:tcPr>
+            <w:tcW w:w="1156" w:type="dxa"/>
             <w:tcBorders>
               <w:top w:val="nil"/>
               <w:left w:val="nil"/>
@@ -8505,7 +8438,7 @@
                 <w:lang w:eastAsia="es-MX"/>
                 <w14:ligatures w14:val="none"/>
               </w:rPr>
-              <w:t>2438</w:t>
+              <w:t>6095</w:t>
             </w:r>
           </w:p>
         </w:tc>
@@ -8516,7 +8449,7 @@
         </w:trPr>
         <w:tc>
           <w:tcPr>
-            <w:tcW w:w="2198" w:type="dxa"/>
+            <w:tcW w:w="2132" w:type="dxa"/>
             <w:tcBorders>
               <w:top w:val="nil"/>
               <w:left w:val="single" w:sz="4" w:space="0" w:color="auto"/>
@@ -8557,7 +8490,7 @@
         </w:tc>
         <w:tc>
           <w:tcPr>
-            <w:tcW w:w="1210" w:type="dxa"/>
+            <w:tcW w:w="1156" w:type="dxa"/>
             <w:tcBorders>
               <w:top w:val="nil"/>
               <w:left w:val="nil"/>
@@ -8593,13 +8526,13 @@
                 <w:lang w:eastAsia="es-MX"/>
                 <w14:ligatures w14:val="none"/>
               </w:rPr>
-              <w:t>14757</w:t>
-            </w:r>
-          </w:p>
-        </w:tc>
-        <w:tc>
-          <w:tcPr>
-            <w:tcW w:w="1210" w:type="dxa"/>
+              <w:t>33920</w:t>
+            </w:r>
+          </w:p>
+        </w:tc>
+        <w:tc>
+          <w:tcPr>
+            <w:tcW w:w="1156" w:type="dxa"/>
             <w:tcBorders>
               <w:top w:val="nil"/>
               <w:left w:val="nil"/>
@@ -8635,13 +8568,13 @@
                 <w:lang w:eastAsia="es-MX"/>
                 <w14:ligatures w14:val="none"/>
               </w:rPr>
-              <w:t>11947</w:t>
-            </w:r>
-          </w:p>
-        </w:tc>
-        <w:tc>
-          <w:tcPr>
-            <w:tcW w:w="982" w:type="dxa"/>
+              <w:t>29867</w:t>
+            </w:r>
+          </w:p>
+        </w:tc>
+        <w:tc>
+          <w:tcPr>
+            <w:tcW w:w="1156" w:type="dxa"/>
             <w:tcBorders>
               <w:top w:val="nil"/>
               <w:left w:val="nil"/>
@@ -8677,7 +8610,7 @@
                 <w:lang w:eastAsia="es-MX"/>
                 <w14:ligatures w14:val="none"/>
               </w:rPr>
-              <w:t>6827</w:t>
+              <w:t>17067</w:t>
             </w:r>
           </w:p>
         </w:tc>
@@ -8688,7 +8621,7 @@
         </w:trPr>
         <w:tc>
           <w:tcPr>
-            <w:tcW w:w="2198" w:type="dxa"/>
+            <w:tcW w:w="2132" w:type="dxa"/>
             <w:tcBorders>
               <w:top w:val="nil"/>
               <w:left w:val="single" w:sz="4" w:space="0" w:color="auto"/>
@@ -8729,7 +8662,7 @@
         </w:tc>
         <w:tc>
           <w:tcPr>
-            <w:tcW w:w="1210" w:type="dxa"/>
+            <w:tcW w:w="1156" w:type="dxa"/>
             <w:tcBorders>
               <w:top w:val="nil"/>
               <w:left w:val="nil"/>
@@ -8765,13 +8698,13 @@
                 <w:lang w:eastAsia="es-MX"/>
                 <w14:ligatures w14:val="none"/>
               </w:rPr>
-              <w:t>3644</w:t>
-            </w:r>
-          </w:p>
-        </w:tc>
-        <w:tc>
-          <w:tcPr>
-            <w:tcW w:w="1210" w:type="dxa"/>
+              <w:t>14629</w:t>
+            </w:r>
+          </w:p>
+        </w:tc>
+        <w:tc>
+          <w:tcPr>
+            <w:tcW w:w="1156" w:type="dxa"/>
             <w:tcBorders>
               <w:top w:val="nil"/>
               <w:left w:val="nil"/>
@@ -8807,13 +8740,13 @@
                 <w:lang w:eastAsia="es-MX"/>
                 <w14:ligatures w14:val="none"/>
               </w:rPr>
-              <w:t>4267</w:t>
-            </w:r>
-          </w:p>
-        </w:tc>
-        <w:tc>
-          <w:tcPr>
-            <w:tcW w:w="982" w:type="dxa"/>
+              <w:t>10667</w:t>
+            </w:r>
+          </w:p>
+        </w:tc>
+        <w:tc>
+          <w:tcPr>
+            <w:tcW w:w="1156" w:type="dxa"/>
             <w:tcBorders>
               <w:top w:val="nil"/>
               <w:left w:val="nil"/>
@@ -8849,7 +8782,7 @@
                 <w:lang w:eastAsia="es-MX"/>
                 <w14:ligatures w14:val="none"/>
               </w:rPr>
-              <w:t>2438</w:t>
+              <w:t>6095</w:t>
             </w:r>
           </w:p>
         </w:tc>
@@ -8860,7 +8793,7 @@
         </w:trPr>
         <w:tc>
           <w:tcPr>
-            <w:tcW w:w="2198" w:type="dxa"/>
+            <w:tcW w:w="2132" w:type="dxa"/>
             <w:tcBorders>
               <w:top w:val="nil"/>
               <w:left w:val="single" w:sz="4" w:space="0" w:color="auto"/>
@@ -8901,7 +8834,7 @@
         </w:tc>
         <w:tc>
           <w:tcPr>
-            <w:tcW w:w="1210" w:type="dxa"/>
+            <w:tcW w:w="1156" w:type="dxa"/>
             <w:tcBorders>
               <w:top w:val="nil"/>
               <w:left w:val="nil"/>
@@ -8937,13 +8870,13 @@
                 <w:lang w:eastAsia="es-MX"/>
                 <w14:ligatures w14:val="none"/>
               </w:rPr>
-              <w:t>14757</w:t>
-            </w:r>
-          </w:p>
-        </w:tc>
-        <w:tc>
-          <w:tcPr>
-            <w:tcW w:w="1210" w:type="dxa"/>
+              <w:t>34133</w:t>
+            </w:r>
+          </w:p>
+        </w:tc>
+        <w:tc>
+          <w:tcPr>
+            <w:tcW w:w="1156" w:type="dxa"/>
             <w:tcBorders>
               <w:top w:val="nil"/>
               <w:left w:val="nil"/>
@@ -8979,13 +8912,13 @@
                 <w:lang w:eastAsia="es-MX"/>
                 <w14:ligatures w14:val="none"/>
               </w:rPr>
-              <w:t>9956</w:t>
-            </w:r>
-          </w:p>
-        </w:tc>
-        <w:tc>
-          <w:tcPr>
-            <w:tcW w:w="982" w:type="dxa"/>
+              <w:t>24889</w:t>
+            </w:r>
+          </w:p>
+        </w:tc>
+        <w:tc>
+          <w:tcPr>
+            <w:tcW w:w="1156" w:type="dxa"/>
             <w:tcBorders>
               <w:top w:val="nil"/>
               <w:left w:val="nil"/>
@@ -9021,7 +8954,7 @@
                 <w:lang w:eastAsia="es-MX"/>
                 <w14:ligatures w14:val="none"/>
               </w:rPr>
-              <w:t>5689</w:t>
+              <w:t>14222</w:t>
             </w:r>
           </w:p>
         </w:tc>
@@ -9032,7 +8965,7 @@
         </w:trPr>
         <w:tc>
           <w:tcPr>
-            <w:tcW w:w="2198" w:type="dxa"/>
+            <w:tcW w:w="2132" w:type="dxa"/>
             <w:tcBorders>
               <w:top w:val="nil"/>
               <w:left w:val="single" w:sz="4" w:space="0" w:color="auto"/>
@@ -9073,7 +9006,7 @@
         </w:tc>
         <w:tc>
           <w:tcPr>
-            <w:tcW w:w="1210" w:type="dxa"/>
+            <w:tcW w:w="1156" w:type="dxa"/>
             <w:tcBorders>
               <w:top w:val="nil"/>
               <w:left w:val="nil"/>
@@ -9109,13 +9042,13 @@
                 <w:lang w:eastAsia="es-MX"/>
                 <w14:ligatures w14:val="none"/>
               </w:rPr>
-              <w:t>14757</w:t>
-            </w:r>
-          </w:p>
-        </w:tc>
-        <w:tc>
-          <w:tcPr>
-            <w:tcW w:w="1210" w:type="dxa"/>
+              <w:t>34133</w:t>
+            </w:r>
+          </w:p>
+        </w:tc>
+        <w:tc>
+          <w:tcPr>
+            <w:tcW w:w="1156" w:type="dxa"/>
             <w:tcBorders>
               <w:top w:val="nil"/>
               <w:left w:val="nil"/>
@@ -9151,13 +9084,13 @@
                 <w:lang w:eastAsia="es-MX"/>
                 <w14:ligatures w14:val="none"/>
               </w:rPr>
-              <w:t>9956</w:t>
-            </w:r>
-          </w:p>
-        </w:tc>
-        <w:tc>
-          <w:tcPr>
-            <w:tcW w:w="982" w:type="dxa"/>
+              <w:t>24889</w:t>
+            </w:r>
+          </w:p>
+        </w:tc>
+        <w:tc>
+          <w:tcPr>
+            <w:tcW w:w="1156" w:type="dxa"/>
             <w:tcBorders>
               <w:top w:val="nil"/>
               <w:left w:val="nil"/>
@@ -9193,7 +9126,7 @@
                 <w:lang w:eastAsia="es-MX"/>
                 <w14:ligatures w14:val="none"/>
               </w:rPr>
-              <w:t>5689</w:t>
+              <w:t>14222</w:t>
             </w:r>
           </w:p>
         </w:tc>
@@ -9204,7 +9137,7 @@
         </w:trPr>
         <w:tc>
           <w:tcPr>
-            <w:tcW w:w="2198" w:type="dxa"/>
+            <w:tcW w:w="2132" w:type="dxa"/>
             <w:tcBorders>
               <w:top w:val="nil"/>
               <w:left w:val="single" w:sz="4" w:space="0" w:color="auto"/>
@@ -9245,7 +9178,7 @@
         </w:tc>
         <w:tc>
           <w:tcPr>
-            <w:tcW w:w="1210" w:type="dxa"/>
+            <w:tcW w:w="1156" w:type="dxa"/>
             <w:tcBorders>
               <w:top w:val="nil"/>
               <w:left w:val="nil"/>
@@ -9281,13 +9214,13 @@
                 <w:lang w:eastAsia="es-MX"/>
                 <w14:ligatures w14:val="none"/>
               </w:rPr>
-              <w:t>10409</w:t>
-            </w:r>
-          </w:p>
-        </w:tc>
-        <w:tc>
-          <w:tcPr>
-            <w:tcW w:w="1210" w:type="dxa"/>
+              <w:t>37912</w:t>
+            </w:r>
+          </w:p>
+        </w:tc>
+        <w:tc>
+          <w:tcPr>
+            <w:tcW w:w="1156" w:type="dxa"/>
             <w:tcBorders>
               <w:top w:val="nil"/>
               <w:left w:val="nil"/>
@@ -9323,13 +9256,13 @@
                 <w:lang w:eastAsia="es-MX"/>
                 <w14:ligatures w14:val="none"/>
               </w:rPr>
-              <w:t>4267</w:t>
-            </w:r>
-          </w:p>
-        </w:tc>
-        <w:tc>
-          <w:tcPr>
-            <w:tcW w:w="982" w:type="dxa"/>
+              <w:t>10667</w:t>
+            </w:r>
+          </w:p>
+        </w:tc>
+        <w:tc>
+          <w:tcPr>
+            <w:tcW w:w="1156" w:type="dxa"/>
             <w:tcBorders>
               <w:top w:val="nil"/>
               <w:left w:val="nil"/>
@@ -9365,7 +9298,7 @@
                 <w:lang w:eastAsia="es-MX"/>
                 <w14:ligatures w14:val="none"/>
               </w:rPr>
-              <w:t>2438</w:t>
+              <w:t>6095</w:t>
             </w:r>
           </w:p>
         </w:tc>
@@ -9376,7 +9309,7 @@
         </w:trPr>
         <w:tc>
           <w:tcPr>
-            <w:tcW w:w="2198" w:type="dxa"/>
+            <w:tcW w:w="2132" w:type="dxa"/>
             <w:tcBorders>
               <w:top w:val="nil"/>
               <w:left w:val="single" w:sz="4" w:space="0" w:color="auto"/>
@@ -9417,7 +9350,7 @@
         </w:tc>
         <w:tc>
           <w:tcPr>
-            <w:tcW w:w="1210" w:type="dxa"/>
+            <w:tcW w:w="1156" w:type="dxa"/>
             <w:tcBorders>
               <w:top w:val="nil"/>
               <w:left w:val="nil"/>
@@ -9453,13 +9386,13 @@
                 <w:lang w:eastAsia="es-MX"/>
                 <w14:ligatures w14:val="none"/>
               </w:rPr>
-              <w:t>14757</w:t>
-            </w:r>
-          </w:p>
-        </w:tc>
-        <w:tc>
-          <w:tcPr>
-            <w:tcW w:w="1210" w:type="dxa"/>
+              <w:t>33920</w:t>
+            </w:r>
+          </w:p>
+        </w:tc>
+        <w:tc>
+          <w:tcPr>
+            <w:tcW w:w="1156" w:type="dxa"/>
             <w:tcBorders>
               <w:top w:val="nil"/>
               <w:left w:val="nil"/>
@@ -9495,13 +9428,13 @@
                 <w:lang w:eastAsia="es-MX"/>
                 <w14:ligatures w14:val="none"/>
               </w:rPr>
-              <w:t>7745</w:t>
-            </w:r>
-          </w:p>
-        </w:tc>
-        <w:tc>
-          <w:tcPr>
-            <w:tcW w:w="982" w:type="dxa"/>
+              <w:t>27171</w:t>
+            </w:r>
+          </w:p>
+        </w:tc>
+        <w:tc>
+          <w:tcPr>
+            <w:tcW w:w="1156" w:type="dxa"/>
             <w:tcBorders>
               <w:top w:val="nil"/>
               <w:left w:val="nil"/>
@@ -9537,7 +9470,7 @@
                 <w:lang w:eastAsia="es-MX"/>
                 <w14:ligatures w14:val="none"/>
               </w:rPr>
-              <w:t>2438</w:t>
+              <w:t>6095</w:t>
             </w:r>
           </w:p>
         </w:tc>
@@ -9548,7 +9481,7 @@
         </w:trPr>
         <w:tc>
           <w:tcPr>
-            <w:tcW w:w="2198" w:type="dxa"/>
+            <w:tcW w:w="2132" w:type="dxa"/>
             <w:tcBorders>
               <w:top w:val="nil"/>
               <w:left w:val="single" w:sz="4" w:space="0" w:color="auto"/>
@@ -9589,7 +9522,7 @@
         </w:tc>
         <w:tc>
           <w:tcPr>
-            <w:tcW w:w="1210" w:type="dxa"/>
+            <w:tcW w:w="1156" w:type="dxa"/>
             <w:tcBorders>
               <w:top w:val="nil"/>
               <w:left w:val="nil"/>
@@ -9625,13 +9558,13 @@
                 <w:lang w:eastAsia="es-MX"/>
                 <w14:ligatures w14:val="none"/>
               </w:rPr>
-              <w:t>14757</w:t>
-            </w:r>
-          </w:p>
-        </w:tc>
-        <w:tc>
-          <w:tcPr>
-            <w:tcW w:w="1210" w:type="dxa"/>
+              <w:t>33920</w:t>
+            </w:r>
+          </w:p>
+        </w:tc>
+        <w:tc>
+          <w:tcPr>
+            <w:tcW w:w="1156" w:type="dxa"/>
             <w:tcBorders>
               <w:top w:val="nil"/>
               <w:left w:val="nil"/>
@@ -9667,13 +9600,13 @@
                 <w:lang w:eastAsia="es-MX"/>
                 <w14:ligatures w14:val="none"/>
               </w:rPr>
-              <w:t>12873</w:t>
-            </w:r>
-          </w:p>
-        </w:tc>
-        <w:tc>
-          <w:tcPr>
-            <w:tcW w:w="982" w:type="dxa"/>
+              <w:t>29580</w:t>
+            </w:r>
+          </w:p>
+        </w:tc>
+        <w:tc>
+          <w:tcPr>
+            <w:tcW w:w="1156" w:type="dxa"/>
             <w:tcBorders>
               <w:top w:val="nil"/>
               <w:left w:val="nil"/>
@@ -9709,7 +9642,7 @@
                 <w:lang w:eastAsia="es-MX"/>
                 <w14:ligatures w14:val="none"/>
               </w:rPr>
-              <w:t>5884</w:t>
+              <w:t>18380</w:t>
             </w:r>
           </w:p>
         </w:tc>
@@ -9720,7 +9653,7 @@
         </w:trPr>
         <w:tc>
           <w:tcPr>
-            <w:tcW w:w="2198" w:type="dxa"/>
+            <w:tcW w:w="2132" w:type="dxa"/>
             <w:tcBorders>
               <w:top w:val="nil"/>
               <w:left w:val="single" w:sz="4" w:space="0" w:color="auto"/>
@@ -9761,7 +9694,7 @@
         </w:tc>
         <w:tc>
           <w:tcPr>
-            <w:tcW w:w="1210" w:type="dxa"/>
+            <w:tcW w:w="1156" w:type="dxa"/>
             <w:tcBorders>
               <w:top w:val="nil"/>
               <w:left w:val="nil"/>
@@ -9797,13 +9730,13 @@
                 <w:lang w:eastAsia="es-MX"/>
                 <w14:ligatures w14:val="none"/>
               </w:rPr>
-              <w:t>14757</w:t>
-            </w:r>
-          </w:p>
-        </w:tc>
-        <w:tc>
-          <w:tcPr>
-            <w:tcW w:w="1210" w:type="dxa"/>
+              <w:t>33920</w:t>
+            </w:r>
+          </w:p>
+        </w:tc>
+        <w:tc>
+          <w:tcPr>
+            <w:tcW w:w="1156" w:type="dxa"/>
             <w:tcBorders>
               <w:top w:val="nil"/>
               <w:left w:val="nil"/>
@@ -9839,13 +9772,13 @@
                 <w:lang w:eastAsia="es-MX"/>
                 <w14:ligatures w14:val="none"/>
               </w:rPr>
-              <w:t>12873</w:t>
-            </w:r>
-          </w:p>
-        </w:tc>
-        <w:tc>
-          <w:tcPr>
-            <w:tcW w:w="982" w:type="dxa"/>
+              <w:t>29580</w:t>
+            </w:r>
+          </w:p>
+        </w:tc>
+        <w:tc>
+          <w:tcPr>
+            <w:tcW w:w="1156" w:type="dxa"/>
             <w:tcBorders>
               <w:top w:val="nil"/>
               <w:left w:val="nil"/>
@@ -9881,7 +9814,7 @@
                 <w:lang w:eastAsia="es-MX"/>
                 <w14:ligatures w14:val="none"/>
               </w:rPr>
-              <w:t>9086</w:t>
+              <w:t>20880</w:t>
             </w:r>
           </w:p>
         </w:tc>
@@ -9892,7 +9825,7 @@
         </w:trPr>
         <w:tc>
           <w:tcPr>
-            <w:tcW w:w="2198" w:type="dxa"/>
+            <w:tcW w:w="2132" w:type="dxa"/>
             <w:tcBorders>
               <w:top w:val="nil"/>
               <w:left w:val="single" w:sz="4" w:space="0" w:color="auto"/>
@@ -9933,7 +9866,7 @@
         </w:tc>
         <w:tc>
           <w:tcPr>
-            <w:tcW w:w="1210" w:type="dxa"/>
+            <w:tcW w:w="1156" w:type="dxa"/>
             <w:tcBorders>
               <w:top w:val="nil"/>
               <w:left w:val="nil"/>
@@ -9969,13 +9902,13 @@
                 <w:lang w:eastAsia="es-MX"/>
                 <w14:ligatures w14:val="none"/>
               </w:rPr>
-              <w:t>14757</w:t>
-            </w:r>
-          </w:p>
-        </w:tc>
-        <w:tc>
-          <w:tcPr>
-            <w:tcW w:w="1210" w:type="dxa"/>
+              <w:t>33920</w:t>
+            </w:r>
+          </w:p>
+        </w:tc>
+        <w:tc>
+          <w:tcPr>
+            <w:tcW w:w="1156" w:type="dxa"/>
             <w:tcBorders>
               <w:top w:val="nil"/>
               <w:left w:val="nil"/>
@@ -10011,13 +9944,13 @@
                 <w:lang w:eastAsia="es-MX"/>
                 <w14:ligatures w14:val="none"/>
               </w:rPr>
-              <w:t>12873</w:t>
-            </w:r>
-          </w:p>
-        </w:tc>
-        <w:tc>
-          <w:tcPr>
-            <w:tcW w:w="982" w:type="dxa"/>
+              <w:t>29580</w:t>
+            </w:r>
+          </w:p>
+        </w:tc>
+        <w:tc>
+          <w:tcPr>
+            <w:tcW w:w="1156" w:type="dxa"/>
             <w:tcBorders>
               <w:top w:val="nil"/>
               <w:left w:val="nil"/>
@@ -10053,12 +9986,13 @@
                 <w:lang w:eastAsia="es-MX"/>
                 <w14:ligatures w14:val="none"/>
               </w:rPr>
-              <w:t>9086</w:t>
+              <w:t>20880</w:t>
             </w:r>
           </w:p>
         </w:tc>
       </w:tr>
     </w:tbl>
+    <w:p/>
     <w:p>
       <w:pPr>
         <w:rPr>
@@ -10079,7 +10013,6 @@
           <w:b/>
           <w:bCs/>
         </w:rPr>
-        <w:lastRenderedPageBreak/>
         <w:t xml:space="preserve">Estimación de </w:t>
       </w:r>
       <w:r>
@@ -10173,6 +10106,2347 @@
         </w:rPr>
       </w:pPr>
     </w:p>
+    <w:tbl>
+      <w:tblPr>
+        <w:tblW w:w="5920" w:type="dxa"/>
+        <w:tblCellMar>
+          <w:left w:w="70" w:type="dxa"/>
+          <w:right w:w="70" w:type="dxa"/>
+        </w:tblCellMar>
+        <w:tblLook w:val="04A0" w:firstRow="1" w:lastRow="0" w:firstColumn="1" w:lastColumn="0" w:noHBand="0" w:noVBand="1"/>
+      </w:tblPr>
+      <w:tblGrid>
+        <w:gridCol w:w="2484"/>
+        <w:gridCol w:w="1194"/>
+        <w:gridCol w:w="1235"/>
+        <w:gridCol w:w="1007"/>
+      </w:tblGrid>
+      <w:tr>
+        <w:trPr>
+          <w:trHeight w:val="516"/>
+        </w:trPr>
+        <w:tc>
+          <w:tcPr>
+            <w:tcW w:w="5920" w:type="dxa"/>
+            <w:gridSpan w:val="4"/>
+            <w:tcBorders>
+              <w:top w:val="single" w:sz="4" w:space="0" w:color="auto"/>
+              <w:left w:val="single" w:sz="4" w:space="0" w:color="auto"/>
+              <w:bottom w:val="single" w:sz="4" w:space="0" w:color="auto"/>
+              <w:right w:val="single" w:sz="4" w:space="0" w:color="auto"/>
+            </w:tcBorders>
+            <w:shd w:val="clear" w:color="auto" w:fill="auto"/>
+            <w:vAlign w:val="bottom"/>
+            <w:hideMark/>
+          </w:tcPr>
+          <w:p>
+            <w:pPr>
+              <w:spacing w:after="0" w:line="240" w:lineRule="auto"/>
+              <w:jc w:val="center"/>
+              <w:rPr>
+                <w:rFonts w:ascii="Calibri" w:eastAsia="Times New Roman" w:hAnsi="Calibri" w:cs="Calibri"/>
+                <w:b/>
+                <w:bCs/>
+                <w:color w:val="000000"/>
+                <w:kern w:val="0"/>
+                <w:sz w:val="22"/>
+                <w:szCs w:val="22"/>
+                <w:lang w:eastAsia="es-MX"/>
+                <w14:ligatures w14:val="none"/>
+              </w:rPr>
+            </w:pPr>
+            <w:r>
+              <w:rPr>
+                <w:rFonts w:ascii="Calibri" w:eastAsia="Times New Roman" w:hAnsi="Calibri" w:cs="Calibri"/>
+                <w:b/>
+                <w:bCs/>
+                <w:color w:val="000000"/>
+                <w:kern w:val="0"/>
+                <w:sz w:val="22"/>
+                <w:szCs w:val="22"/>
+                <w:lang w:eastAsia="es-MX"/>
+                <w14:ligatures w14:val="none"/>
+              </w:rPr>
+              <w:t>Producción proyectada mensual por tipo de juguete dada la producción máxima de la planta automatizada (Millones COP)</w:t>
+            </w:r>
+          </w:p>
+        </w:tc>
+      </w:tr>
+      <w:tr>
+        <w:trPr>
+          <w:trHeight w:val="288"/>
+        </w:trPr>
+        <w:tc>
+          <w:tcPr>
+            <w:tcW w:w="2484" w:type="dxa"/>
+            <w:tcBorders>
+              <w:top w:val="nil"/>
+              <w:left w:val="single" w:sz="4" w:space="0" w:color="auto"/>
+              <w:bottom w:val="single" w:sz="4" w:space="0" w:color="auto"/>
+              <w:right w:val="single" w:sz="4" w:space="0" w:color="auto"/>
+            </w:tcBorders>
+            <w:shd w:val="clear" w:color="auto" w:fill="auto"/>
+            <w:noWrap/>
+            <w:vAlign w:val="bottom"/>
+            <w:hideMark/>
+          </w:tcPr>
+          <w:p>
+            <w:pPr>
+              <w:spacing w:after="0" w:line="240" w:lineRule="auto"/>
+              <w:rPr>
+                <w:rFonts w:ascii="Calibri" w:eastAsia="Times New Roman" w:hAnsi="Calibri" w:cs="Calibri"/>
+                <w:color w:val="000000"/>
+                <w:kern w:val="0"/>
+                <w:sz w:val="22"/>
+                <w:szCs w:val="22"/>
+                <w:lang w:eastAsia="es-MX"/>
+                <w14:ligatures w14:val="none"/>
+              </w:rPr>
+            </w:pPr>
+            <w:r>
+              <w:rPr>
+                <w:rFonts w:ascii="Calibri" w:eastAsia="Times New Roman" w:hAnsi="Calibri" w:cs="Calibri"/>
+                <w:color w:val="000000"/>
+                <w:kern w:val="0"/>
+                <w:sz w:val="22"/>
+                <w:szCs w:val="22"/>
+                <w:lang w:eastAsia="es-MX"/>
+                <w14:ligatures w14:val="none"/>
+              </w:rPr>
+              <w:t>Mes</w:t>
+            </w:r>
+          </w:p>
+        </w:tc>
+        <w:tc>
+          <w:tcPr>
+            <w:tcW w:w="1194" w:type="dxa"/>
+            <w:tcBorders>
+              <w:top w:val="nil"/>
+              <w:left w:val="nil"/>
+              <w:bottom w:val="single" w:sz="4" w:space="0" w:color="auto"/>
+              <w:right w:val="single" w:sz="4" w:space="0" w:color="auto"/>
+            </w:tcBorders>
+            <w:shd w:val="clear" w:color="auto" w:fill="auto"/>
+            <w:noWrap/>
+            <w:vAlign w:val="bottom"/>
+            <w:hideMark/>
+          </w:tcPr>
+          <w:p>
+            <w:pPr>
+              <w:spacing w:after="0" w:line="240" w:lineRule="auto"/>
+              <w:rPr>
+                <w:rFonts w:ascii="Calibri" w:eastAsia="Times New Roman" w:hAnsi="Calibri" w:cs="Calibri"/>
+                <w:color w:val="000000"/>
+                <w:kern w:val="0"/>
+                <w:sz w:val="22"/>
+                <w:szCs w:val="22"/>
+                <w:lang w:eastAsia="es-MX"/>
+                <w14:ligatures w14:val="none"/>
+              </w:rPr>
+            </w:pPr>
+            <w:r>
+              <w:rPr>
+                <w:rFonts w:ascii="Calibri" w:eastAsia="Times New Roman" w:hAnsi="Calibri" w:cs="Calibri"/>
+                <w:color w:val="000000"/>
+                <w:kern w:val="0"/>
+                <w:sz w:val="22"/>
+                <w:szCs w:val="22"/>
+                <w:lang w:eastAsia="es-MX"/>
+                <w14:ligatures w14:val="none"/>
+              </w:rPr>
+              <w:t>Moto</w:t>
+            </w:r>
+          </w:p>
+        </w:tc>
+        <w:tc>
+          <w:tcPr>
+            <w:tcW w:w="1235" w:type="dxa"/>
+            <w:tcBorders>
+              <w:top w:val="nil"/>
+              <w:left w:val="nil"/>
+              <w:bottom w:val="single" w:sz="4" w:space="0" w:color="auto"/>
+              <w:right w:val="single" w:sz="4" w:space="0" w:color="auto"/>
+            </w:tcBorders>
+            <w:shd w:val="clear" w:color="auto" w:fill="auto"/>
+            <w:noWrap/>
+            <w:vAlign w:val="bottom"/>
+            <w:hideMark/>
+          </w:tcPr>
+          <w:p>
+            <w:pPr>
+              <w:spacing w:after="0" w:line="240" w:lineRule="auto"/>
+              <w:rPr>
+                <w:rFonts w:ascii="Calibri" w:eastAsia="Times New Roman" w:hAnsi="Calibri" w:cs="Calibri"/>
+                <w:color w:val="000000"/>
+                <w:kern w:val="0"/>
+                <w:sz w:val="22"/>
+                <w:szCs w:val="22"/>
+                <w:lang w:eastAsia="es-MX"/>
+                <w14:ligatures w14:val="none"/>
+              </w:rPr>
+            </w:pPr>
+            <w:r>
+              <w:rPr>
+                <w:rFonts w:ascii="Calibri" w:eastAsia="Times New Roman" w:hAnsi="Calibri" w:cs="Calibri"/>
+                <w:color w:val="000000"/>
+                <w:kern w:val="0"/>
+                <w:sz w:val="22"/>
+                <w:szCs w:val="22"/>
+                <w:lang w:eastAsia="es-MX"/>
+                <w14:ligatures w14:val="none"/>
+              </w:rPr>
+              <w:t>Barco</w:t>
+            </w:r>
+          </w:p>
+        </w:tc>
+        <w:tc>
+          <w:tcPr>
+            <w:tcW w:w="1007" w:type="dxa"/>
+            <w:tcBorders>
+              <w:top w:val="nil"/>
+              <w:left w:val="nil"/>
+              <w:bottom w:val="single" w:sz="4" w:space="0" w:color="auto"/>
+              <w:right w:val="single" w:sz="4" w:space="0" w:color="auto"/>
+            </w:tcBorders>
+            <w:shd w:val="clear" w:color="auto" w:fill="auto"/>
+            <w:noWrap/>
+            <w:vAlign w:val="bottom"/>
+            <w:hideMark/>
+          </w:tcPr>
+          <w:p>
+            <w:pPr>
+              <w:spacing w:after="0" w:line="240" w:lineRule="auto"/>
+              <w:rPr>
+                <w:rFonts w:ascii="Calibri" w:eastAsia="Times New Roman" w:hAnsi="Calibri" w:cs="Calibri"/>
+                <w:color w:val="000000"/>
+                <w:kern w:val="0"/>
+                <w:sz w:val="22"/>
+                <w:szCs w:val="22"/>
+                <w:lang w:eastAsia="es-MX"/>
+                <w14:ligatures w14:val="none"/>
+              </w:rPr>
+            </w:pPr>
+            <w:r>
+              <w:rPr>
+                <w:rFonts w:ascii="Calibri" w:eastAsia="Times New Roman" w:hAnsi="Calibri" w:cs="Calibri"/>
+                <w:color w:val="000000"/>
+                <w:kern w:val="0"/>
+                <w:sz w:val="22"/>
+                <w:szCs w:val="22"/>
+                <w:lang w:eastAsia="es-MX"/>
+                <w14:ligatures w14:val="none"/>
+              </w:rPr>
+              <w:t>Casa</w:t>
+            </w:r>
+          </w:p>
+        </w:tc>
+      </w:tr>
+      <w:tr>
+        <w:trPr>
+          <w:trHeight w:val="288"/>
+        </w:trPr>
+        <w:tc>
+          <w:tcPr>
+            <w:tcW w:w="2484" w:type="dxa"/>
+            <w:tcBorders>
+              <w:top w:val="nil"/>
+              <w:left w:val="single" w:sz="4" w:space="0" w:color="auto"/>
+              <w:bottom w:val="single" w:sz="4" w:space="0" w:color="auto"/>
+              <w:right w:val="single" w:sz="4" w:space="0" w:color="auto"/>
+            </w:tcBorders>
+            <w:shd w:val="clear" w:color="auto" w:fill="auto"/>
+            <w:noWrap/>
+            <w:vAlign w:val="bottom"/>
+            <w:hideMark/>
+          </w:tcPr>
+          <w:p>
+            <w:pPr>
+              <w:spacing w:after="0" w:line="240" w:lineRule="auto"/>
+              <w:rPr>
+                <w:rFonts w:ascii="Calibri" w:eastAsia="Times New Roman" w:hAnsi="Calibri" w:cs="Calibri"/>
+                <w:color w:val="000000"/>
+                <w:kern w:val="0"/>
+                <w:sz w:val="22"/>
+                <w:szCs w:val="22"/>
+                <w:lang w:eastAsia="es-MX"/>
+                <w14:ligatures w14:val="none"/>
+              </w:rPr>
+            </w:pPr>
+            <w:r>
+              <w:rPr>
+                <w:rFonts w:ascii="Calibri" w:eastAsia="Times New Roman" w:hAnsi="Calibri" w:cs="Calibri"/>
+                <w:color w:val="000000"/>
+                <w:kern w:val="0"/>
+                <w:sz w:val="22"/>
+                <w:szCs w:val="22"/>
+                <w:lang w:eastAsia="es-MX"/>
+                <w14:ligatures w14:val="none"/>
+              </w:rPr>
+              <w:t>Enero</w:t>
+            </w:r>
+          </w:p>
+        </w:tc>
+        <w:tc>
+          <w:tcPr>
+            <w:tcW w:w="1194" w:type="dxa"/>
+            <w:tcBorders>
+              <w:top w:val="nil"/>
+              <w:left w:val="nil"/>
+              <w:bottom w:val="single" w:sz="4" w:space="0" w:color="auto"/>
+              <w:right w:val="single" w:sz="4" w:space="0" w:color="auto"/>
+            </w:tcBorders>
+            <w:shd w:val="clear" w:color="auto" w:fill="auto"/>
+            <w:noWrap/>
+            <w:vAlign w:val="bottom"/>
+            <w:hideMark/>
+          </w:tcPr>
+          <w:p>
+            <w:pPr>
+              <w:spacing w:after="0" w:line="240" w:lineRule="auto"/>
+              <w:jc w:val="right"/>
+              <w:rPr>
+                <w:rFonts w:ascii="Calibri" w:eastAsia="Times New Roman" w:hAnsi="Calibri" w:cs="Calibri"/>
+                <w:color w:val="000000"/>
+                <w:kern w:val="0"/>
+                <w:sz w:val="22"/>
+                <w:szCs w:val="22"/>
+                <w:lang w:eastAsia="es-MX"/>
+                <w14:ligatures w14:val="none"/>
+              </w:rPr>
+            </w:pPr>
+            <w:r>
+              <w:rPr>
+                <w:rFonts w:ascii="Calibri" w:eastAsia="Times New Roman" w:hAnsi="Calibri" w:cs="Calibri"/>
+                <w:color w:val="000000"/>
+                <w:kern w:val="0"/>
+                <w:sz w:val="22"/>
+                <w:szCs w:val="22"/>
+                <w:lang w:eastAsia="es-MX"/>
+                <w14:ligatures w14:val="none"/>
+              </w:rPr>
+              <w:t>146</w:t>
+            </w:r>
+          </w:p>
+        </w:tc>
+        <w:tc>
+          <w:tcPr>
+            <w:tcW w:w="1235" w:type="dxa"/>
+            <w:tcBorders>
+              <w:top w:val="nil"/>
+              <w:left w:val="nil"/>
+              <w:bottom w:val="single" w:sz="4" w:space="0" w:color="auto"/>
+              <w:right w:val="single" w:sz="4" w:space="0" w:color="auto"/>
+            </w:tcBorders>
+            <w:shd w:val="clear" w:color="auto" w:fill="auto"/>
+            <w:noWrap/>
+            <w:vAlign w:val="bottom"/>
+            <w:hideMark/>
+          </w:tcPr>
+          <w:p>
+            <w:pPr>
+              <w:spacing w:after="0" w:line="240" w:lineRule="auto"/>
+              <w:jc w:val="right"/>
+              <w:rPr>
+                <w:rFonts w:ascii="Calibri" w:eastAsia="Times New Roman" w:hAnsi="Calibri" w:cs="Calibri"/>
+                <w:color w:val="000000"/>
+                <w:kern w:val="0"/>
+                <w:sz w:val="22"/>
+                <w:szCs w:val="22"/>
+                <w:lang w:eastAsia="es-MX"/>
+                <w14:ligatures w14:val="none"/>
+              </w:rPr>
+            </w:pPr>
+            <w:r>
+              <w:rPr>
+                <w:rFonts w:ascii="Calibri" w:eastAsia="Times New Roman" w:hAnsi="Calibri" w:cs="Calibri"/>
+                <w:color w:val="000000"/>
+                <w:kern w:val="0"/>
+                <w:sz w:val="22"/>
+                <w:szCs w:val="22"/>
+                <w:lang w:eastAsia="es-MX"/>
+                <w14:ligatures w14:val="none"/>
+              </w:rPr>
+              <w:t>128</w:t>
+            </w:r>
+          </w:p>
+        </w:tc>
+        <w:tc>
+          <w:tcPr>
+            <w:tcW w:w="1007" w:type="dxa"/>
+            <w:tcBorders>
+              <w:top w:val="nil"/>
+              <w:left w:val="nil"/>
+              <w:bottom w:val="single" w:sz="4" w:space="0" w:color="auto"/>
+              <w:right w:val="single" w:sz="4" w:space="0" w:color="auto"/>
+            </w:tcBorders>
+            <w:shd w:val="clear" w:color="auto" w:fill="auto"/>
+            <w:noWrap/>
+            <w:vAlign w:val="bottom"/>
+            <w:hideMark/>
+          </w:tcPr>
+          <w:p>
+            <w:pPr>
+              <w:spacing w:after="0" w:line="240" w:lineRule="auto"/>
+              <w:jc w:val="right"/>
+              <w:rPr>
+                <w:rFonts w:ascii="Calibri" w:eastAsia="Times New Roman" w:hAnsi="Calibri" w:cs="Calibri"/>
+                <w:color w:val="000000"/>
+                <w:kern w:val="0"/>
+                <w:sz w:val="22"/>
+                <w:szCs w:val="22"/>
+                <w:lang w:eastAsia="es-MX"/>
+                <w14:ligatures w14:val="none"/>
+              </w:rPr>
+            </w:pPr>
+            <w:r>
+              <w:rPr>
+                <w:rFonts w:ascii="Calibri" w:eastAsia="Times New Roman" w:hAnsi="Calibri" w:cs="Calibri"/>
+                <w:color w:val="000000"/>
+                <w:kern w:val="0"/>
+                <w:sz w:val="22"/>
+                <w:szCs w:val="22"/>
+                <w:lang w:eastAsia="es-MX"/>
+                <w14:ligatures w14:val="none"/>
+              </w:rPr>
+              <w:t>91</w:t>
+            </w:r>
+          </w:p>
+        </w:tc>
+      </w:tr>
+      <w:tr>
+        <w:trPr>
+          <w:trHeight w:val="288"/>
+        </w:trPr>
+        <w:tc>
+          <w:tcPr>
+            <w:tcW w:w="2484" w:type="dxa"/>
+            <w:tcBorders>
+              <w:top w:val="nil"/>
+              <w:left w:val="single" w:sz="4" w:space="0" w:color="auto"/>
+              <w:bottom w:val="single" w:sz="4" w:space="0" w:color="auto"/>
+              <w:right w:val="single" w:sz="4" w:space="0" w:color="auto"/>
+            </w:tcBorders>
+            <w:shd w:val="clear" w:color="auto" w:fill="auto"/>
+            <w:noWrap/>
+            <w:vAlign w:val="bottom"/>
+            <w:hideMark/>
+          </w:tcPr>
+          <w:p>
+            <w:pPr>
+              <w:spacing w:after="0" w:line="240" w:lineRule="auto"/>
+              <w:rPr>
+                <w:rFonts w:ascii="Calibri" w:eastAsia="Times New Roman" w:hAnsi="Calibri" w:cs="Calibri"/>
+                <w:color w:val="000000"/>
+                <w:kern w:val="0"/>
+                <w:sz w:val="22"/>
+                <w:szCs w:val="22"/>
+                <w:lang w:eastAsia="es-MX"/>
+                <w14:ligatures w14:val="none"/>
+              </w:rPr>
+            </w:pPr>
+            <w:r>
+              <w:rPr>
+                <w:rFonts w:ascii="Calibri" w:eastAsia="Times New Roman" w:hAnsi="Calibri" w:cs="Calibri"/>
+                <w:color w:val="000000"/>
+                <w:kern w:val="0"/>
+                <w:sz w:val="22"/>
+                <w:szCs w:val="22"/>
+                <w:lang w:eastAsia="es-MX"/>
+                <w14:ligatures w14:val="none"/>
+              </w:rPr>
+              <w:t>Febrero</w:t>
+            </w:r>
+          </w:p>
+        </w:tc>
+        <w:tc>
+          <w:tcPr>
+            <w:tcW w:w="1194" w:type="dxa"/>
+            <w:tcBorders>
+              <w:top w:val="nil"/>
+              <w:left w:val="nil"/>
+              <w:bottom w:val="single" w:sz="4" w:space="0" w:color="auto"/>
+              <w:right w:val="single" w:sz="4" w:space="0" w:color="auto"/>
+            </w:tcBorders>
+            <w:shd w:val="clear" w:color="auto" w:fill="auto"/>
+            <w:noWrap/>
+            <w:vAlign w:val="bottom"/>
+            <w:hideMark/>
+          </w:tcPr>
+          <w:p>
+            <w:pPr>
+              <w:spacing w:after="0" w:line="240" w:lineRule="auto"/>
+              <w:jc w:val="right"/>
+              <w:rPr>
+                <w:rFonts w:ascii="Calibri" w:eastAsia="Times New Roman" w:hAnsi="Calibri" w:cs="Calibri"/>
+                <w:color w:val="000000"/>
+                <w:kern w:val="0"/>
+                <w:sz w:val="22"/>
+                <w:szCs w:val="22"/>
+                <w:lang w:eastAsia="es-MX"/>
+                <w14:ligatures w14:val="none"/>
+              </w:rPr>
+            </w:pPr>
+            <w:r>
+              <w:rPr>
+                <w:rFonts w:ascii="Calibri" w:eastAsia="Times New Roman" w:hAnsi="Calibri" w:cs="Calibri"/>
+                <w:color w:val="000000"/>
+                <w:kern w:val="0"/>
+                <w:sz w:val="22"/>
+                <w:szCs w:val="22"/>
+                <w:lang w:eastAsia="es-MX"/>
+                <w14:ligatures w14:val="none"/>
+              </w:rPr>
+              <w:t>146</w:t>
+            </w:r>
+          </w:p>
+        </w:tc>
+        <w:tc>
+          <w:tcPr>
+            <w:tcW w:w="1235" w:type="dxa"/>
+            <w:tcBorders>
+              <w:top w:val="nil"/>
+              <w:left w:val="nil"/>
+              <w:bottom w:val="single" w:sz="4" w:space="0" w:color="auto"/>
+              <w:right w:val="single" w:sz="4" w:space="0" w:color="auto"/>
+            </w:tcBorders>
+            <w:shd w:val="clear" w:color="auto" w:fill="auto"/>
+            <w:noWrap/>
+            <w:vAlign w:val="bottom"/>
+            <w:hideMark/>
+          </w:tcPr>
+          <w:p>
+            <w:pPr>
+              <w:spacing w:after="0" w:line="240" w:lineRule="auto"/>
+              <w:jc w:val="right"/>
+              <w:rPr>
+                <w:rFonts w:ascii="Calibri" w:eastAsia="Times New Roman" w:hAnsi="Calibri" w:cs="Calibri"/>
+                <w:color w:val="000000"/>
+                <w:kern w:val="0"/>
+                <w:sz w:val="22"/>
+                <w:szCs w:val="22"/>
+                <w:lang w:eastAsia="es-MX"/>
+                <w14:ligatures w14:val="none"/>
+              </w:rPr>
+            </w:pPr>
+            <w:r>
+              <w:rPr>
+                <w:rFonts w:ascii="Calibri" w:eastAsia="Times New Roman" w:hAnsi="Calibri" w:cs="Calibri"/>
+                <w:color w:val="000000"/>
+                <w:kern w:val="0"/>
+                <w:sz w:val="22"/>
+                <w:szCs w:val="22"/>
+                <w:lang w:eastAsia="es-MX"/>
+                <w14:ligatures w14:val="none"/>
+              </w:rPr>
+              <w:t>128</w:t>
+            </w:r>
+          </w:p>
+        </w:tc>
+        <w:tc>
+          <w:tcPr>
+            <w:tcW w:w="1007" w:type="dxa"/>
+            <w:tcBorders>
+              <w:top w:val="nil"/>
+              <w:left w:val="nil"/>
+              <w:bottom w:val="single" w:sz="4" w:space="0" w:color="auto"/>
+              <w:right w:val="single" w:sz="4" w:space="0" w:color="auto"/>
+            </w:tcBorders>
+            <w:shd w:val="clear" w:color="auto" w:fill="auto"/>
+            <w:noWrap/>
+            <w:vAlign w:val="bottom"/>
+            <w:hideMark/>
+          </w:tcPr>
+          <w:p>
+            <w:pPr>
+              <w:spacing w:after="0" w:line="240" w:lineRule="auto"/>
+              <w:jc w:val="right"/>
+              <w:rPr>
+                <w:rFonts w:ascii="Calibri" w:eastAsia="Times New Roman" w:hAnsi="Calibri" w:cs="Calibri"/>
+                <w:color w:val="000000"/>
+                <w:kern w:val="0"/>
+                <w:sz w:val="22"/>
+                <w:szCs w:val="22"/>
+                <w:lang w:eastAsia="es-MX"/>
+                <w14:ligatures w14:val="none"/>
+              </w:rPr>
+            </w:pPr>
+            <w:r>
+              <w:rPr>
+                <w:rFonts w:ascii="Calibri" w:eastAsia="Times New Roman" w:hAnsi="Calibri" w:cs="Calibri"/>
+                <w:color w:val="000000"/>
+                <w:kern w:val="0"/>
+                <w:sz w:val="22"/>
+                <w:szCs w:val="22"/>
+                <w:lang w:eastAsia="es-MX"/>
+                <w14:ligatures w14:val="none"/>
+              </w:rPr>
+              <w:t>91</w:t>
+            </w:r>
+          </w:p>
+        </w:tc>
+      </w:tr>
+      <w:tr>
+        <w:trPr>
+          <w:trHeight w:val="288"/>
+        </w:trPr>
+        <w:tc>
+          <w:tcPr>
+            <w:tcW w:w="2484" w:type="dxa"/>
+            <w:tcBorders>
+              <w:top w:val="nil"/>
+              <w:left w:val="single" w:sz="4" w:space="0" w:color="auto"/>
+              <w:bottom w:val="single" w:sz="4" w:space="0" w:color="auto"/>
+              <w:right w:val="single" w:sz="4" w:space="0" w:color="auto"/>
+            </w:tcBorders>
+            <w:shd w:val="clear" w:color="auto" w:fill="auto"/>
+            <w:noWrap/>
+            <w:vAlign w:val="bottom"/>
+            <w:hideMark/>
+          </w:tcPr>
+          <w:p>
+            <w:pPr>
+              <w:spacing w:after="0" w:line="240" w:lineRule="auto"/>
+              <w:rPr>
+                <w:rFonts w:ascii="Calibri" w:eastAsia="Times New Roman" w:hAnsi="Calibri" w:cs="Calibri"/>
+                <w:color w:val="000000"/>
+                <w:kern w:val="0"/>
+                <w:sz w:val="22"/>
+                <w:szCs w:val="22"/>
+                <w:lang w:eastAsia="es-MX"/>
+                <w14:ligatures w14:val="none"/>
+              </w:rPr>
+            </w:pPr>
+            <w:r>
+              <w:rPr>
+                <w:rFonts w:ascii="Calibri" w:eastAsia="Times New Roman" w:hAnsi="Calibri" w:cs="Calibri"/>
+                <w:color w:val="000000"/>
+                <w:kern w:val="0"/>
+                <w:sz w:val="22"/>
+                <w:szCs w:val="22"/>
+                <w:lang w:eastAsia="es-MX"/>
+                <w14:ligatures w14:val="none"/>
+              </w:rPr>
+              <w:t>Marzo</w:t>
+            </w:r>
+          </w:p>
+        </w:tc>
+        <w:tc>
+          <w:tcPr>
+            <w:tcW w:w="1194" w:type="dxa"/>
+            <w:tcBorders>
+              <w:top w:val="nil"/>
+              <w:left w:val="nil"/>
+              <w:bottom w:val="single" w:sz="4" w:space="0" w:color="auto"/>
+              <w:right w:val="single" w:sz="4" w:space="0" w:color="auto"/>
+            </w:tcBorders>
+            <w:shd w:val="clear" w:color="auto" w:fill="auto"/>
+            <w:noWrap/>
+            <w:vAlign w:val="bottom"/>
+            <w:hideMark/>
+          </w:tcPr>
+          <w:p>
+            <w:pPr>
+              <w:spacing w:after="0" w:line="240" w:lineRule="auto"/>
+              <w:jc w:val="right"/>
+              <w:rPr>
+                <w:rFonts w:ascii="Calibri" w:eastAsia="Times New Roman" w:hAnsi="Calibri" w:cs="Calibri"/>
+                <w:color w:val="000000"/>
+                <w:kern w:val="0"/>
+                <w:sz w:val="22"/>
+                <w:szCs w:val="22"/>
+                <w:lang w:eastAsia="es-MX"/>
+                <w14:ligatures w14:val="none"/>
+              </w:rPr>
+            </w:pPr>
+            <w:r>
+              <w:rPr>
+                <w:rFonts w:ascii="Calibri" w:eastAsia="Times New Roman" w:hAnsi="Calibri" w:cs="Calibri"/>
+                <w:color w:val="000000"/>
+                <w:kern w:val="0"/>
+                <w:sz w:val="22"/>
+                <w:szCs w:val="22"/>
+                <w:lang w:eastAsia="es-MX"/>
+                <w14:ligatures w14:val="none"/>
+              </w:rPr>
+              <w:t>146</w:t>
+            </w:r>
+          </w:p>
+        </w:tc>
+        <w:tc>
+          <w:tcPr>
+            <w:tcW w:w="1235" w:type="dxa"/>
+            <w:tcBorders>
+              <w:top w:val="nil"/>
+              <w:left w:val="nil"/>
+              <w:bottom w:val="single" w:sz="4" w:space="0" w:color="auto"/>
+              <w:right w:val="single" w:sz="4" w:space="0" w:color="auto"/>
+            </w:tcBorders>
+            <w:shd w:val="clear" w:color="auto" w:fill="auto"/>
+            <w:noWrap/>
+            <w:vAlign w:val="bottom"/>
+            <w:hideMark/>
+          </w:tcPr>
+          <w:p>
+            <w:pPr>
+              <w:spacing w:after="0" w:line="240" w:lineRule="auto"/>
+              <w:jc w:val="right"/>
+              <w:rPr>
+                <w:rFonts w:ascii="Calibri" w:eastAsia="Times New Roman" w:hAnsi="Calibri" w:cs="Calibri"/>
+                <w:color w:val="000000"/>
+                <w:kern w:val="0"/>
+                <w:sz w:val="22"/>
+                <w:szCs w:val="22"/>
+                <w:lang w:eastAsia="es-MX"/>
+                <w14:ligatures w14:val="none"/>
+              </w:rPr>
+            </w:pPr>
+            <w:r>
+              <w:rPr>
+                <w:rFonts w:ascii="Calibri" w:eastAsia="Times New Roman" w:hAnsi="Calibri" w:cs="Calibri"/>
+                <w:color w:val="000000"/>
+                <w:kern w:val="0"/>
+                <w:sz w:val="22"/>
+                <w:szCs w:val="22"/>
+                <w:lang w:eastAsia="es-MX"/>
+                <w14:ligatures w14:val="none"/>
+              </w:rPr>
+              <w:t>128</w:t>
+            </w:r>
+          </w:p>
+        </w:tc>
+        <w:tc>
+          <w:tcPr>
+            <w:tcW w:w="1007" w:type="dxa"/>
+            <w:tcBorders>
+              <w:top w:val="nil"/>
+              <w:left w:val="nil"/>
+              <w:bottom w:val="single" w:sz="4" w:space="0" w:color="auto"/>
+              <w:right w:val="single" w:sz="4" w:space="0" w:color="auto"/>
+            </w:tcBorders>
+            <w:shd w:val="clear" w:color="auto" w:fill="auto"/>
+            <w:noWrap/>
+            <w:vAlign w:val="bottom"/>
+            <w:hideMark/>
+          </w:tcPr>
+          <w:p>
+            <w:pPr>
+              <w:spacing w:after="0" w:line="240" w:lineRule="auto"/>
+              <w:jc w:val="right"/>
+              <w:rPr>
+                <w:rFonts w:ascii="Calibri" w:eastAsia="Times New Roman" w:hAnsi="Calibri" w:cs="Calibri"/>
+                <w:color w:val="000000"/>
+                <w:kern w:val="0"/>
+                <w:sz w:val="22"/>
+                <w:szCs w:val="22"/>
+                <w:lang w:eastAsia="es-MX"/>
+                <w14:ligatures w14:val="none"/>
+              </w:rPr>
+            </w:pPr>
+            <w:r>
+              <w:rPr>
+                <w:rFonts w:ascii="Calibri" w:eastAsia="Times New Roman" w:hAnsi="Calibri" w:cs="Calibri"/>
+                <w:color w:val="000000"/>
+                <w:kern w:val="0"/>
+                <w:sz w:val="22"/>
+                <w:szCs w:val="22"/>
+                <w:lang w:eastAsia="es-MX"/>
+                <w14:ligatures w14:val="none"/>
+              </w:rPr>
+              <w:t>91</w:t>
+            </w:r>
+          </w:p>
+        </w:tc>
+      </w:tr>
+      <w:tr>
+        <w:trPr>
+          <w:trHeight w:val="288"/>
+        </w:trPr>
+        <w:tc>
+          <w:tcPr>
+            <w:tcW w:w="2484" w:type="dxa"/>
+            <w:tcBorders>
+              <w:top w:val="nil"/>
+              <w:left w:val="single" w:sz="4" w:space="0" w:color="auto"/>
+              <w:bottom w:val="single" w:sz="4" w:space="0" w:color="auto"/>
+              <w:right w:val="single" w:sz="4" w:space="0" w:color="auto"/>
+            </w:tcBorders>
+            <w:shd w:val="clear" w:color="auto" w:fill="auto"/>
+            <w:noWrap/>
+            <w:vAlign w:val="bottom"/>
+            <w:hideMark/>
+          </w:tcPr>
+          <w:p>
+            <w:pPr>
+              <w:spacing w:after="0" w:line="240" w:lineRule="auto"/>
+              <w:rPr>
+                <w:rFonts w:ascii="Calibri" w:eastAsia="Times New Roman" w:hAnsi="Calibri" w:cs="Calibri"/>
+                <w:color w:val="000000"/>
+                <w:kern w:val="0"/>
+                <w:sz w:val="22"/>
+                <w:szCs w:val="22"/>
+                <w:lang w:eastAsia="es-MX"/>
+                <w14:ligatures w14:val="none"/>
+              </w:rPr>
+            </w:pPr>
+            <w:r>
+              <w:rPr>
+                <w:rFonts w:ascii="Calibri" w:eastAsia="Times New Roman" w:hAnsi="Calibri" w:cs="Calibri"/>
+                <w:color w:val="000000"/>
+                <w:kern w:val="0"/>
+                <w:sz w:val="22"/>
+                <w:szCs w:val="22"/>
+                <w:lang w:eastAsia="es-MX"/>
+                <w14:ligatures w14:val="none"/>
+              </w:rPr>
+              <w:t>Abril</w:t>
+            </w:r>
+          </w:p>
+        </w:tc>
+        <w:tc>
+          <w:tcPr>
+            <w:tcW w:w="1194" w:type="dxa"/>
+            <w:tcBorders>
+              <w:top w:val="nil"/>
+              <w:left w:val="nil"/>
+              <w:bottom w:val="single" w:sz="4" w:space="0" w:color="auto"/>
+              <w:right w:val="single" w:sz="4" w:space="0" w:color="auto"/>
+            </w:tcBorders>
+            <w:shd w:val="clear" w:color="auto" w:fill="auto"/>
+            <w:noWrap/>
+            <w:vAlign w:val="bottom"/>
+            <w:hideMark/>
+          </w:tcPr>
+          <w:p>
+            <w:pPr>
+              <w:spacing w:after="0" w:line="240" w:lineRule="auto"/>
+              <w:jc w:val="right"/>
+              <w:rPr>
+                <w:rFonts w:ascii="Calibri" w:eastAsia="Times New Roman" w:hAnsi="Calibri" w:cs="Calibri"/>
+                <w:color w:val="000000"/>
+                <w:kern w:val="0"/>
+                <w:sz w:val="22"/>
+                <w:szCs w:val="22"/>
+                <w:lang w:eastAsia="es-MX"/>
+                <w14:ligatures w14:val="none"/>
+              </w:rPr>
+            </w:pPr>
+            <w:r>
+              <w:rPr>
+                <w:rFonts w:ascii="Calibri" w:eastAsia="Times New Roman" w:hAnsi="Calibri" w:cs="Calibri"/>
+                <w:color w:val="000000"/>
+                <w:kern w:val="0"/>
+                <w:sz w:val="22"/>
+                <w:szCs w:val="22"/>
+                <w:lang w:eastAsia="es-MX"/>
+                <w14:ligatures w14:val="none"/>
+              </w:rPr>
+              <w:t>410</w:t>
+            </w:r>
+          </w:p>
+        </w:tc>
+        <w:tc>
+          <w:tcPr>
+            <w:tcW w:w="1235" w:type="dxa"/>
+            <w:tcBorders>
+              <w:top w:val="nil"/>
+              <w:left w:val="nil"/>
+              <w:bottom w:val="single" w:sz="4" w:space="0" w:color="auto"/>
+              <w:right w:val="single" w:sz="4" w:space="0" w:color="auto"/>
+            </w:tcBorders>
+            <w:shd w:val="clear" w:color="auto" w:fill="auto"/>
+            <w:noWrap/>
+            <w:vAlign w:val="bottom"/>
+            <w:hideMark/>
+          </w:tcPr>
+          <w:p>
+            <w:pPr>
+              <w:spacing w:after="0" w:line="240" w:lineRule="auto"/>
+              <w:jc w:val="right"/>
+              <w:rPr>
+                <w:rFonts w:ascii="Calibri" w:eastAsia="Times New Roman" w:hAnsi="Calibri" w:cs="Calibri"/>
+                <w:color w:val="000000"/>
+                <w:kern w:val="0"/>
+                <w:sz w:val="22"/>
+                <w:szCs w:val="22"/>
+                <w:lang w:eastAsia="es-MX"/>
+                <w14:ligatures w14:val="none"/>
+              </w:rPr>
+            </w:pPr>
+            <w:r>
+              <w:rPr>
+                <w:rFonts w:ascii="Calibri" w:eastAsia="Times New Roman" w:hAnsi="Calibri" w:cs="Calibri"/>
+                <w:color w:val="000000"/>
+                <w:kern w:val="0"/>
+                <w:sz w:val="22"/>
+                <w:szCs w:val="22"/>
+                <w:lang w:eastAsia="es-MX"/>
+                <w14:ligatures w14:val="none"/>
+              </w:rPr>
+              <w:t>358</w:t>
+            </w:r>
+          </w:p>
+        </w:tc>
+        <w:tc>
+          <w:tcPr>
+            <w:tcW w:w="1007" w:type="dxa"/>
+            <w:tcBorders>
+              <w:top w:val="nil"/>
+              <w:left w:val="nil"/>
+              <w:bottom w:val="single" w:sz="4" w:space="0" w:color="auto"/>
+              <w:right w:val="single" w:sz="4" w:space="0" w:color="auto"/>
+            </w:tcBorders>
+            <w:shd w:val="clear" w:color="auto" w:fill="auto"/>
+            <w:noWrap/>
+            <w:vAlign w:val="bottom"/>
+            <w:hideMark/>
+          </w:tcPr>
+          <w:p>
+            <w:pPr>
+              <w:spacing w:after="0" w:line="240" w:lineRule="auto"/>
+              <w:jc w:val="right"/>
+              <w:rPr>
+                <w:rFonts w:ascii="Calibri" w:eastAsia="Times New Roman" w:hAnsi="Calibri" w:cs="Calibri"/>
+                <w:color w:val="000000"/>
+                <w:kern w:val="0"/>
+                <w:sz w:val="22"/>
+                <w:szCs w:val="22"/>
+                <w:lang w:eastAsia="es-MX"/>
+                <w14:ligatures w14:val="none"/>
+              </w:rPr>
+            </w:pPr>
+            <w:r>
+              <w:rPr>
+                <w:rFonts w:ascii="Calibri" w:eastAsia="Times New Roman" w:hAnsi="Calibri" w:cs="Calibri"/>
+                <w:color w:val="000000"/>
+                <w:kern w:val="0"/>
+                <w:sz w:val="22"/>
+                <w:szCs w:val="22"/>
+                <w:lang w:eastAsia="es-MX"/>
+                <w14:ligatures w14:val="none"/>
+              </w:rPr>
+              <w:t>256</w:t>
+            </w:r>
+          </w:p>
+        </w:tc>
+      </w:tr>
+      <w:tr>
+        <w:trPr>
+          <w:trHeight w:val="288"/>
+        </w:trPr>
+        <w:tc>
+          <w:tcPr>
+            <w:tcW w:w="2484" w:type="dxa"/>
+            <w:tcBorders>
+              <w:top w:val="nil"/>
+              <w:left w:val="single" w:sz="4" w:space="0" w:color="auto"/>
+              <w:bottom w:val="single" w:sz="4" w:space="0" w:color="auto"/>
+              <w:right w:val="single" w:sz="4" w:space="0" w:color="auto"/>
+            </w:tcBorders>
+            <w:shd w:val="clear" w:color="auto" w:fill="auto"/>
+            <w:noWrap/>
+            <w:vAlign w:val="bottom"/>
+            <w:hideMark/>
+          </w:tcPr>
+          <w:p>
+            <w:pPr>
+              <w:spacing w:after="0" w:line="240" w:lineRule="auto"/>
+              <w:rPr>
+                <w:rFonts w:ascii="Calibri" w:eastAsia="Times New Roman" w:hAnsi="Calibri" w:cs="Calibri"/>
+                <w:color w:val="000000"/>
+                <w:kern w:val="0"/>
+                <w:sz w:val="22"/>
+                <w:szCs w:val="22"/>
+                <w:lang w:eastAsia="es-MX"/>
+                <w14:ligatures w14:val="none"/>
+              </w:rPr>
+            </w:pPr>
+            <w:r>
+              <w:rPr>
+                <w:rFonts w:ascii="Calibri" w:eastAsia="Times New Roman" w:hAnsi="Calibri" w:cs="Calibri"/>
+                <w:color w:val="000000"/>
+                <w:kern w:val="0"/>
+                <w:sz w:val="22"/>
+                <w:szCs w:val="22"/>
+                <w:lang w:eastAsia="es-MX"/>
+                <w14:ligatures w14:val="none"/>
+              </w:rPr>
+              <w:t>Mayo</w:t>
+            </w:r>
+          </w:p>
+        </w:tc>
+        <w:tc>
+          <w:tcPr>
+            <w:tcW w:w="1194" w:type="dxa"/>
+            <w:tcBorders>
+              <w:top w:val="nil"/>
+              <w:left w:val="nil"/>
+              <w:bottom w:val="single" w:sz="4" w:space="0" w:color="auto"/>
+              <w:right w:val="single" w:sz="4" w:space="0" w:color="auto"/>
+            </w:tcBorders>
+            <w:shd w:val="clear" w:color="auto" w:fill="auto"/>
+            <w:noWrap/>
+            <w:vAlign w:val="bottom"/>
+            <w:hideMark/>
+          </w:tcPr>
+          <w:p>
+            <w:pPr>
+              <w:spacing w:after="0" w:line="240" w:lineRule="auto"/>
+              <w:jc w:val="right"/>
+              <w:rPr>
+                <w:rFonts w:ascii="Calibri" w:eastAsia="Times New Roman" w:hAnsi="Calibri" w:cs="Calibri"/>
+                <w:color w:val="000000"/>
+                <w:kern w:val="0"/>
+                <w:sz w:val="22"/>
+                <w:szCs w:val="22"/>
+                <w:lang w:eastAsia="es-MX"/>
+                <w14:ligatures w14:val="none"/>
+              </w:rPr>
+            </w:pPr>
+            <w:r>
+              <w:rPr>
+                <w:rFonts w:ascii="Calibri" w:eastAsia="Times New Roman" w:hAnsi="Calibri" w:cs="Calibri"/>
+                <w:color w:val="000000"/>
+                <w:kern w:val="0"/>
+                <w:sz w:val="22"/>
+                <w:szCs w:val="22"/>
+                <w:lang w:eastAsia="es-MX"/>
+                <w14:ligatures w14:val="none"/>
+              </w:rPr>
+              <w:t>146</w:t>
+            </w:r>
+          </w:p>
+        </w:tc>
+        <w:tc>
+          <w:tcPr>
+            <w:tcW w:w="1235" w:type="dxa"/>
+            <w:tcBorders>
+              <w:top w:val="nil"/>
+              <w:left w:val="nil"/>
+              <w:bottom w:val="single" w:sz="4" w:space="0" w:color="auto"/>
+              <w:right w:val="single" w:sz="4" w:space="0" w:color="auto"/>
+            </w:tcBorders>
+            <w:shd w:val="clear" w:color="auto" w:fill="auto"/>
+            <w:noWrap/>
+            <w:vAlign w:val="bottom"/>
+            <w:hideMark/>
+          </w:tcPr>
+          <w:p>
+            <w:pPr>
+              <w:spacing w:after="0" w:line="240" w:lineRule="auto"/>
+              <w:jc w:val="right"/>
+              <w:rPr>
+                <w:rFonts w:ascii="Calibri" w:eastAsia="Times New Roman" w:hAnsi="Calibri" w:cs="Calibri"/>
+                <w:color w:val="000000"/>
+                <w:kern w:val="0"/>
+                <w:sz w:val="22"/>
+                <w:szCs w:val="22"/>
+                <w:lang w:eastAsia="es-MX"/>
+                <w14:ligatures w14:val="none"/>
+              </w:rPr>
+            </w:pPr>
+            <w:r>
+              <w:rPr>
+                <w:rFonts w:ascii="Calibri" w:eastAsia="Times New Roman" w:hAnsi="Calibri" w:cs="Calibri"/>
+                <w:color w:val="000000"/>
+                <w:kern w:val="0"/>
+                <w:sz w:val="22"/>
+                <w:szCs w:val="22"/>
+                <w:lang w:eastAsia="es-MX"/>
+                <w14:ligatures w14:val="none"/>
+              </w:rPr>
+              <w:t>128</w:t>
+            </w:r>
+          </w:p>
+        </w:tc>
+        <w:tc>
+          <w:tcPr>
+            <w:tcW w:w="1007" w:type="dxa"/>
+            <w:tcBorders>
+              <w:top w:val="nil"/>
+              <w:left w:val="nil"/>
+              <w:bottom w:val="single" w:sz="4" w:space="0" w:color="auto"/>
+              <w:right w:val="single" w:sz="4" w:space="0" w:color="auto"/>
+            </w:tcBorders>
+            <w:shd w:val="clear" w:color="auto" w:fill="auto"/>
+            <w:noWrap/>
+            <w:vAlign w:val="bottom"/>
+            <w:hideMark/>
+          </w:tcPr>
+          <w:p>
+            <w:pPr>
+              <w:spacing w:after="0" w:line="240" w:lineRule="auto"/>
+              <w:jc w:val="right"/>
+              <w:rPr>
+                <w:rFonts w:ascii="Calibri" w:eastAsia="Times New Roman" w:hAnsi="Calibri" w:cs="Calibri"/>
+                <w:color w:val="000000"/>
+                <w:kern w:val="0"/>
+                <w:sz w:val="22"/>
+                <w:szCs w:val="22"/>
+                <w:lang w:eastAsia="es-MX"/>
+                <w14:ligatures w14:val="none"/>
+              </w:rPr>
+            </w:pPr>
+            <w:r>
+              <w:rPr>
+                <w:rFonts w:ascii="Calibri" w:eastAsia="Times New Roman" w:hAnsi="Calibri" w:cs="Calibri"/>
+                <w:color w:val="000000"/>
+                <w:kern w:val="0"/>
+                <w:sz w:val="22"/>
+                <w:szCs w:val="22"/>
+                <w:lang w:eastAsia="es-MX"/>
+                <w14:ligatures w14:val="none"/>
+              </w:rPr>
+              <w:t>91</w:t>
+            </w:r>
+          </w:p>
+        </w:tc>
+      </w:tr>
+      <w:tr>
+        <w:trPr>
+          <w:trHeight w:val="288"/>
+        </w:trPr>
+        <w:tc>
+          <w:tcPr>
+            <w:tcW w:w="2484" w:type="dxa"/>
+            <w:tcBorders>
+              <w:top w:val="nil"/>
+              <w:left w:val="single" w:sz="4" w:space="0" w:color="auto"/>
+              <w:bottom w:val="single" w:sz="4" w:space="0" w:color="auto"/>
+              <w:right w:val="single" w:sz="4" w:space="0" w:color="auto"/>
+            </w:tcBorders>
+            <w:shd w:val="clear" w:color="auto" w:fill="auto"/>
+            <w:noWrap/>
+            <w:vAlign w:val="bottom"/>
+            <w:hideMark/>
+          </w:tcPr>
+          <w:p>
+            <w:pPr>
+              <w:spacing w:after="0" w:line="240" w:lineRule="auto"/>
+              <w:rPr>
+                <w:rFonts w:ascii="Calibri" w:eastAsia="Times New Roman" w:hAnsi="Calibri" w:cs="Calibri"/>
+                <w:color w:val="000000"/>
+                <w:kern w:val="0"/>
+                <w:sz w:val="22"/>
+                <w:szCs w:val="22"/>
+                <w:lang w:eastAsia="es-MX"/>
+                <w14:ligatures w14:val="none"/>
+              </w:rPr>
+            </w:pPr>
+            <w:r>
+              <w:rPr>
+                <w:rFonts w:ascii="Calibri" w:eastAsia="Times New Roman" w:hAnsi="Calibri" w:cs="Calibri"/>
+                <w:color w:val="000000"/>
+                <w:kern w:val="0"/>
+                <w:sz w:val="22"/>
+                <w:szCs w:val="22"/>
+                <w:lang w:eastAsia="es-MX"/>
+                <w14:ligatures w14:val="none"/>
+              </w:rPr>
+              <w:t>Junio</w:t>
+            </w:r>
+          </w:p>
+        </w:tc>
+        <w:tc>
+          <w:tcPr>
+            <w:tcW w:w="1194" w:type="dxa"/>
+            <w:tcBorders>
+              <w:top w:val="nil"/>
+              <w:left w:val="nil"/>
+              <w:bottom w:val="single" w:sz="4" w:space="0" w:color="auto"/>
+              <w:right w:val="single" w:sz="4" w:space="0" w:color="auto"/>
+            </w:tcBorders>
+            <w:shd w:val="clear" w:color="auto" w:fill="auto"/>
+            <w:noWrap/>
+            <w:vAlign w:val="bottom"/>
+            <w:hideMark/>
+          </w:tcPr>
+          <w:p>
+            <w:pPr>
+              <w:spacing w:after="0" w:line="240" w:lineRule="auto"/>
+              <w:jc w:val="right"/>
+              <w:rPr>
+                <w:rFonts w:ascii="Calibri" w:eastAsia="Times New Roman" w:hAnsi="Calibri" w:cs="Calibri"/>
+                <w:color w:val="000000"/>
+                <w:kern w:val="0"/>
+                <w:sz w:val="22"/>
+                <w:szCs w:val="22"/>
+                <w:lang w:eastAsia="es-MX"/>
+                <w14:ligatures w14:val="none"/>
+              </w:rPr>
+            </w:pPr>
+            <w:r>
+              <w:rPr>
+                <w:rFonts w:ascii="Calibri" w:eastAsia="Times New Roman" w:hAnsi="Calibri" w:cs="Calibri"/>
+                <w:color w:val="000000"/>
+                <w:kern w:val="0"/>
+                <w:sz w:val="22"/>
+                <w:szCs w:val="22"/>
+                <w:lang w:eastAsia="es-MX"/>
+                <w14:ligatures w14:val="none"/>
+              </w:rPr>
+              <w:t>341</w:t>
+            </w:r>
+          </w:p>
+        </w:tc>
+        <w:tc>
+          <w:tcPr>
+            <w:tcW w:w="1235" w:type="dxa"/>
+            <w:tcBorders>
+              <w:top w:val="nil"/>
+              <w:left w:val="nil"/>
+              <w:bottom w:val="single" w:sz="4" w:space="0" w:color="auto"/>
+              <w:right w:val="single" w:sz="4" w:space="0" w:color="auto"/>
+            </w:tcBorders>
+            <w:shd w:val="clear" w:color="auto" w:fill="auto"/>
+            <w:noWrap/>
+            <w:vAlign w:val="bottom"/>
+            <w:hideMark/>
+          </w:tcPr>
+          <w:p>
+            <w:pPr>
+              <w:spacing w:after="0" w:line="240" w:lineRule="auto"/>
+              <w:jc w:val="right"/>
+              <w:rPr>
+                <w:rFonts w:ascii="Calibri" w:eastAsia="Times New Roman" w:hAnsi="Calibri" w:cs="Calibri"/>
+                <w:color w:val="000000"/>
+                <w:kern w:val="0"/>
+                <w:sz w:val="22"/>
+                <w:szCs w:val="22"/>
+                <w:lang w:eastAsia="es-MX"/>
+                <w14:ligatures w14:val="none"/>
+              </w:rPr>
+            </w:pPr>
+            <w:r>
+              <w:rPr>
+                <w:rFonts w:ascii="Calibri" w:eastAsia="Times New Roman" w:hAnsi="Calibri" w:cs="Calibri"/>
+                <w:color w:val="000000"/>
+                <w:kern w:val="0"/>
+                <w:sz w:val="22"/>
+                <w:szCs w:val="22"/>
+                <w:lang w:eastAsia="es-MX"/>
+                <w14:ligatures w14:val="none"/>
+              </w:rPr>
+              <w:t>299</w:t>
+            </w:r>
+          </w:p>
+        </w:tc>
+        <w:tc>
+          <w:tcPr>
+            <w:tcW w:w="1007" w:type="dxa"/>
+            <w:tcBorders>
+              <w:top w:val="nil"/>
+              <w:left w:val="nil"/>
+              <w:bottom w:val="single" w:sz="4" w:space="0" w:color="auto"/>
+              <w:right w:val="single" w:sz="4" w:space="0" w:color="auto"/>
+            </w:tcBorders>
+            <w:shd w:val="clear" w:color="auto" w:fill="auto"/>
+            <w:noWrap/>
+            <w:vAlign w:val="bottom"/>
+            <w:hideMark/>
+          </w:tcPr>
+          <w:p>
+            <w:pPr>
+              <w:spacing w:after="0" w:line="240" w:lineRule="auto"/>
+              <w:jc w:val="right"/>
+              <w:rPr>
+                <w:rFonts w:ascii="Calibri" w:eastAsia="Times New Roman" w:hAnsi="Calibri" w:cs="Calibri"/>
+                <w:color w:val="000000"/>
+                <w:kern w:val="0"/>
+                <w:sz w:val="22"/>
+                <w:szCs w:val="22"/>
+                <w:lang w:eastAsia="es-MX"/>
+                <w14:ligatures w14:val="none"/>
+              </w:rPr>
+            </w:pPr>
+            <w:r>
+              <w:rPr>
+                <w:rFonts w:ascii="Calibri" w:eastAsia="Times New Roman" w:hAnsi="Calibri" w:cs="Calibri"/>
+                <w:color w:val="000000"/>
+                <w:kern w:val="0"/>
+                <w:sz w:val="22"/>
+                <w:szCs w:val="22"/>
+                <w:lang w:eastAsia="es-MX"/>
+                <w14:ligatures w14:val="none"/>
+              </w:rPr>
+              <w:t>213</w:t>
+            </w:r>
+          </w:p>
+        </w:tc>
+      </w:tr>
+      <w:tr>
+        <w:trPr>
+          <w:trHeight w:val="288"/>
+        </w:trPr>
+        <w:tc>
+          <w:tcPr>
+            <w:tcW w:w="2484" w:type="dxa"/>
+            <w:tcBorders>
+              <w:top w:val="nil"/>
+              <w:left w:val="single" w:sz="4" w:space="0" w:color="auto"/>
+              <w:bottom w:val="single" w:sz="4" w:space="0" w:color="auto"/>
+              <w:right w:val="single" w:sz="4" w:space="0" w:color="auto"/>
+            </w:tcBorders>
+            <w:shd w:val="clear" w:color="auto" w:fill="auto"/>
+            <w:noWrap/>
+            <w:vAlign w:val="bottom"/>
+            <w:hideMark/>
+          </w:tcPr>
+          <w:p>
+            <w:pPr>
+              <w:spacing w:after="0" w:line="240" w:lineRule="auto"/>
+              <w:rPr>
+                <w:rFonts w:ascii="Calibri" w:eastAsia="Times New Roman" w:hAnsi="Calibri" w:cs="Calibri"/>
+                <w:color w:val="000000"/>
+                <w:kern w:val="0"/>
+                <w:sz w:val="22"/>
+                <w:szCs w:val="22"/>
+                <w:lang w:eastAsia="es-MX"/>
+                <w14:ligatures w14:val="none"/>
+              </w:rPr>
+            </w:pPr>
+            <w:r>
+              <w:rPr>
+                <w:rFonts w:ascii="Calibri" w:eastAsia="Times New Roman" w:hAnsi="Calibri" w:cs="Calibri"/>
+                <w:color w:val="000000"/>
+                <w:kern w:val="0"/>
+                <w:sz w:val="22"/>
+                <w:szCs w:val="22"/>
+                <w:lang w:eastAsia="es-MX"/>
+                <w14:ligatures w14:val="none"/>
+              </w:rPr>
+              <w:t>Julio</w:t>
+            </w:r>
+          </w:p>
+        </w:tc>
+        <w:tc>
+          <w:tcPr>
+            <w:tcW w:w="1194" w:type="dxa"/>
+            <w:tcBorders>
+              <w:top w:val="nil"/>
+              <w:left w:val="nil"/>
+              <w:bottom w:val="single" w:sz="4" w:space="0" w:color="auto"/>
+              <w:right w:val="single" w:sz="4" w:space="0" w:color="auto"/>
+            </w:tcBorders>
+            <w:shd w:val="clear" w:color="auto" w:fill="auto"/>
+            <w:noWrap/>
+            <w:vAlign w:val="bottom"/>
+            <w:hideMark/>
+          </w:tcPr>
+          <w:p>
+            <w:pPr>
+              <w:spacing w:after="0" w:line="240" w:lineRule="auto"/>
+              <w:jc w:val="right"/>
+              <w:rPr>
+                <w:rFonts w:ascii="Calibri" w:eastAsia="Times New Roman" w:hAnsi="Calibri" w:cs="Calibri"/>
+                <w:color w:val="000000"/>
+                <w:kern w:val="0"/>
+                <w:sz w:val="22"/>
+                <w:szCs w:val="22"/>
+                <w:lang w:eastAsia="es-MX"/>
+                <w14:ligatures w14:val="none"/>
+              </w:rPr>
+            </w:pPr>
+            <w:r>
+              <w:rPr>
+                <w:rFonts w:ascii="Calibri" w:eastAsia="Times New Roman" w:hAnsi="Calibri" w:cs="Calibri"/>
+                <w:color w:val="000000"/>
+                <w:kern w:val="0"/>
+                <w:sz w:val="22"/>
+                <w:szCs w:val="22"/>
+                <w:lang w:eastAsia="es-MX"/>
+                <w14:ligatures w14:val="none"/>
+              </w:rPr>
+              <w:t>341</w:t>
+            </w:r>
+          </w:p>
+        </w:tc>
+        <w:tc>
+          <w:tcPr>
+            <w:tcW w:w="1235" w:type="dxa"/>
+            <w:tcBorders>
+              <w:top w:val="nil"/>
+              <w:left w:val="nil"/>
+              <w:bottom w:val="single" w:sz="4" w:space="0" w:color="auto"/>
+              <w:right w:val="single" w:sz="4" w:space="0" w:color="auto"/>
+            </w:tcBorders>
+            <w:shd w:val="clear" w:color="auto" w:fill="auto"/>
+            <w:noWrap/>
+            <w:vAlign w:val="bottom"/>
+            <w:hideMark/>
+          </w:tcPr>
+          <w:p>
+            <w:pPr>
+              <w:spacing w:after="0" w:line="240" w:lineRule="auto"/>
+              <w:jc w:val="right"/>
+              <w:rPr>
+                <w:rFonts w:ascii="Calibri" w:eastAsia="Times New Roman" w:hAnsi="Calibri" w:cs="Calibri"/>
+                <w:color w:val="000000"/>
+                <w:kern w:val="0"/>
+                <w:sz w:val="22"/>
+                <w:szCs w:val="22"/>
+                <w:lang w:eastAsia="es-MX"/>
+                <w14:ligatures w14:val="none"/>
+              </w:rPr>
+            </w:pPr>
+            <w:r>
+              <w:rPr>
+                <w:rFonts w:ascii="Calibri" w:eastAsia="Times New Roman" w:hAnsi="Calibri" w:cs="Calibri"/>
+                <w:color w:val="000000"/>
+                <w:kern w:val="0"/>
+                <w:sz w:val="22"/>
+                <w:szCs w:val="22"/>
+                <w:lang w:eastAsia="es-MX"/>
+                <w14:ligatures w14:val="none"/>
+              </w:rPr>
+              <w:t>299</w:t>
+            </w:r>
+          </w:p>
+        </w:tc>
+        <w:tc>
+          <w:tcPr>
+            <w:tcW w:w="1007" w:type="dxa"/>
+            <w:tcBorders>
+              <w:top w:val="nil"/>
+              <w:left w:val="nil"/>
+              <w:bottom w:val="single" w:sz="4" w:space="0" w:color="auto"/>
+              <w:right w:val="single" w:sz="4" w:space="0" w:color="auto"/>
+            </w:tcBorders>
+            <w:shd w:val="clear" w:color="auto" w:fill="auto"/>
+            <w:noWrap/>
+            <w:vAlign w:val="bottom"/>
+            <w:hideMark/>
+          </w:tcPr>
+          <w:p>
+            <w:pPr>
+              <w:spacing w:after="0" w:line="240" w:lineRule="auto"/>
+              <w:jc w:val="right"/>
+              <w:rPr>
+                <w:rFonts w:ascii="Calibri" w:eastAsia="Times New Roman" w:hAnsi="Calibri" w:cs="Calibri"/>
+                <w:color w:val="000000"/>
+                <w:kern w:val="0"/>
+                <w:sz w:val="22"/>
+                <w:szCs w:val="22"/>
+                <w:lang w:eastAsia="es-MX"/>
+                <w14:ligatures w14:val="none"/>
+              </w:rPr>
+            </w:pPr>
+            <w:r>
+              <w:rPr>
+                <w:rFonts w:ascii="Calibri" w:eastAsia="Times New Roman" w:hAnsi="Calibri" w:cs="Calibri"/>
+                <w:color w:val="000000"/>
+                <w:kern w:val="0"/>
+                <w:sz w:val="22"/>
+                <w:szCs w:val="22"/>
+                <w:lang w:eastAsia="es-MX"/>
+                <w14:ligatures w14:val="none"/>
+              </w:rPr>
+              <w:t>213</w:t>
+            </w:r>
+          </w:p>
+        </w:tc>
+      </w:tr>
+      <w:tr>
+        <w:trPr>
+          <w:trHeight w:val="288"/>
+        </w:trPr>
+        <w:tc>
+          <w:tcPr>
+            <w:tcW w:w="2484" w:type="dxa"/>
+            <w:tcBorders>
+              <w:top w:val="nil"/>
+              <w:left w:val="single" w:sz="4" w:space="0" w:color="auto"/>
+              <w:bottom w:val="single" w:sz="4" w:space="0" w:color="auto"/>
+              <w:right w:val="single" w:sz="4" w:space="0" w:color="auto"/>
+            </w:tcBorders>
+            <w:shd w:val="clear" w:color="auto" w:fill="auto"/>
+            <w:noWrap/>
+            <w:vAlign w:val="bottom"/>
+            <w:hideMark/>
+          </w:tcPr>
+          <w:p>
+            <w:pPr>
+              <w:spacing w:after="0" w:line="240" w:lineRule="auto"/>
+              <w:rPr>
+                <w:rFonts w:ascii="Calibri" w:eastAsia="Times New Roman" w:hAnsi="Calibri" w:cs="Calibri"/>
+                <w:color w:val="000000"/>
+                <w:kern w:val="0"/>
+                <w:sz w:val="22"/>
+                <w:szCs w:val="22"/>
+                <w:lang w:eastAsia="es-MX"/>
+                <w14:ligatures w14:val="none"/>
+              </w:rPr>
+            </w:pPr>
+            <w:r>
+              <w:rPr>
+                <w:rFonts w:ascii="Calibri" w:eastAsia="Times New Roman" w:hAnsi="Calibri" w:cs="Calibri"/>
+                <w:color w:val="000000"/>
+                <w:kern w:val="0"/>
+                <w:sz w:val="22"/>
+                <w:szCs w:val="22"/>
+                <w:lang w:eastAsia="es-MX"/>
+                <w14:ligatures w14:val="none"/>
+              </w:rPr>
+              <w:t>Agosto</w:t>
+            </w:r>
+          </w:p>
+        </w:tc>
+        <w:tc>
+          <w:tcPr>
+            <w:tcW w:w="1194" w:type="dxa"/>
+            <w:tcBorders>
+              <w:top w:val="nil"/>
+              <w:left w:val="nil"/>
+              <w:bottom w:val="single" w:sz="4" w:space="0" w:color="auto"/>
+              <w:right w:val="single" w:sz="4" w:space="0" w:color="auto"/>
+            </w:tcBorders>
+            <w:shd w:val="clear" w:color="auto" w:fill="auto"/>
+            <w:noWrap/>
+            <w:vAlign w:val="bottom"/>
+            <w:hideMark/>
+          </w:tcPr>
+          <w:p>
+            <w:pPr>
+              <w:spacing w:after="0" w:line="240" w:lineRule="auto"/>
+              <w:jc w:val="right"/>
+              <w:rPr>
+                <w:rFonts w:ascii="Calibri" w:eastAsia="Times New Roman" w:hAnsi="Calibri" w:cs="Calibri"/>
+                <w:color w:val="000000"/>
+                <w:kern w:val="0"/>
+                <w:sz w:val="22"/>
+                <w:szCs w:val="22"/>
+                <w:lang w:eastAsia="es-MX"/>
+                <w14:ligatures w14:val="none"/>
+              </w:rPr>
+            </w:pPr>
+            <w:r>
+              <w:rPr>
+                <w:rFonts w:ascii="Calibri" w:eastAsia="Times New Roman" w:hAnsi="Calibri" w:cs="Calibri"/>
+                <w:color w:val="000000"/>
+                <w:kern w:val="0"/>
+                <w:sz w:val="22"/>
+                <w:szCs w:val="22"/>
+                <w:lang w:eastAsia="es-MX"/>
+                <w14:ligatures w14:val="none"/>
+              </w:rPr>
+              <w:t>146</w:t>
+            </w:r>
+          </w:p>
+        </w:tc>
+        <w:tc>
+          <w:tcPr>
+            <w:tcW w:w="1235" w:type="dxa"/>
+            <w:tcBorders>
+              <w:top w:val="nil"/>
+              <w:left w:val="nil"/>
+              <w:bottom w:val="single" w:sz="4" w:space="0" w:color="auto"/>
+              <w:right w:val="single" w:sz="4" w:space="0" w:color="auto"/>
+            </w:tcBorders>
+            <w:shd w:val="clear" w:color="auto" w:fill="auto"/>
+            <w:noWrap/>
+            <w:vAlign w:val="bottom"/>
+            <w:hideMark/>
+          </w:tcPr>
+          <w:p>
+            <w:pPr>
+              <w:spacing w:after="0" w:line="240" w:lineRule="auto"/>
+              <w:jc w:val="right"/>
+              <w:rPr>
+                <w:rFonts w:ascii="Calibri" w:eastAsia="Times New Roman" w:hAnsi="Calibri" w:cs="Calibri"/>
+                <w:color w:val="000000"/>
+                <w:kern w:val="0"/>
+                <w:sz w:val="22"/>
+                <w:szCs w:val="22"/>
+                <w:lang w:eastAsia="es-MX"/>
+                <w14:ligatures w14:val="none"/>
+              </w:rPr>
+            </w:pPr>
+            <w:r>
+              <w:rPr>
+                <w:rFonts w:ascii="Calibri" w:eastAsia="Times New Roman" w:hAnsi="Calibri" w:cs="Calibri"/>
+                <w:color w:val="000000"/>
+                <w:kern w:val="0"/>
+                <w:sz w:val="22"/>
+                <w:szCs w:val="22"/>
+                <w:lang w:eastAsia="es-MX"/>
+                <w14:ligatures w14:val="none"/>
+              </w:rPr>
+              <w:t>128</w:t>
+            </w:r>
+          </w:p>
+        </w:tc>
+        <w:tc>
+          <w:tcPr>
+            <w:tcW w:w="1007" w:type="dxa"/>
+            <w:tcBorders>
+              <w:top w:val="nil"/>
+              <w:left w:val="nil"/>
+              <w:bottom w:val="single" w:sz="4" w:space="0" w:color="auto"/>
+              <w:right w:val="single" w:sz="4" w:space="0" w:color="auto"/>
+            </w:tcBorders>
+            <w:shd w:val="clear" w:color="auto" w:fill="auto"/>
+            <w:noWrap/>
+            <w:vAlign w:val="bottom"/>
+            <w:hideMark/>
+          </w:tcPr>
+          <w:p>
+            <w:pPr>
+              <w:spacing w:after="0" w:line="240" w:lineRule="auto"/>
+              <w:jc w:val="right"/>
+              <w:rPr>
+                <w:rFonts w:ascii="Calibri" w:eastAsia="Times New Roman" w:hAnsi="Calibri" w:cs="Calibri"/>
+                <w:color w:val="000000"/>
+                <w:kern w:val="0"/>
+                <w:sz w:val="22"/>
+                <w:szCs w:val="22"/>
+                <w:lang w:eastAsia="es-MX"/>
+                <w14:ligatures w14:val="none"/>
+              </w:rPr>
+            </w:pPr>
+            <w:r>
+              <w:rPr>
+                <w:rFonts w:ascii="Calibri" w:eastAsia="Times New Roman" w:hAnsi="Calibri" w:cs="Calibri"/>
+                <w:color w:val="000000"/>
+                <w:kern w:val="0"/>
+                <w:sz w:val="22"/>
+                <w:szCs w:val="22"/>
+                <w:lang w:eastAsia="es-MX"/>
+                <w14:ligatures w14:val="none"/>
+              </w:rPr>
+              <w:t>91</w:t>
+            </w:r>
+          </w:p>
+        </w:tc>
+      </w:tr>
+      <w:tr>
+        <w:trPr>
+          <w:trHeight w:val="288"/>
+        </w:trPr>
+        <w:tc>
+          <w:tcPr>
+            <w:tcW w:w="2484" w:type="dxa"/>
+            <w:tcBorders>
+              <w:top w:val="nil"/>
+              <w:left w:val="single" w:sz="4" w:space="0" w:color="auto"/>
+              <w:bottom w:val="single" w:sz="4" w:space="0" w:color="auto"/>
+              <w:right w:val="single" w:sz="4" w:space="0" w:color="auto"/>
+            </w:tcBorders>
+            <w:shd w:val="clear" w:color="auto" w:fill="auto"/>
+            <w:noWrap/>
+            <w:vAlign w:val="bottom"/>
+            <w:hideMark/>
+          </w:tcPr>
+          <w:p>
+            <w:pPr>
+              <w:spacing w:after="0" w:line="240" w:lineRule="auto"/>
+              <w:rPr>
+                <w:rFonts w:ascii="Calibri" w:eastAsia="Times New Roman" w:hAnsi="Calibri" w:cs="Calibri"/>
+                <w:color w:val="000000"/>
+                <w:kern w:val="0"/>
+                <w:sz w:val="22"/>
+                <w:szCs w:val="22"/>
+                <w:lang w:eastAsia="es-MX"/>
+                <w14:ligatures w14:val="none"/>
+              </w:rPr>
+            </w:pPr>
+            <w:r>
+              <w:rPr>
+                <w:rFonts w:ascii="Calibri" w:eastAsia="Times New Roman" w:hAnsi="Calibri" w:cs="Calibri"/>
+                <w:color w:val="000000"/>
+                <w:kern w:val="0"/>
+                <w:sz w:val="22"/>
+                <w:szCs w:val="22"/>
+                <w:lang w:eastAsia="es-MX"/>
+                <w14:ligatures w14:val="none"/>
+              </w:rPr>
+              <w:t>Septiembre</w:t>
+            </w:r>
+          </w:p>
+        </w:tc>
+        <w:tc>
+          <w:tcPr>
+            <w:tcW w:w="1194" w:type="dxa"/>
+            <w:tcBorders>
+              <w:top w:val="nil"/>
+              <w:left w:val="nil"/>
+              <w:bottom w:val="single" w:sz="4" w:space="0" w:color="auto"/>
+              <w:right w:val="single" w:sz="4" w:space="0" w:color="auto"/>
+            </w:tcBorders>
+            <w:shd w:val="clear" w:color="auto" w:fill="auto"/>
+            <w:noWrap/>
+            <w:vAlign w:val="bottom"/>
+            <w:hideMark/>
+          </w:tcPr>
+          <w:p>
+            <w:pPr>
+              <w:spacing w:after="0" w:line="240" w:lineRule="auto"/>
+              <w:jc w:val="right"/>
+              <w:rPr>
+                <w:rFonts w:ascii="Calibri" w:eastAsia="Times New Roman" w:hAnsi="Calibri" w:cs="Calibri"/>
+                <w:color w:val="000000"/>
+                <w:kern w:val="0"/>
+                <w:sz w:val="22"/>
+                <w:szCs w:val="22"/>
+                <w:lang w:eastAsia="es-MX"/>
+                <w14:ligatures w14:val="none"/>
+              </w:rPr>
+            </w:pPr>
+            <w:r>
+              <w:rPr>
+                <w:rFonts w:ascii="Calibri" w:eastAsia="Times New Roman" w:hAnsi="Calibri" w:cs="Calibri"/>
+                <w:color w:val="000000"/>
+                <w:kern w:val="0"/>
+                <w:sz w:val="22"/>
+                <w:szCs w:val="22"/>
+                <w:lang w:eastAsia="es-MX"/>
+                <w14:ligatures w14:val="none"/>
+              </w:rPr>
+              <w:t>146</w:t>
+            </w:r>
+          </w:p>
+        </w:tc>
+        <w:tc>
+          <w:tcPr>
+            <w:tcW w:w="1235" w:type="dxa"/>
+            <w:tcBorders>
+              <w:top w:val="nil"/>
+              <w:left w:val="nil"/>
+              <w:bottom w:val="single" w:sz="4" w:space="0" w:color="auto"/>
+              <w:right w:val="single" w:sz="4" w:space="0" w:color="auto"/>
+            </w:tcBorders>
+            <w:shd w:val="clear" w:color="auto" w:fill="auto"/>
+            <w:noWrap/>
+            <w:vAlign w:val="bottom"/>
+            <w:hideMark/>
+          </w:tcPr>
+          <w:p>
+            <w:pPr>
+              <w:spacing w:after="0" w:line="240" w:lineRule="auto"/>
+              <w:jc w:val="right"/>
+              <w:rPr>
+                <w:rFonts w:ascii="Calibri" w:eastAsia="Times New Roman" w:hAnsi="Calibri" w:cs="Calibri"/>
+                <w:color w:val="000000"/>
+                <w:kern w:val="0"/>
+                <w:sz w:val="22"/>
+                <w:szCs w:val="22"/>
+                <w:lang w:eastAsia="es-MX"/>
+                <w14:ligatures w14:val="none"/>
+              </w:rPr>
+            </w:pPr>
+            <w:r>
+              <w:rPr>
+                <w:rFonts w:ascii="Calibri" w:eastAsia="Times New Roman" w:hAnsi="Calibri" w:cs="Calibri"/>
+                <w:color w:val="000000"/>
+                <w:kern w:val="0"/>
+                <w:sz w:val="22"/>
+                <w:szCs w:val="22"/>
+                <w:lang w:eastAsia="es-MX"/>
+                <w14:ligatures w14:val="none"/>
+              </w:rPr>
+              <w:t>128</w:t>
+            </w:r>
+          </w:p>
+        </w:tc>
+        <w:tc>
+          <w:tcPr>
+            <w:tcW w:w="1007" w:type="dxa"/>
+            <w:tcBorders>
+              <w:top w:val="nil"/>
+              <w:left w:val="nil"/>
+              <w:bottom w:val="single" w:sz="4" w:space="0" w:color="auto"/>
+              <w:right w:val="single" w:sz="4" w:space="0" w:color="auto"/>
+            </w:tcBorders>
+            <w:shd w:val="clear" w:color="auto" w:fill="auto"/>
+            <w:noWrap/>
+            <w:vAlign w:val="bottom"/>
+            <w:hideMark/>
+          </w:tcPr>
+          <w:p>
+            <w:pPr>
+              <w:spacing w:after="0" w:line="240" w:lineRule="auto"/>
+              <w:jc w:val="right"/>
+              <w:rPr>
+                <w:rFonts w:ascii="Calibri" w:eastAsia="Times New Roman" w:hAnsi="Calibri" w:cs="Calibri"/>
+                <w:color w:val="000000"/>
+                <w:kern w:val="0"/>
+                <w:sz w:val="22"/>
+                <w:szCs w:val="22"/>
+                <w:lang w:eastAsia="es-MX"/>
+                <w14:ligatures w14:val="none"/>
+              </w:rPr>
+            </w:pPr>
+            <w:r>
+              <w:rPr>
+                <w:rFonts w:ascii="Calibri" w:eastAsia="Times New Roman" w:hAnsi="Calibri" w:cs="Calibri"/>
+                <w:color w:val="000000"/>
+                <w:kern w:val="0"/>
+                <w:sz w:val="22"/>
+                <w:szCs w:val="22"/>
+                <w:lang w:eastAsia="es-MX"/>
+                <w14:ligatures w14:val="none"/>
+              </w:rPr>
+              <w:t>91</w:t>
+            </w:r>
+          </w:p>
+        </w:tc>
+      </w:tr>
+      <w:tr>
+        <w:trPr>
+          <w:trHeight w:val="288"/>
+        </w:trPr>
+        <w:tc>
+          <w:tcPr>
+            <w:tcW w:w="2484" w:type="dxa"/>
+            <w:tcBorders>
+              <w:top w:val="nil"/>
+              <w:left w:val="single" w:sz="4" w:space="0" w:color="auto"/>
+              <w:bottom w:val="single" w:sz="4" w:space="0" w:color="auto"/>
+              <w:right w:val="single" w:sz="4" w:space="0" w:color="auto"/>
+            </w:tcBorders>
+            <w:shd w:val="clear" w:color="auto" w:fill="auto"/>
+            <w:noWrap/>
+            <w:vAlign w:val="bottom"/>
+            <w:hideMark/>
+          </w:tcPr>
+          <w:p>
+            <w:pPr>
+              <w:spacing w:after="0" w:line="240" w:lineRule="auto"/>
+              <w:rPr>
+                <w:rFonts w:ascii="Calibri" w:eastAsia="Times New Roman" w:hAnsi="Calibri" w:cs="Calibri"/>
+                <w:color w:val="000000"/>
+                <w:kern w:val="0"/>
+                <w:sz w:val="22"/>
+                <w:szCs w:val="22"/>
+                <w:lang w:eastAsia="es-MX"/>
+                <w14:ligatures w14:val="none"/>
+              </w:rPr>
+            </w:pPr>
+            <w:r>
+              <w:rPr>
+                <w:rFonts w:ascii="Calibri" w:eastAsia="Times New Roman" w:hAnsi="Calibri" w:cs="Calibri"/>
+                <w:color w:val="000000"/>
+                <w:kern w:val="0"/>
+                <w:sz w:val="22"/>
+                <w:szCs w:val="22"/>
+                <w:lang w:eastAsia="es-MX"/>
+                <w14:ligatures w14:val="none"/>
+              </w:rPr>
+              <w:t>Octubre</w:t>
+            </w:r>
+          </w:p>
+        </w:tc>
+        <w:tc>
+          <w:tcPr>
+            <w:tcW w:w="1194" w:type="dxa"/>
+            <w:tcBorders>
+              <w:top w:val="nil"/>
+              <w:left w:val="nil"/>
+              <w:bottom w:val="single" w:sz="4" w:space="0" w:color="auto"/>
+              <w:right w:val="single" w:sz="4" w:space="0" w:color="auto"/>
+            </w:tcBorders>
+            <w:shd w:val="clear" w:color="auto" w:fill="auto"/>
+            <w:noWrap/>
+            <w:vAlign w:val="bottom"/>
+            <w:hideMark/>
+          </w:tcPr>
+          <w:p>
+            <w:pPr>
+              <w:spacing w:after="0" w:line="240" w:lineRule="auto"/>
+              <w:jc w:val="right"/>
+              <w:rPr>
+                <w:rFonts w:ascii="Calibri" w:eastAsia="Times New Roman" w:hAnsi="Calibri" w:cs="Calibri"/>
+                <w:color w:val="000000"/>
+                <w:kern w:val="0"/>
+                <w:sz w:val="22"/>
+                <w:szCs w:val="22"/>
+                <w:lang w:eastAsia="es-MX"/>
+                <w14:ligatures w14:val="none"/>
+              </w:rPr>
+            </w:pPr>
+            <w:r>
+              <w:rPr>
+                <w:rFonts w:ascii="Calibri" w:eastAsia="Times New Roman" w:hAnsi="Calibri" w:cs="Calibri"/>
+                <w:color w:val="000000"/>
+                <w:kern w:val="0"/>
+                <w:sz w:val="22"/>
+                <w:szCs w:val="22"/>
+                <w:lang w:eastAsia="es-MX"/>
+                <w14:ligatures w14:val="none"/>
+              </w:rPr>
+              <w:t>273</w:t>
+            </w:r>
+          </w:p>
+        </w:tc>
+        <w:tc>
+          <w:tcPr>
+            <w:tcW w:w="1235" w:type="dxa"/>
+            <w:tcBorders>
+              <w:top w:val="nil"/>
+              <w:left w:val="nil"/>
+              <w:bottom w:val="single" w:sz="4" w:space="0" w:color="auto"/>
+              <w:right w:val="single" w:sz="4" w:space="0" w:color="auto"/>
+            </w:tcBorders>
+            <w:shd w:val="clear" w:color="auto" w:fill="auto"/>
+            <w:noWrap/>
+            <w:vAlign w:val="bottom"/>
+            <w:hideMark/>
+          </w:tcPr>
+          <w:p>
+            <w:pPr>
+              <w:spacing w:after="0" w:line="240" w:lineRule="auto"/>
+              <w:jc w:val="right"/>
+              <w:rPr>
+                <w:rFonts w:ascii="Calibri" w:eastAsia="Times New Roman" w:hAnsi="Calibri" w:cs="Calibri"/>
+                <w:color w:val="000000"/>
+                <w:kern w:val="0"/>
+                <w:sz w:val="22"/>
+                <w:szCs w:val="22"/>
+                <w:lang w:eastAsia="es-MX"/>
+                <w14:ligatures w14:val="none"/>
+              </w:rPr>
+            </w:pPr>
+            <w:r>
+              <w:rPr>
+                <w:rFonts w:ascii="Calibri" w:eastAsia="Times New Roman" w:hAnsi="Calibri" w:cs="Calibri"/>
+                <w:color w:val="000000"/>
+                <w:kern w:val="0"/>
+                <w:sz w:val="22"/>
+                <w:szCs w:val="22"/>
+                <w:lang w:eastAsia="es-MX"/>
+                <w14:ligatures w14:val="none"/>
+              </w:rPr>
+              <w:t>239</w:t>
+            </w:r>
+          </w:p>
+        </w:tc>
+        <w:tc>
+          <w:tcPr>
+            <w:tcW w:w="1007" w:type="dxa"/>
+            <w:tcBorders>
+              <w:top w:val="nil"/>
+              <w:left w:val="nil"/>
+              <w:bottom w:val="single" w:sz="4" w:space="0" w:color="auto"/>
+              <w:right w:val="single" w:sz="4" w:space="0" w:color="auto"/>
+            </w:tcBorders>
+            <w:shd w:val="clear" w:color="auto" w:fill="auto"/>
+            <w:noWrap/>
+            <w:vAlign w:val="bottom"/>
+            <w:hideMark/>
+          </w:tcPr>
+          <w:p>
+            <w:pPr>
+              <w:spacing w:after="0" w:line="240" w:lineRule="auto"/>
+              <w:jc w:val="right"/>
+              <w:rPr>
+                <w:rFonts w:ascii="Calibri" w:eastAsia="Times New Roman" w:hAnsi="Calibri" w:cs="Calibri"/>
+                <w:color w:val="000000"/>
+                <w:kern w:val="0"/>
+                <w:sz w:val="22"/>
+                <w:szCs w:val="22"/>
+                <w:lang w:eastAsia="es-MX"/>
+                <w14:ligatures w14:val="none"/>
+              </w:rPr>
+            </w:pPr>
+            <w:r>
+              <w:rPr>
+                <w:rFonts w:ascii="Calibri" w:eastAsia="Times New Roman" w:hAnsi="Calibri" w:cs="Calibri"/>
+                <w:color w:val="000000"/>
+                <w:kern w:val="0"/>
+                <w:sz w:val="22"/>
+                <w:szCs w:val="22"/>
+                <w:lang w:eastAsia="es-MX"/>
+                <w14:ligatures w14:val="none"/>
+              </w:rPr>
+              <w:t>171</w:t>
+            </w:r>
+          </w:p>
+        </w:tc>
+      </w:tr>
+      <w:tr>
+        <w:trPr>
+          <w:trHeight w:val="288"/>
+        </w:trPr>
+        <w:tc>
+          <w:tcPr>
+            <w:tcW w:w="2484" w:type="dxa"/>
+            <w:tcBorders>
+              <w:top w:val="nil"/>
+              <w:left w:val="single" w:sz="4" w:space="0" w:color="auto"/>
+              <w:bottom w:val="single" w:sz="4" w:space="0" w:color="auto"/>
+              <w:right w:val="single" w:sz="4" w:space="0" w:color="auto"/>
+            </w:tcBorders>
+            <w:shd w:val="clear" w:color="auto" w:fill="auto"/>
+            <w:noWrap/>
+            <w:vAlign w:val="bottom"/>
+            <w:hideMark/>
+          </w:tcPr>
+          <w:p>
+            <w:pPr>
+              <w:spacing w:after="0" w:line="240" w:lineRule="auto"/>
+              <w:rPr>
+                <w:rFonts w:ascii="Calibri" w:eastAsia="Times New Roman" w:hAnsi="Calibri" w:cs="Calibri"/>
+                <w:color w:val="000000"/>
+                <w:kern w:val="0"/>
+                <w:sz w:val="22"/>
+                <w:szCs w:val="22"/>
+                <w:lang w:eastAsia="es-MX"/>
+                <w14:ligatures w14:val="none"/>
+              </w:rPr>
+            </w:pPr>
+            <w:r>
+              <w:rPr>
+                <w:rFonts w:ascii="Calibri" w:eastAsia="Times New Roman" w:hAnsi="Calibri" w:cs="Calibri"/>
+                <w:color w:val="000000"/>
+                <w:kern w:val="0"/>
+                <w:sz w:val="22"/>
+                <w:szCs w:val="22"/>
+                <w:lang w:eastAsia="es-MX"/>
+                <w14:ligatures w14:val="none"/>
+              </w:rPr>
+              <w:t>Noviembre</w:t>
+            </w:r>
+          </w:p>
+        </w:tc>
+        <w:tc>
+          <w:tcPr>
+            <w:tcW w:w="1194" w:type="dxa"/>
+            <w:tcBorders>
+              <w:top w:val="nil"/>
+              <w:left w:val="nil"/>
+              <w:bottom w:val="single" w:sz="4" w:space="0" w:color="auto"/>
+              <w:right w:val="single" w:sz="4" w:space="0" w:color="auto"/>
+            </w:tcBorders>
+            <w:shd w:val="clear" w:color="auto" w:fill="auto"/>
+            <w:noWrap/>
+            <w:vAlign w:val="bottom"/>
+            <w:hideMark/>
+          </w:tcPr>
+          <w:p>
+            <w:pPr>
+              <w:spacing w:after="0" w:line="240" w:lineRule="auto"/>
+              <w:jc w:val="right"/>
+              <w:rPr>
+                <w:rFonts w:ascii="Calibri" w:eastAsia="Times New Roman" w:hAnsi="Calibri" w:cs="Calibri"/>
+                <w:color w:val="000000"/>
+                <w:kern w:val="0"/>
+                <w:sz w:val="22"/>
+                <w:szCs w:val="22"/>
+                <w:lang w:eastAsia="es-MX"/>
+                <w14:ligatures w14:val="none"/>
+              </w:rPr>
+            </w:pPr>
+            <w:r>
+              <w:rPr>
+                <w:rFonts w:ascii="Calibri" w:eastAsia="Times New Roman" w:hAnsi="Calibri" w:cs="Calibri"/>
+                <w:color w:val="000000"/>
+                <w:kern w:val="0"/>
+                <w:sz w:val="22"/>
+                <w:szCs w:val="22"/>
+                <w:lang w:eastAsia="es-MX"/>
+                <w14:ligatures w14:val="none"/>
+              </w:rPr>
+              <w:t>146</w:t>
+            </w:r>
+          </w:p>
+        </w:tc>
+        <w:tc>
+          <w:tcPr>
+            <w:tcW w:w="1235" w:type="dxa"/>
+            <w:tcBorders>
+              <w:top w:val="nil"/>
+              <w:left w:val="nil"/>
+              <w:bottom w:val="single" w:sz="4" w:space="0" w:color="auto"/>
+              <w:right w:val="single" w:sz="4" w:space="0" w:color="auto"/>
+            </w:tcBorders>
+            <w:shd w:val="clear" w:color="auto" w:fill="auto"/>
+            <w:noWrap/>
+            <w:vAlign w:val="bottom"/>
+            <w:hideMark/>
+          </w:tcPr>
+          <w:p>
+            <w:pPr>
+              <w:spacing w:after="0" w:line="240" w:lineRule="auto"/>
+              <w:jc w:val="right"/>
+              <w:rPr>
+                <w:rFonts w:ascii="Calibri" w:eastAsia="Times New Roman" w:hAnsi="Calibri" w:cs="Calibri"/>
+                <w:color w:val="000000"/>
+                <w:kern w:val="0"/>
+                <w:sz w:val="22"/>
+                <w:szCs w:val="22"/>
+                <w:lang w:eastAsia="es-MX"/>
+                <w14:ligatures w14:val="none"/>
+              </w:rPr>
+            </w:pPr>
+            <w:r>
+              <w:rPr>
+                <w:rFonts w:ascii="Calibri" w:eastAsia="Times New Roman" w:hAnsi="Calibri" w:cs="Calibri"/>
+                <w:color w:val="000000"/>
+                <w:kern w:val="0"/>
+                <w:sz w:val="22"/>
+                <w:szCs w:val="22"/>
+                <w:lang w:eastAsia="es-MX"/>
+                <w14:ligatures w14:val="none"/>
+              </w:rPr>
+              <w:t>128</w:t>
+            </w:r>
+          </w:p>
+        </w:tc>
+        <w:tc>
+          <w:tcPr>
+            <w:tcW w:w="1007" w:type="dxa"/>
+            <w:tcBorders>
+              <w:top w:val="nil"/>
+              <w:left w:val="nil"/>
+              <w:bottom w:val="single" w:sz="4" w:space="0" w:color="auto"/>
+              <w:right w:val="single" w:sz="4" w:space="0" w:color="auto"/>
+            </w:tcBorders>
+            <w:shd w:val="clear" w:color="auto" w:fill="auto"/>
+            <w:noWrap/>
+            <w:vAlign w:val="bottom"/>
+            <w:hideMark/>
+          </w:tcPr>
+          <w:p>
+            <w:pPr>
+              <w:spacing w:after="0" w:line="240" w:lineRule="auto"/>
+              <w:jc w:val="right"/>
+              <w:rPr>
+                <w:rFonts w:ascii="Calibri" w:eastAsia="Times New Roman" w:hAnsi="Calibri" w:cs="Calibri"/>
+                <w:color w:val="000000"/>
+                <w:kern w:val="0"/>
+                <w:sz w:val="22"/>
+                <w:szCs w:val="22"/>
+                <w:lang w:eastAsia="es-MX"/>
+                <w14:ligatures w14:val="none"/>
+              </w:rPr>
+            </w:pPr>
+            <w:r>
+              <w:rPr>
+                <w:rFonts w:ascii="Calibri" w:eastAsia="Times New Roman" w:hAnsi="Calibri" w:cs="Calibri"/>
+                <w:color w:val="000000"/>
+                <w:kern w:val="0"/>
+                <w:sz w:val="22"/>
+                <w:szCs w:val="22"/>
+                <w:lang w:eastAsia="es-MX"/>
+                <w14:ligatures w14:val="none"/>
+              </w:rPr>
+              <w:t>91</w:t>
+            </w:r>
+          </w:p>
+        </w:tc>
+      </w:tr>
+      <w:tr>
+        <w:trPr>
+          <w:trHeight w:val="288"/>
+        </w:trPr>
+        <w:tc>
+          <w:tcPr>
+            <w:tcW w:w="2484" w:type="dxa"/>
+            <w:tcBorders>
+              <w:top w:val="nil"/>
+              <w:left w:val="single" w:sz="4" w:space="0" w:color="auto"/>
+              <w:bottom w:val="single" w:sz="4" w:space="0" w:color="auto"/>
+              <w:right w:val="single" w:sz="4" w:space="0" w:color="auto"/>
+            </w:tcBorders>
+            <w:shd w:val="clear" w:color="auto" w:fill="auto"/>
+            <w:noWrap/>
+            <w:vAlign w:val="bottom"/>
+            <w:hideMark/>
+          </w:tcPr>
+          <w:p>
+            <w:pPr>
+              <w:spacing w:after="0" w:line="240" w:lineRule="auto"/>
+              <w:rPr>
+                <w:rFonts w:ascii="Calibri" w:eastAsia="Times New Roman" w:hAnsi="Calibri" w:cs="Calibri"/>
+                <w:color w:val="000000"/>
+                <w:kern w:val="0"/>
+                <w:sz w:val="22"/>
+                <w:szCs w:val="22"/>
+                <w:lang w:eastAsia="es-MX"/>
+                <w14:ligatures w14:val="none"/>
+              </w:rPr>
+            </w:pPr>
+            <w:r>
+              <w:rPr>
+                <w:rFonts w:ascii="Calibri" w:eastAsia="Times New Roman" w:hAnsi="Calibri" w:cs="Calibri"/>
+                <w:color w:val="000000"/>
+                <w:kern w:val="0"/>
+                <w:sz w:val="22"/>
+                <w:szCs w:val="22"/>
+                <w:lang w:eastAsia="es-MX"/>
+                <w14:ligatures w14:val="none"/>
+              </w:rPr>
+              <w:t>Diciembre</w:t>
+            </w:r>
+          </w:p>
+        </w:tc>
+        <w:tc>
+          <w:tcPr>
+            <w:tcW w:w="1194" w:type="dxa"/>
+            <w:tcBorders>
+              <w:top w:val="nil"/>
+              <w:left w:val="nil"/>
+              <w:bottom w:val="single" w:sz="4" w:space="0" w:color="auto"/>
+              <w:right w:val="single" w:sz="4" w:space="0" w:color="auto"/>
+            </w:tcBorders>
+            <w:shd w:val="clear" w:color="auto" w:fill="auto"/>
+            <w:noWrap/>
+            <w:vAlign w:val="bottom"/>
+            <w:hideMark/>
+          </w:tcPr>
+          <w:p>
+            <w:pPr>
+              <w:spacing w:after="0" w:line="240" w:lineRule="auto"/>
+              <w:jc w:val="right"/>
+              <w:rPr>
+                <w:rFonts w:ascii="Calibri" w:eastAsia="Times New Roman" w:hAnsi="Calibri" w:cs="Calibri"/>
+                <w:color w:val="000000"/>
+                <w:kern w:val="0"/>
+                <w:sz w:val="22"/>
+                <w:szCs w:val="22"/>
+                <w:lang w:eastAsia="es-MX"/>
+                <w14:ligatures w14:val="none"/>
+              </w:rPr>
+            </w:pPr>
+            <w:r>
+              <w:rPr>
+                <w:rFonts w:ascii="Calibri" w:eastAsia="Times New Roman" w:hAnsi="Calibri" w:cs="Calibri"/>
+                <w:color w:val="000000"/>
+                <w:kern w:val="0"/>
+                <w:sz w:val="22"/>
+                <w:szCs w:val="22"/>
+                <w:lang w:eastAsia="es-MX"/>
+                <w14:ligatures w14:val="none"/>
+              </w:rPr>
+              <w:t>1024</w:t>
+            </w:r>
+          </w:p>
+        </w:tc>
+        <w:tc>
+          <w:tcPr>
+            <w:tcW w:w="1235" w:type="dxa"/>
+            <w:tcBorders>
+              <w:top w:val="nil"/>
+              <w:left w:val="nil"/>
+              <w:bottom w:val="single" w:sz="4" w:space="0" w:color="auto"/>
+              <w:right w:val="single" w:sz="4" w:space="0" w:color="auto"/>
+            </w:tcBorders>
+            <w:shd w:val="clear" w:color="auto" w:fill="auto"/>
+            <w:noWrap/>
+            <w:vAlign w:val="bottom"/>
+            <w:hideMark/>
+          </w:tcPr>
+          <w:p>
+            <w:pPr>
+              <w:spacing w:after="0" w:line="240" w:lineRule="auto"/>
+              <w:jc w:val="right"/>
+              <w:rPr>
+                <w:rFonts w:ascii="Calibri" w:eastAsia="Times New Roman" w:hAnsi="Calibri" w:cs="Calibri"/>
+                <w:color w:val="000000"/>
+                <w:kern w:val="0"/>
+                <w:sz w:val="22"/>
+                <w:szCs w:val="22"/>
+                <w:lang w:eastAsia="es-MX"/>
+                <w14:ligatures w14:val="none"/>
+              </w:rPr>
+            </w:pPr>
+            <w:r>
+              <w:rPr>
+                <w:rFonts w:ascii="Calibri" w:eastAsia="Times New Roman" w:hAnsi="Calibri" w:cs="Calibri"/>
+                <w:color w:val="000000"/>
+                <w:kern w:val="0"/>
+                <w:sz w:val="22"/>
+                <w:szCs w:val="22"/>
+                <w:lang w:eastAsia="es-MX"/>
+                <w14:ligatures w14:val="none"/>
+              </w:rPr>
+              <w:t>896</w:t>
+            </w:r>
+          </w:p>
+        </w:tc>
+        <w:tc>
+          <w:tcPr>
+            <w:tcW w:w="1007" w:type="dxa"/>
+            <w:tcBorders>
+              <w:top w:val="nil"/>
+              <w:left w:val="nil"/>
+              <w:bottom w:val="single" w:sz="4" w:space="0" w:color="auto"/>
+              <w:right w:val="single" w:sz="4" w:space="0" w:color="auto"/>
+            </w:tcBorders>
+            <w:shd w:val="clear" w:color="auto" w:fill="auto"/>
+            <w:noWrap/>
+            <w:vAlign w:val="bottom"/>
+            <w:hideMark/>
+          </w:tcPr>
+          <w:p>
+            <w:pPr>
+              <w:spacing w:after="0" w:line="240" w:lineRule="auto"/>
+              <w:jc w:val="right"/>
+              <w:rPr>
+                <w:rFonts w:ascii="Calibri" w:eastAsia="Times New Roman" w:hAnsi="Calibri" w:cs="Calibri"/>
+                <w:color w:val="000000"/>
+                <w:kern w:val="0"/>
+                <w:sz w:val="22"/>
+                <w:szCs w:val="22"/>
+                <w:lang w:eastAsia="es-MX"/>
+                <w14:ligatures w14:val="none"/>
+              </w:rPr>
+            </w:pPr>
+            <w:r>
+              <w:rPr>
+                <w:rFonts w:ascii="Calibri" w:eastAsia="Times New Roman" w:hAnsi="Calibri" w:cs="Calibri"/>
+                <w:color w:val="000000"/>
+                <w:kern w:val="0"/>
+                <w:sz w:val="22"/>
+                <w:szCs w:val="22"/>
+                <w:lang w:eastAsia="es-MX"/>
+                <w14:ligatures w14:val="none"/>
+              </w:rPr>
+              <w:t>640</w:t>
+            </w:r>
+          </w:p>
+        </w:tc>
+      </w:tr>
+    </w:tbl>
+    <w:p>
+      <w:pPr>
+        <w:rPr>
+          <w:b/>
+          <w:bCs/>
+        </w:rPr>
+      </w:pPr>
+    </w:p>
+    <w:p>
+      <w:pPr>
+        <w:rPr>
+          <w:b/>
+          <w:bCs/>
+        </w:rPr>
+      </w:pPr>
+      <w:r>
+        <w:rPr>
+          <w:noProof/>
+        </w:rPr>
+        <w:lastRenderedPageBreak/>
+        <w:drawing>
+          <wp:inline distT="0" distB="0" distL="0" distR="0" wp14:anchorId="372D6AB5" wp14:editId="64637466">
+            <wp:extent cx="4968086" cy="3494579"/>
+            <wp:effectExtent l="0" t="0" r="4445" b="10795"/>
+            <wp:docPr id="1479203136" name="Gráfico 1">
+              <a:extLst xmlns:a="http://schemas.openxmlformats.org/drawingml/2006/main">
+                <a:ext uri="{FF2B5EF4-FFF2-40B4-BE49-F238E27FC236}">
+                  <a16:creationId xmlns:a16="http://schemas.microsoft.com/office/drawing/2014/main" id="{F1D80A82-F935-AA87-41E6-0E7133B51743}"/>
+                </a:ext>
+              </a:extLst>
+            </wp:docPr>
+            <wp:cNvGraphicFramePr/>
+            <a:graphic xmlns:a="http://schemas.openxmlformats.org/drawingml/2006/main">
+              <a:graphicData uri="http://schemas.openxmlformats.org/drawingml/2006/chart">
+                <c:chart xmlns:c="http://schemas.openxmlformats.org/drawingml/2006/chart" xmlns:r="http://schemas.openxmlformats.org/officeDocument/2006/relationships" r:id="rId8"/>
+              </a:graphicData>
+            </a:graphic>
+          </wp:inline>
+        </w:drawing>
+      </w:r>
+    </w:p>
     <w:p/>
     <w:p/>
     <w:p/>
@@ -10197,7 +12471,7 @@
       <w:r>
         <w:t xml:space="preserve">. El Nuevo Siglo. </w:t>
       </w:r>
-      <w:hyperlink r:id="rId8" w:tgtFrame="_new" w:history="1">
+      <w:hyperlink r:id="rId9" w:tgtFrame="_new" w:history="1">
         <w:r>
           <w:rPr>
             <w:rStyle w:val="Hipervnculo"/>
@@ -10221,7 +12495,7 @@
       <w:r>
         <w:t xml:space="preserve">. La República. </w:t>
       </w:r>
-      <w:hyperlink r:id="rId9" w:tgtFrame="_new" w:history="1">
+      <w:hyperlink r:id="rId10" w:tgtFrame="_new" w:history="1">
         <w:r>
           <w:rPr>
             <w:rStyle w:val="Hipervnculo"/>
@@ -11268,6 +13542,7 @@
   <w:style w:type="character" w:default="1" w:styleId="Fuentedeprrafopredeter">
     <w:name w:val="Default Paragraph Font"/>
     <w:uiPriority w:val="1"/>
+    <w:semiHidden/>
     <w:unhideWhenUsed/>
   </w:style>
   <w:style w:type="table" w:default="1" w:styleId="Tablanormal">
@@ -13688,6 +15963,769 @@
 </c:chartSpace>
 </file>
 
+<file path=word/charts/chart4.xml><?xml version="1.0" encoding="utf-8"?>
+<c:chartSpace xmlns:c="http://schemas.openxmlformats.org/drawingml/2006/chart" xmlns:a="http://schemas.openxmlformats.org/drawingml/2006/main" xmlns:r="http://schemas.openxmlformats.org/officeDocument/2006/relationships" xmlns:c16r2="http://schemas.microsoft.com/office/drawing/2015/06/chart">
+  <c:date1904 val="0"/>
+  <c:lang val="es-ES"/>
+  <c:roundedCorners val="0"/>
+  <mc:AlternateContent xmlns:mc="http://schemas.openxmlformats.org/markup-compatibility/2006">
+    <mc:Choice xmlns:c14="http://schemas.microsoft.com/office/drawing/2007/8/2/chart" Requires="c14">
+      <c14:style val="102"/>
+    </mc:Choice>
+    <mc:Fallback>
+      <c:style val="2"/>
+    </mc:Fallback>
+  </mc:AlternateContent>
+  <c:chart>
+    <c:title>
+      <c:tx>
+        <c:rich>
+          <a:bodyPr rot="0" spcFirstLastPara="1" vertOverflow="ellipsis" vert="horz" wrap="square" anchor="ctr" anchorCtr="1"/>
+          <a:lstStyle/>
+          <a:p>
+            <a:pPr marL="0" marR="0" lvl="0" indent="0" algn="ctr" defTabSz="914400" rtl="0" eaLnBrk="1" fontAlgn="auto" latinLnBrk="0" hangingPunct="1">
+              <a:lnSpc>
+                <a:spcPct val="100000"/>
+              </a:lnSpc>
+              <a:spcBef>
+                <a:spcPts val="0"/>
+              </a:spcBef>
+              <a:spcAft>
+                <a:spcPts val="0"/>
+              </a:spcAft>
+              <a:buClrTx/>
+              <a:buSzTx/>
+              <a:buFontTx/>
+              <a:buNone/>
+              <a:tabLst/>
+              <a:defRPr sz="1400" b="0" i="0" u="none" strike="noStrike" kern="1200" spc="0" baseline="0">
+                <a:solidFill>
+                  <a:sysClr val="windowText" lastClr="000000">
+                    <a:lumMod val="65000"/>
+                    <a:lumOff val="35000"/>
+                  </a:sysClr>
+                </a:solidFill>
+                <a:latin typeface="+mn-lt"/>
+                <a:ea typeface="+mn-ea"/>
+                <a:cs typeface="+mn-cs"/>
+              </a:defRPr>
+            </a:pPr>
+            <a:r>
+              <a:rPr lang="es-MX" sz="1400" b="1" i="0" u="none" strike="noStrike" kern="1200" spc="0" baseline="0">
+                <a:solidFill>
+                  <a:sysClr val="windowText" lastClr="000000">
+                    <a:lumMod val="65000"/>
+                    <a:lumOff val="35000"/>
+                  </a:sysClr>
+                </a:solidFill>
+                <a:effectLst/>
+              </a:rPr>
+              <a:t>Ventas mensuales proyectadas por tipo de juguete dada la producción máxima de la planta automatizada (Millones COP)</a:t>
+            </a:r>
+            <a:r>
+              <a:rPr lang="es-MX" sz="1400" b="0" i="0" u="none" strike="noStrike" kern="1200" spc="0" baseline="0">
+                <a:solidFill>
+                  <a:sysClr val="windowText" lastClr="000000">
+                    <a:lumMod val="65000"/>
+                    <a:lumOff val="35000"/>
+                  </a:sysClr>
+                </a:solidFill>
+              </a:rPr>
+              <a:t> </a:t>
+            </a:r>
+          </a:p>
+          <a:p>
+            <a:pPr marL="0" marR="0" lvl="0" indent="0" algn="ctr" defTabSz="914400" rtl="0" eaLnBrk="1" fontAlgn="auto" latinLnBrk="0" hangingPunct="1">
+              <a:lnSpc>
+                <a:spcPct val="100000"/>
+              </a:lnSpc>
+              <a:spcBef>
+                <a:spcPts val="0"/>
+              </a:spcBef>
+              <a:spcAft>
+                <a:spcPts val="0"/>
+              </a:spcAft>
+              <a:buClrTx/>
+              <a:buSzTx/>
+              <a:buFontTx/>
+              <a:buNone/>
+              <a:tabLst/>
+              <a:defRPr>
+                <a:solidFill>
+                  <a:sysClr val="windowText" lastClr="000000">
+                    <a:lumMod val="65000"/>
+                    <a:lumOff val="35000"/>
+                  </a:sysClr>
+                </a:solidFill>
+              </a:defRPr>
+            </a:pPr>
+            <a:endParaRPr lang="es-MX"/>
+          </a:p>
+        </c:rich>
+      </c:tx>
+      <c:overlay val="0"/>
+      <c:spPr>
+        <a:noFill/>
+        <a:ln>
+          <a:noFill/>
+        </a:ln>
+        <a:effectLst/>
+      </c:spPr>
+      <c:txPr>
+        <a:bodyPr rot="0" spcFirstLastPara="1" vertOverflow="ellipsis" vert="horz" wrap="square" anchor="ctr" anchorCtr="1"/>
+        <a:lstStyle/>
+        <a:p>
+          <a:pPr marL="0" marR="0" lvl="0" indent="0" algn="ctr" defTabSz="914400" rtl="0" eaLnBrk="1" fontAlgn="auto" latinLnBrk="0" hangingPunct="1">
+            <a:lnSpc>
+              <a:spcPct val="100000"/>
+            </a:lnSpc>
+            <a:spcBef>
+              <a:spcPts val="0"/>
+            </a:spcBef>
+            <a:spcAft>
+              <a:spcPts val="0"/>
+            </a:spcAft>
+            <a:buClrTx/>
+            <a:buSzTx/>
+            <a:buFontTx/>
+            <a:buNone/>
+            <a:tabLst/>
+            <a:defRPr sz="1400" b="0" i="0" u="none" strike="noStrike" kern="1200" spc="0" baseline="0">
+              <a:solidFill>
+                <a:sysClr val="windowText" lastClr="000000">
+                  <a:lumMod val="65000"/>
+                  <a:lumOff val="35000"/>
+                </a:sysClr>
+              </a:solidFill>
+              <a:latin typeface="+mn-lt"/>
+              <a:ea typeface="+mn-ea"/>
+              <a:cs typeface="+mn-cs"/>
+            </a:defRPr>
+          </a:pPr>
+          <a:endParaRPr lang="es-MX"/>
+        </a:p>
+      </c:txPr>
+    </c:title>
+    <c:autoTitleDeleted val="0"/>
+    <c:plotArea>
+      <c:layout/>
+      <c:lineChart>
+        <c:grouping val="standard"/>
+        <c:varyColors val="0"/>
+        <c:ser>
+          <c:idx val="0"/>
+          <c:order val="0"/>
+          <c:tx>
+            <c:strRef>
+              <c:f>'Proyección ventas'!$B$50</c:f>
+              <c:strCache>
+                <c:ptCount val="1"/>
+                <c:pt idx="0">
+                  <c:v>Moto</c:v>
+                </c:pt>
+              </c:strCache>
+            </c:strRef>
+          </c:tx>
+          <c:spPr>
+            <a:ln w="28575" cap="rnd">
+              <a:solidFill>
+                <a:schemeClr val="accent1"/>
+              </a:solidFill>
+              <a:round/>
+            </a:ln>
+            <a:effectLst/>
+          </c:spPr>
+          <c:marker>
+            <c:symbol val="none"/>
+          </c:marker>
+          <c:cat>
+            <c:strRef>
+              <c:f>'Proyección ventas'!$A$51:$A$62</c:f>
+              <c:strCache>
+                <c:ptCount val="12"/>
+                <c:pt idx="0">
+                  <c:v>Enero</c:v>
+                </c:pt>
+                <c:pt idx="1">
+                  <c:v>Febrero</c:v>
+                </c:pt>
+                <c:pt idx="2">
+                  <c:v>Marzo</c:v>
+                </c:pt>
+                <c:pt idx="3">
+                  <c:v>Abril</c:v>
+                </c:pt>
+                <c:pt idx="4">
+                  <c:v>Mayo</c:v>
+                </c:pt>
+                <c:pt idx="5">
+                  <c:v>Junio</c:v>
+                </c:pt>
+                <c:pt idx="6">
+                  <c:v>Julio</c:v>
+                </c:pt>
+                <c:pt idx="7">
+                  <c:v>Agosto</c:v>
+                </c:pt>
+                <c:pt idx="8">
+                  <c:v>Septiembre</c:v>
+                </c:pt>
+                <c:pt idx="9">
+                  <c:v>Octubre</c:v>
+                </c:pt>
+                <c:pt idx="10">
+                  <c:v>Noviembre</c:v>
+                </c:pt>
+                <c:pt idx="11">
+                  <c:v>Diciembre</c:v>
+                </c:pt>
+              </c:strCache>
+            </c:strRef>
+          </c:cat>
+          <c:val>
+            <c:numRef>
+              <c:f>'Proyección ventas'!$B$51:$B$62</c:f>
+              <c:numCache>
+                <c:formatCode>0</c:formatCode>
+                <c:ptCount val="12"/>
+                <c:pt idx="0">
+                  <c:v>146.28571428571431</c:v>
+                </c:pt>
+                <c:pt idx="1">
+                  <c:v>146.28571428571431</c:v>
+                </c:pt>
+                <c:pt idx="2">
+                  <c:v>146.28571428571431</c:v>
+                </c:pt>
+                <c:pt idx="3">
+                  <c:v>409.60000000000008</c:v>
+                </c:pt>
+                <c:pt idx="4">
+                  <c:v>146.28571428571431</c:v>
+                </c:pt>
+                <c:pt idx="5">
+                  <c:v>341.33333333333343</c:v>
+                </c:pt>
+                <c:pt idx="6">
+                  <c:v>341.33333333333343</c:v>
+                </c:pt>
+                <c:pt idx="7">
+                  <c:v>146.28571428571431</c:v>
+                </c:pt>
+                <c:pt idx="8">
+                  <c:v>146.28571428571431</c:v>
+                </c:pt>
+                <c:pt idx="9">
+                  <c:v>273.06666666666672</c:v>
+                </c:pt>
+                <c:pt idx="10">
+                  <c:v>146.28571428571431</c:v>
+                </c:pt>
+                <c:pt idx="11">
+                  <c:v>1024.0000000000002</c:v>
+                </c:pt>
+              </c:numCache>
+            </c:numRef>
+          </c:val>
+          <c:smooth val="0"/>
+          <c:extLst>
+            <c:ext xmlns:c16="http://schemas.microsoft.com/office/drawing/2014/chart" uri="{C3380CC4-5D6E-409C-BE32-E72D297353CC}">
+              <c16:uniqueId val="{00000000-323E-44DE-BFB5-559FD5FDF2DA}"/>
+            </c:ext>
+          </c:extLst>
+        </c:ser>
+        <c:ser>
+          <c:idx val="1"/>
+          <c:order val="1"/>
+          <c:tx>
+            <c:strRef>
+              <c:f>'Proyección ventas'!$C$50</c:f>
+              <c:strCache>
+                <c:ptCount val="1"/>
+                <c:pt idx="0">
+                  <c:v>Barco</c:v>
+                </c:pt>
+              </c:strCache>
+            </c:strRef>
+          </c:tx>
+          <c:spPr>
+            <a:ln w="28575" cap="rnd">
+              <a:solidFill>
+                <a:schemeClr val="accent2"/>
+              </a:solidFill>
+              <a:round/>
+            </a:ln>
+            <a:effectLst/>
+          </c:spPr>
+          <c:marker>
+            <c:symbol val="none"/>
+          </c:marker>
+          <c:cat>
+            <c:strRef>
+              <c:f>'Proyección ventas'!$A$51:$A$62</c:f>
+              <c:strCache>
+                <c:ptCount val="12"/>
+                <c:pt idx="0">
+                  <c:v>Enero</c:v>
+                </c:pt>
+                <c:pt idx="1">
+                  <c:v>Febrero</c:v>
+                </c:pt>
+                <c:pt idx="2">
+                  <c:v>Marzo</c:v>
+                </c:pt>
+                <c:pt idx="3">
+                  <c:v>Abril</c:v>
+                </c:pt>
+                <c:pt idx="4">
+                  <c:v>Mayo</c:v>
+                </c:pt>
+                <c:pt idx="5">
+                  <c:v>Junio</c:v>
+                </c:pt>
+                <c:pt idx="6">
+                  <c:v>Julio</c:v>
+                </c:pt>
+                <c:pt idx="7">
+                  <c:v>Agosto</c:v>
+                </c:pt>
+                <c:pt idx="8">
+                  <c:v>Septiembre</c:v>
+                </c:pt>
+                <c:pt idx="9">
+                  <c:v>Octubre</c:v>
+                </c:pt>
+                <c:pt idx="10">
+                  <c:v>Noviembre</c:v>
+                </c:pt>
+                <c:pt idx="11">
+                  <c:v>Diciembre</c:v>
+                </c:pt>
+              </c:strCache>
+            </c:strRef>
+          </c:cat>
+          <c:val>
+            <c:numRef>
+              <c:f>'Proyección ventas'!$C$51:$C$62</c:f>
+              <c:numCache>
+                <c:formatCode>0</c:formatCode>
+                <c:ptCount val="12"/>
+                <c:pt idx="0">
+                  <c:v>128</c:v>
+                </c:pt>
+                <c:pt idx="1">
+                  <c:v>128</c:v>
+                </c:pt>
+                <c:pt idx="2">
+                  <c:v>128</c:v>
+                </c:pt>
+                <c:pt idx="3">
+                  <c:v>358.4</c:v>
+                </c:pt>
+                <c:pt idx="4">
+                  <c:v>128</c:v>
+                </c:pt>
+                <c:pt idx="5">
+                  <c:v>298.66666666666669</c:v>
+                </c:pt>
+                <c:pt idx="6">
+                  <c:v>298.66666666666669</c:v>
+                </c:pt>
+                <c:pt idx="7">
+                  <c:v>128</c:v>
+                </c:pt>
+                <c:pt idx="8">
+                  <c:v>128</c:v>
+                </c:pt>
+                <c:pt idx="9">
+                  <c:v>238.93333333333334</c:v>
+                </c:pt>
+                <c:pt idx="10">
+                  <c:v>128</c:v>
+                </c:pt>
+                <c:pt idx="11">
+                  <c:v>895.99999999999989</c:v>
+                </c:pt>
+              </c:numCache>
+            </c:numRef>
+          </c:val>
+          <c:smooth val="0"/>
+          <c:extLst>
+            <c:ext xmlns:c16="http://schemas.microsoft.com/office/drawing/2014/chart" uri="{C3380CC4-5D6E-409C-BE32-E72D297353CC}">
+              <c16:uniqueId val="{00000001-323E-44DE-BFB5-559FD5FDF2DA}"/>
+            </c:ext>
+          </c:extLst>
+        </c:ser>
+        <c:ser>
+          <c:idx val="2"/>
+          <c:order val="2"/>
+          <c:tx>
+            <c:strRef>
+              <c:f>'Proyección ventas'!$D$50</c:f>
+              <c:strCache>
+                <c:ptCount val="1"/>
+                <c:pt idx="0">
+                  <c:v>Casa</c:v>
+                </c:pt>
+              </c:strCache>
+            </c:strRef>
+          </c:tx>
+          <c:spPr>
+            <a:ln w="28575" cap="rnd">
+              <a:solidFill>
+                <a:schemeClr val="accent3"/>
+              </a:solidFill>
+              <a:round/>
+            </a:ln>
+            <a:effectLst/>
+          </c:spPr>
+          <c:marker>
+            <c:symbol val="none"/>
+          </c:marker>
+          <c:cat>
+            <c:strRef>
+              <c:f>'Proyección ventas'!$A$51:$A$62</c:f>
+              <c:strCache>
+                <c:ptCount val="12"/>
+                <c:pt idx="0">
+                  <c:v>Enero</c:v>
+                </c:pt>
+                <c:pt idx="1">
+                  <c:v>Febrero</c:v>
+                </c:pt>
+                <c:pt idx="2">
+                  <c:v>Marzo</c:v>
+                </c:pt>
+                <c:pt idx="3">
+                  <c:v>Abril</c:v>
+                </c:pt>
+                <c:pt idx="4">
+                  <c:v>Mayo</c:v>
+                </c:pt>
+                <c:pt idx="5">
+                  <c:v>Junio</c:v>
+                </c:pt>
+                <c:pt idx="6">
+                  <c:v>Julio</c:v>
+                </c:pt>
+                <c:pt idx="7">
+                  <c:v>Agosto</c:v>
+                </c:pt>
+                <c:pt idx="8">
+                  <c:v>Septiembre</c:v>
+                </c:pt>
+                <c:pt idx="9">
+                  <c:v>Octubre</c:v>
+                </c:pt>
+                <c:pt idx="10">
+                  <c:v>Noviembre</c:v>
+                </c:pt>
+                <c:pt idx="11">
+                  <c:v>Diciembre</c:v>
+                </c:pt>
+              </c:strCache>
+            </c:strRef>
+          </c:cat>
+          <c:val>
+            <c:numRef>
+              <c:f>'Proyección ventas'!$D$51:$D$62</c:f>
+              <c:numCache>
+                <c:formatCode>0</c:formatCode>
+                <c:ptCount val="12"/>
+                <c:pt idx="0">
+                  <c:v>91.428571428571431</c:v>
+                </c:pt>
+                <c:pt idx="1">
+                  <c:v>91.428571428571431</c:v>
+                </c:pt>
+                <c:pt idx="2">
+                  <c:v>91.428571428571431</c:v>
+                </c:pt>
+                <c:pt idx="3">
+                  <c:v>256</c:v>
+                </c:pt>
+                <c:pt idx="4">
+                  <c:v>91.428571428571431</c:v>
+                </c:pt>
+                <c:pt idx="5">
+                  <c:v>213.33333333333337</c:v>
+                </c:pt>
+                <c:pt idx="6">
+                  <c:v>213.33333333333337</c:v>
+                </c:pt>
+                <c:pt idx="7">
+                  <c:v>91.428571428571431</c:v>
+                </c:pt>
+                <c:pt idx="8">
+                  <c:v>91.428571428571431</c:v>
+                </c:pt>
+                <c:pt idx="9">
+                  <c:v>170.66666666666669</c:v>
+                </c:pt>
+                <c:pt idx="10">
+                  <c:v>91.428571428571431</c:v>
+                </c:pt>
+                <c:pt idx="11">
+                  <c:v>640</c:v>
+                </c:pt>
+              </c:numCache>
+            </c:numRef>
+          </c:val>
+          <c:smooth val="0"/>
+          <c:extLst>
+            <c:ext xmlns:c16="http://schemas.microsoft.com/office/drawing/2014/chart" uri="{C3380CC4-5D6E-409C-BE32-E72D297353CC}">
+              <c16:uniqueId val="{00000002-323E-44DE-BFB5-559FD5FDF2DA}"/>
+            </c:ext>
+          </c:extLst>
+        </c:ser>
+        <c:dLbls>
+          <c:showLegendKey val="0"/>
+          <c:showVal val="0"/>
+          <c:showCatName val="0"/>
+          <c:showSerName val="0"/>
+          <c:showPercent val="0"/>
+          <c:showBubbleSize val="0"/>
+        </c:dLbls>
+        <c:smooth val="0"/>
+        <c:axId val="1793516320"/>
+        <c:axId val="1793523520"/>
+      </c:lineChart>
+      <c:catAx>
+        <c:axId val="1793516320"/>
+        <c:scaling>
+          <c:orientation val="minMax"/>
+        </c:scaling>
+        <c:delete val="0"/>
+        <c:axPos val="b"/>
+        <c:numFmt formatCode="General" sourceLinked="1"/>
+        <c:majorTickMark val="none"/>
+        <c:minorTickMark val="none"/>
+        <c:tickLblPos val="nextTo"/>
+        <c:spPr>
+          <a:noFill/>
+          <a:ln w="9525" cap="flat" cmpd="sng" algn="ctr">
+            <a:solidFill>
+              <a:schemeClr val="tx1">
+                <a:lumMod val="15000"/>
+                <a:lumOff val="85000"/>
+              </a:schemeClr>
+            </a:solidFill>
+            <a:round/>
+          </a:ln>
+          <a:effectLst/>
+        </c:spPr>
+        <c:txPr>
+          <a:bodyPr rot="-60000000" spcFirstLastPara="1" vertOverflow="ellipsis" vert="horz" wrap="square" anchor="ctr" anchorCtr="1"/>
+          <a:lstStyle/>
+          <a:p>
+            <a:pPr>
+              <a:defRPr sz="900" b="0" i="0" u="none" strike="noStrike" kern="1200" baseline="0">
+                <a:solidFill>
+                  <a:schemeClr val="tx1">
+                    <a:lumMod val="65000"/>
+                    <a:lumOff val="35000"/>
+                  </a:schemeClr>
+                </a:solidFill>
+                <a:latin typeface="+mn-lt"/>
+                <a:ea typeface="+mn-ea"/>
+                <a:cs typeface="+mn-cs"/>
+              </a:defRPr>
+            </a:pPr>
+            <a:endParaRPr lang="es-MX"/>
+          </a:p>
+        </c:txPr>
+        <c:crossAx val="1793523520"/>
+        <c:crosses val="autoZero"/>
+        <c:auto val="1"/>
+        <c:lblAlgn val="ctr"/>
+        <c:lblOffset val="100"/>
+        <c:noMultiLvlLbl val="0"/>
+      </c:catAx>
+      <c:valAx>
+        <c:axId val="1793523520"/>
+        <c:scaling>
+          <c:orientation val="minMax"/>
+        </c:scaling>
+        <c:delete val="0"/>
+        <c:axPos val="l"/>
+        <c:majorGridlines>
+          <c:spPr>
+            <a:ln w="9525" cap="flat" cmpd="sng" algn="ctr">
+              <a:solidFill>
+                <a:schemeClr val="tx1">
+                  <a:lumMod val="15000"/>
+                  <a:lumOff val="85000"/>
+                </a:schemeClr>
+              </a:solidFill>
+              <a:round/>
+            </a:ln>
+            <a:effectLst/>
+          </c:spPr>
+        </c:majorGridlines>
+        <c:title>
+          <c:tx>
+            <c:rich>
+              <a:bodyPr rot="-5400000" spcFirstLastPara="1" vertOverflow="ellipsis" vert="horz" wrap="square" anchor="ctr" anchorCtr="1"/>
+              <a:lstStyle/>
+              <a:p>
+                <a:pPr>
+                  <a:defRPr sz="1000" b="0" i="0" u="none" strike="noStrike" kern="1200" baseline="0">
+                    <a:solidFill>
+                      <a:schemeClr val="tx1">
+                        <a:lumMod val="65000"/>
+                        <a:lumOff val="35000"/>
+                      </a:schemeClr>
+                    </a:solidFill>
+                    <a:latin typeface="+mn-lt"/>
+                    <a:ea typeface="+mn-ea"/>
+                    <a:cs typeface="+mn-cs"/>
+                  </a:defRPr>
+                </a:pPr>
+                <a:r>
+                  <a:rPr lang="es-MX"/>
+                  <a:t>Millones de pesos COP</a:t>
+                </a:r>
+              </a:p>
+            </c:rich>
+          </c:tx>
+          <c:overlay val="0"/>
+          <c:spPr>
+            <a:noFill/>
+            <a:ln>
+              <a:noFill/>
+            </a:ln>
+            <a:effectLst/>
+          </c:spPr>
+          <c:txPr>
+            <a:bodyPr rot="-5400000" spcFirstLastPara="1" vertOverflow="ellipsis" vert="horz" wrap="square" anchor="ctr" anchorCtr="1"/>
+            <a:lstStyle/>
+            <a:p>
+              <a:pPr>
+                <a:defRPr sz="1000" b="0" i="0" u="none" strike="noStrike" kern="1200" baseline="0">
+                  <a:solidFill>
+                    <a:schemeClr val="tx1">
+                      <a:lumMod val="65000"/>
+                      <a:lumOff val="35000"/>
+                    </a:schemeClr>
+                  </a:solidFill>
+                  <a:latin typeface="+mn-lt"/>
+                  <a:ea typeface="+mn-ea"/>
+                  <a:cs typeface="+mn-cs"/>
+                </a:defRPr>
+              </a:pPr>
+              <a:endParaRPr lang="es-MX"/>
+            </a:p>
+          </c:txPr>
+        </c:title>
+        <c:numFmt formatCode="0" sourceLinked="1"/>
+        <c:majorTickMark val="none"/>
+        <c:minorTickMark val="none"/>
+        <c:tickLblPos val="nextTo"/>
+        <c:spPr>
+          <a:noFill/>
+          <a:ln>
+            <a:noFill/>
+          </a:ln>
+          <a:effectLst/>
+        </c:spPr>
+        <c:txPr>
+          <a:bodyPr rot="-60000000" spcFirstLastPara="1" vertOverflow="ellipsis" vert="horz" wrap="square" anchor="ctr" anchorCtr="1"/>
+          <a:lstStyle/>
+          <a:p>
+            <a:pPr>
+              <a:defRPr sz="900" b="0" i="0" u="none" strike="noStrike" kern="1200" baseline="0">
+                <a:solidFill>
+                  <a:schemeClr val="tx1">
+                    <a:lumMod val="65000"/>
+                    <a:lumOff val="35000"/>
+                  </a:schemeClr>
+                </a:solidFill>
+                <a:latin typeface="+mn-lt"/>
+                <a:ea typeface="+mn-ea"/>
+                <a:cs typeface="+mn-cs"/>
+              </a:defRPr>
+            </a:pPr>
+            <a:endParaRPr lang="es-MX"/>
+          </a:p>
+        </c:txPr>
+        <c:crossAx val="1793516320"/>
+        <c:crosses val="autoZero"/>
+        <c:crossBetween val="between"/>
+      </c:valAx>
+      <c:spPr>
+        <a:noFill/>
+        <a:ln>
+          <a:noFill/>
+        </a:ln>
+        <a:effectLst/>
+      </c:spPr>
+    </c:plotArea>
+    <c:legend>
+      <c:legendPos val="b"/>
+      <c:overlay val="0"/>
+      <c:spPr>
+        <a:noFill/>
+        <a:ln>
+          <a:noFill/>
+        </a:ln>
+        <a:effectLst/>
+      </c:spPr>
+      <c:txPr>
+        <a:bodyPr rot="0" spcFirstLastPara="1" vertOverflow="ellipsis" vert="horz" wrap="square" anchor="ctr" anchorCtr="1"/>
+        <a:lstStyle/>
+        <a:p>
+          <a:pPr>
+            <a:defRPr sz="900" b="0" i="0" u="none" strike="noStrike" kern="1200" baseline="0">
+              <a:solidFill>
+                <a:schemeClr val="tx1">
+                  <a:lumMod val="65000"/>
+                  <a:lumOff val="35000"/>
+                </a:schemeClr>
+              </a:solidFill>
+              <a:latin typeface="+mn-lt"/>
+              <a:ea typeface="+mn-ea"/>
+              <a:cs typeface="+mn-cs"/>
+            </a:defRPr>
+          </a:pPr>
+          <a:endParaRPr lang="es-MX"/>
+        </a:p>
+      </c:txPr>
+    </c:legend>
+    <c:plotVisOnly val="1"/>
+    <c:dispBlanksAs val="gap"/>
+    <c:showDLblsOverMax val="0"/>
+  </c:chart>
+  <c:spPr>
+    <a:solidFill>
+      <a:schemeClr val="bg1"/>
+    </a:solidFill>
+    <a:ln w="9525" cap="flat" cmpd="sng" algn="ctr">
+      <a:solidFill>
+        <a:schemeClr val="tx1">
+          <a:lumMod val="15000"/>
+          <a:lumOff val="85000"/>
+        </a:schemeClr>
+      </a:solidFill>
+      <a:round/>
+    </a:ln>
+    <a:effectLst/>
+  </c:spPr>
+  <c:txPr>
+    <a:bodyPr/>
+    <a:lstStyle/>
+    <a:p>
+      <a:pPr>
+        <a:defRPr/>
+      </a:pPr>
+      <a:endParaRPr lang="es-MX"/>
+    </a:p>
+  </c:txPr>
+  <c:externalData r:id="rId3">
+    <c:autoUpdate val="0"/>
+  </c:externalData>
+</c:chartSpace>
+</file>
+
 <file path=word/charts/colors1.xml><?xml version="1.0" encoding="utf-8"?>
 <cs:colorStyle xmlns:cs="http://schemas.microsoft.com/office/drawing/2012/chartStyle" xmlns:a="http://schemas.openxmlformats.org/drawingml/2006/main" meth="cycle" id="10">
   <a:schemeClr val="accent1"/>
@@ -13769,6 +16807,46 @@
 </file>
 
 <file path=word/charts/colors3.xml><?xml version="1.0" encoding="utf-8"?>
+<cs:colorStyle xmlns:cs="http://schemas.microsoft.com/office/drawing/2012/chartStyle" xmlns:a="http://schemas.openxmlformats.org/drawingml/2006/main" meth="cycle" id="10">
+  <a:schemeClr val="accent1"/>
+  <a:schemeClr val="accent2"/>
+  <a:schemeClr val="accent3"/>
+  <a:schemeClr val="accent4"/>
+  <a:schemeClr val="accent5"/>
+  <a:schemeClr val="accent6"/>
+  <cs:variation/>
+  <cs:variation>
+    <a:lumMod val="60000"/>
+  </cs:variation>
+  <cs:variation>
+    <a:lumMod val="80000"/>
+    <a:lumOff val="20000"/>
+  </cs:variation>
+  <cs:variation>
+    <a:lumMod val="80000"/>
+  </cs:variation>
+  <cs:variation>
+    <a:lumMod val="60000"/>
+    <a:lumOff val="40000"/>
+  </cs:variation>
+  <cs:variation>
+    <a:lumMod val="50000"/>
+  </cs:variation>
+  <cs:variation>
+    <a:lumMod val="70000"/>
+    <a:lumOff val="30000"/>
+  </cs:variation>
+  <cs:variation>
+    <a:lumMod val="70000"/>
+  </cs:variation>
+  <cs:variation>
+    <a:lumMod val="50000"/>
+    <a:lumOff val="50000"/>
+  </cs:variation>
+</cs:colorStyle>
+</file>
+
+<file path=word/charts/colors4.xml><?xml version="1.0" encoding="utf-8"?>
 <cs:colorStyle xmlns:cs="http://schemas.microsoft.com/office/drawing/2012/chartStyle" xmlns:a="http://schemas.openxmlformats.org/drawingml/2006/main" meth="cycle" id="10">
   <a:schemeClr val="accent1"/>
   <a:schemeClr val="accent2"/>
@@ -15356,6 +18434,522 @@
 </cs:chartStyle>
 </file>
 
+<file path=word/charts/style4.xml><?xml version="1.0" encoding="utf-8"?>
+<cs:chartStyle xmlns:cs="http://schemas.microsoft.com/office/drawing/2012/chartStyle" xmlns:a="http://schemas.openxmlformats.org/drawingml/2006/main" id="227">
+  <cs:axisTitle>
+    <cs:lnRef idx="0"/>
+    <cs:fillRef idx="0"/>
+    <cs:effectRef idx="0"/>
+    <cs:fontRef idx="minor">
+      <a:schemeClr val="tx1">
+        <a:lumMod val="65000"/>
+        <a:lumOff val="35000"/>
+      </a:schemeClr>
+    </cs:fontRef>
+    <cs:defRPr sz="1000" kern="1200"/>
+  </cs:axisTitle>
+  <cs:categoryAxis>
+    <cs:lnRef idx="0"/>
+    <cs:fillRef idx="0"/>
+    <cs:effectRef idx="0"/>
+    <cs:fontRef idx="minor">
+      <a:schemeClr val="tx1">
+        <a:lumMod val="65000"/>
+        <a:lumOff val="35000"/>
+      </a:schemeClr>
+    </cs:fontRef>
+    <cs:spPr>
+      <a:ln w="9525" cap="flat" cmpd="sng" algn="ctr">
+        <a:solidFill>
+          <a:schemeClr val="tx1">
+            <a:lumMod val="15000"/>
+            <a:lumOff val="85000"/>
+          </a:schemeClr>
+        </a:solidFill>
+        <a:round/>
+      </a:ln>
+    </cs:spPr>
+    <cs:defRPr sz="900" kern="1200"/>
+  </cs:categoryAxis>
+  <cs:chartArea mods="allowNoFillOverride allowNoLineOverride">
+    <cs:lnRef idx="0"/>
+    <cs:fillRef idx="0"/>
+    <cs:effectRef idx="0"/>
+    <cs:fontRef idx="minor">
+      <a:schemeClr val="tx1"/>
+    </cs:fontRef>
+    <cs:spPr>
+      <a:solidFill>
+        <a:schemeClr val="bg1"/>
+      </a:solidFill>
+      <a:ln w="9525" cap="flat" cmpd="sng" algn="ctr">
+        <a:solidFill>
+          <a:schemeClr val="tx1">
+            <a:lumMod val="15000"/>
+            <a:lumOff val="85000"/>
+          </a:schemeClr>
+        </a:solidFill>
+        <a:round/>
+      </a:ln>
+    </cs:spPr>
+    <cs:defRPr sz="1000" kern="1200"/>
+  </cs:chartArea>
+  <cs:dataLabel>
+    <cs:lnRef idx="0"/>
+    <cs:fillRef idx="0"/>
+    <cs:effectRef idx="0"/>
+    <cs:fontRef idx="minor">
+      <a:schemeClr val="tx1">
+        <a:lumMod val="75000"/>
+        <a:lumOff val="25000"/>
+      </a:schemeClr>
+    </cs:fontRef>
+    <cs:defRPr sz="900" kern="1200"/>
+  </cs:dataLabel>
+  <cs:dataLabelCallout>
+    <cs:lnRef idx="0"/>
+    <cs:fillRef idx="0"/>
+    <cs:effectRef idx="0"/>
+    <cs:fontRef idx="minor">
+      <a:schemeClr val="dk1">
+        <a:lumMod val="65000"/>
+        <a:lumOff val="35000"/>
+      </a:schemeClr>
+    </cs:fontRef>
+    <cs:spPr>
+      <a:solidFill>
+        <a:schemeClr val="lt1"/>
+      </a:solidFill>
+      <a:ln>
+        <a:solidFill>
+          <a:schemeClr val="dk1">
+            <a:lumMod val="25000"/>
+            <a:lumOff val="75000"/>
+          </a:schemeClr>
+        </a:solidFill>
+      </a:ln>
+    </cs:spPr>
+    <cs:defRPr sz="900" kern="1200"/>
+    <cs:bodyPr rot="0" spcFirstLastPara="1" vertOverflow="clip" horzOverflow="clip" vert="horz" wrap="square" lIns="36576" tIns="18288" rIns="36576" bIns="18288" anchor="ctr" anchorCtr="1">
+      <a:spAutoFit/>
+    </cs:bodyPr>
+  </cs:dataLabelCallout>
+  <cs:dataPoint>
+    <cs:lnRef idx="0"/>
+    <cs:fillRef idx="1">
+      <cs:styleClr val="auto"/>
+    </cs:fillRef>
+    <cs:effectRef idx="0"/>
+    <cs:fontRef idx="minor">
+      <a:schemeClr val="tx1"/>
+    </cs:fontRef>
+    <cs:spPr>
+      <a:solidFill>
+        <a:schemeClr val="phClr"/>
+      </a:solidFill>
+    </cs:spPr>
+  </cs:dataPoint>
+  <cs:dataPoint3D>
+    <cs:lnRef idx="0"/>
+    <cs:fillRef idx="1">
+      <cs:styleClr val="auto"/>
+    </cs:fillRef>
+    <cs:effectRef idx="0"/>
+    <cs:fontRef idx="minor">
+      <a:schemeClr val="tx1"/>
+    </cs:fontRef>
+    <cs:spPr>
+      <a:solidFill>
+        <a:schemeClr val="phClr"/>
+      </a:solidFill>
+    </cs:spPr>
+  </cs:dataPoint3D>
+  <cs:dataPointLine>
+    <cs:lnRef idx="0">
+      <cs:styleClr val="auto"/>
+    </cs:lnRef>
+    <cs:fillRef idx="1"/>
+    <cs:effectRef idx="0"/>
+    <cs:fontRef idx="minor">
+      <a:schemeClr val="tx1"/>
+    </cs:fontRef>
+    <cs:spPr>
+      <a:ln w="28575" cap="rnd">
+        <a:solidFill>
+          <a:schemeClr val="phClr"/>
+        </a:solidFill>
+        <a:round/>
+      </a:ln>
+    </cs:spPr>
+  </cs:dataPointLine>
+  <cs:dataPointMarker>
+    <cs:lnRef idx="0">
+      <cs:styleClr val="auto"/>
+    </cs:lnRef>
+    <cs:fillRef idx="1">
+      <cs:styleClr val="auto"/>
+    </cs:fillRef>
+    <cs:effectRef idx="0"/>
+    <cs:fontRef idx="minor">
+      <a:schemeClr val="tx1"/>
+    </cs:fontRef>
+    <cs:spPr>
+      <a:solidFill>
+        <a:schemeClr val="phClr"/>
+      </a:solidFill>
+      <a:ln w="9525">
+        <a:solidFill>
+          <a:schemeClr val="phClr"/>
+        </a:solidFill>
+      </a:ln>
+    </cs:spPr>
+  </cs:dataPointMarker>
+  <cs:dataPointMarkerLayout symbol="circle" size="5"/>
+  <cs:dataPointWireframe>
+    <cs:lnRef idx="0">
+      <cs:styleClr val="auto"/>
+    </cs:lnRef>
+    <cs:fillRef idx="1"/>
+    <cs:effectRef idx="0"/>
+    <cs:fontRef idx="minor">
+      <a:schemeClr val="tx1"/>
+    </cs:fontRef>
+    <cs:spPr>
+      <a:ln w="9525" cap="rnd">
+        <a:solidFill>
+          <a:schemeClr val="phClr"/>
+        </a:solidFill>
+        <a:round/>
+      </a:ln>
+    </cs:spPr>
+  </cs:dataPointWireframe>
+  <cs:dataTable>
+    <cs:lnRef idx="0"/>
+    <cs:fillRef idx="0"/>
+    <cs:effectRef idx="0"/>
+    <cs:fontRef idx="minor">
+      <a:schemeClr val="tx1">
+        <a:lumMod val="65000"/>
+        <a:lumOff val="35000"/>
+      </a:schemeClr>
+    </cs:fontRef>
+    <cs:spPr>
+      <a:noFill/>
+      <a:ln w="9525" cap="flat" cmpd="sng" algn="ctr">
+        <a:solidFill>
+          <a:schemeClr val="tx1">
+            <a:lumMod val="15000"/>
+            <a:lumOff val="85000"/>
+          </a:schemeClr>
+        </a:solidFill>
+        <a:round/>
+      </a:ln>
+    </cs:spPr>
+    <cs:defRPr sz="900" kern="1200"/>
+  </cs:dataTable>
+  <cs:downBar>
+    <cs:lnRef idx="0"/>
+    <cs:fillRef idx="0"/>
+    <cs:effectRef idx="0"/>
+    <cs:fontRef idx="minor">
+      <a:schemeClr val="dk1"/>
+    </cs:fontRef>
+    <cs:spPr>
+      <a:solidFill>
+        <a:schemeClr val="dk1">
+          <a:lumMod val="65000"/>
+          <a:lumOff val="35000"/>
+        </a:schemeClr>
+      </a:solidFill>
+      <a:ln w="9525">
+        <a:solidFill>
+          <a:schemeClr val="tx1">
+            <a:lumMod val="65000"/>
+            <a:lumOff val="35000"/>
+          </a:schemeClr>
+        </a:solidFill>
+      </a:ln>
+    </cs:spPr>
+  </cs:downBar>
+  <cs:dropLine>
+    <cs:lnRef idx="0"/>
+    <cs:fillRef idx="0"/>
+    <cs:effectRef idx="0"/>
+    <cs:fontRef idx="minor">
+      <a:schemeClr val="tx1"/>
+    </cs:fontRef>
+    <cs:spPr>
+      <a:ln w="9525" cap="flat" cmpd="sng" algn="ctr">
+        <a:solidFill>
+          <a:schemeClr val="tx1">
+            <a:lumMod val="35000"/>
+            <a:lumOff val="65000"/>
+          </a:schemeClr>
+        </a:solidFill>
+        <a:round/>
+      </a:ln>
+    </cs:spPr>
+  </cs:dropLine>
+  <cs:errorBar>
+    <cs:lnRef idx="0"/>
+    <cs:fillRef idx="0"/>
+    <cs:effectRef idx="0"/>
+    <cs:fontRef idx="minor">
+      <a:schemeClr val="tx1"/>
+    </cs:fontRef>
+    <cs:spPr>
+      <a:ln w="9525" cap="flat" cmpd="sng" algn="ctr">
+        <a:solidFill>
+          <a:schemeClr val="tx1">
+            <a:lumMod val="65000"/>
+            <a:lumOff val="35000"/>
+          </a:schemeClr>
+        </a:solidFill>
+        <a:round/>
+      </a:ln>
+    </cs:spPr>
+  </cs:errorBar>
+  <cs:floor>
+    <cs:lnRef idx="0"/>
+    <cs:fillRef idx="0"/>
+    <cs:effectRef idx="0"/>
+    <cs:fontRef idx="minor">
+      <a:schemeClr val="tx1"/>
+    </cs:fontRef>
+    <cs:spPr>
+      <a:noFill/>
+      <a:ln>
+        <a:noFill/>
+      </a:ln>
+    </cs:spPr>
+  </cs:floor>
+  <cs:gridlineMajor>
+    <cs:lnRef idx="0"/>
+    <cs:fillRef idx="0"/>
+    <cs:effectRef idx="0"/>
+    <cs:fontRef idx="minor">
+      <a:schemeClr val="tx1"/>
+    </cs:fontRef>
+    <cs:spPr>
+      <a:ln w="9525" cap="flat" cmpd="sng" algn="ctr">
+        <a:solidFill>
+          <a:schemeClr val="tx1">
+            <a:lumMod val="15000"/>
+            <a:lumOff val="85000"/>
+          </a:schemeClr>
+        </a:solidFill>
+        <a:round/>
+      </a:ln>
+    </cs:spPr>
+  </cs:gridlineMajor>
+  <cs:gridlineMinor>
+    <cs:lnRef idx="0"/>
+    <cs:fillRef idx="0"/>
+    <cs:effectRef idx="0"/>
+    <cs:fontRef idx="minor">
+      <a:schemeClr val="tx1"/>
+    </cs:fontRef>
+    <cs:spPr>
+      <a:ln w="9525" cap="flat" cmpd="sng" algn="ctr">
+        <a:solidFill>
+          <a:schemeClr val="tx1">
+            <a:lumMod val="5000"/>
+            <a:lumOff val="95000"/>
+          </a:schemeClr>
+        </a:solidFill>
+        <a:round/>
+      </a:ln>
+    </cs:spPr>
+  </cs:gridlineMinor>
+  <cs:hiLoLine>
+    <cs:lnRef idx="0"/>
+    <cs:fillRef idx="0"/>
+    <cs:effectRef idx="0"/>
+    <cs:fontRef idx="minor">
+      <a:schemeClr val="tx1"/>
+    </cs:fontRef>
+    <cs:spPr>
+      <a:ln w="9525" cap="flat" cmpd="sng" algn="ctr">
+        <a:solidFill>
+          <a:schemeClr val="tx1">
+            <a:lumMod val="75000"/>
+            <a:lumOff val="25000"/>
+          </a:schemeClr>
+        </a:solidFill>
+        <a:round/>
+      </a:ln>
+    </cs:spPr>
+  </cs:hiLoLine>
+  <cs:leaderLine>
+    <cs:lnRef idx="0"/>
+    <cs:fillRef idx="0"/>
+    <cs:effectRef idx="0"/>
+    <cs:fontRef idx="minor">
+      <a:schemeClr val="tx1"/>
+    </cs:fontRef>
+    <cs:spPr>
+      <a:ln w="9525" cap="flat" cmpd="sng" algn="ctr">
+        <a:solidFill>
+          <a:schemeClr val="tx1">
+            <a:lumMod val="35000"/>
+            <a:lumOff val="65000"/>
+          </a:schemeClr>
+        </a:solidFill>
+        <a:round/>
+      </a:ln>
+    </cs:spPr>
+  </cs:leaderLine>
+  <cs:legend>
+    <cs:lnRef idx="0"/>
+    <cs:fillRef idx="0"/>
+    <cs:effectRef idx="0"/>
+    <cs:fontRef idx="minor">
+      <a:schemeClr val="tx1">
+        <a:lumMod val="65000"/>
+        <a:lumOff val="35000"/>
+      </a:schemeClr>
+    </cs:fontRef>
+    <cs:defRPr sz="900" kern="1200"/>
+  </cs:legend>
+  <cs:plotArea mods="allowNoFillOverride allowNoLineOverride">
+    <cs:lnRef idx="0"/>
+    <cs:fillRef idx="0"/>
+    <cs:effectRef idx="0"/>
+    <cs:fontRef idx="minor">
+      <a:schemeClr val="tx1"/>
+    </cs:fontRef>
+  </cs:plotArea>
+  <cs:plotArea3D mods="allowNoFillOverride allowNoLineOverride">
+    <cs:lnRef idx="0"/>
+    <cs:fillRef idx="0"/>
+    <cs:effectRef idx="0"/>
+    <cs:fontRef idx="minor">
+      <a:schemeClr val="tx1"/>
+    </cs:fontRef>
+  </cs:plotArea3D>
+  <cs:seriesAxis>
+    <cs:lnRef idx="0"/>
+    <cs:fillRef idx="0"/>
+    <cs:effectRef idx="0"/>
+    <cs:fontRef idx="minor">
+      <a:schemeClr val="tx1">
+        <a:lumMod val="65000"/>
+        <a:lumOff val="35000"/>
+      </a:schemeClr>
+    </cs:fontRef>
+    <cs:defRPr sz="900" kern="1200"/>
+  </cs:seriesAxis>
+  <cs:seriesLine>
+    <cs:lnRef idx="0"/>
+    <cs:fillRef idx="0"/>
+    <cs:effectRef idx="0"/>
+    <cs:fontRef idx="minor">
+      <a:schemeClr val="tx1"/>
+    </cs:fontRef>
+    <cs:spPr>
+      <a:ln w="9525" cap="flat" cmpd="sng" algn="ctr">
+        <a:solidFill>
+          <a:schemeClr val="tx1">
+            <a:lumMod val="35000"/>
+            <a:lumOff val="65000"/>
+          </a:schemeClr>
+        </a:solidFill>
+        <a:round/>
+      </a:ln>
+    </cs:spPr>
+  </cs:seriesLine>
+  <cs:title>
+    <cs:lnRef idx="0"/>
+    <cs:fillRef idx="0"/>
+    <cs:effectRef idx="0"/>
+    <cs:fontRef idx="minor">
+      <a:schemeClr val="tx1">
+        <a:lumMod val="65000"/>
+        <a:lumOff val="35000"/>
+      </a:schemeClr>
+    </cs:fontRef>
+    <cs:defRPr sz="1400" b="0" kern="1200" spc="0" baseline="0"/>
+  </cs:title>
+  <cs:trendline>
+    <cs:lnRef idx="0">
+      <cs:styleClr val="auto"/>
+    </cs:lnRef>
+    <cs:fillRef idx="0"/>
+    <cs:effectRef idx="0"/>
+    <cs:fontRef idx="minor">
+      <a:schemeClr val="tx1"/>
+    </cs:fontRef>
+    <cs:spPr>
+      <a:ln w="19050" cap="rnd">
+        <a:solidFill>
+          <a:schemeClr val="phClr"/>
+        </a:solidFill>
+        <a:prstDash val="sysDot"/>
+      </a:ln>
+    </cs:spPr>
+  </cs:trendline>
+  <cs:trendlineLabel>
+    <cs:lnRef idx="0"/>
+    <cs:fillRef idx="0"/>
+    <cs:effectRef idx="0"/>
+    <cs:fontRef idx="minor">
+      <a:schemeClr val="tx1">
+        <a:lumMod val="65000"/>
+        <a:lumOff val="35000"/>
+      </a:schemeClr>
+    </cs:fontRef>
+    <cs:defRPr sz="900" kern="1200"/>
+  </cs:trendlineLabel>
+  <cs:upBar>
+    <cs:lnRef idx="0"/>
+    <cs:fillRef idx="0"/>
+    <cs:effectRef idx="0"/>
+    <cs:fontRef idx="minor">
+      <a:schemeClr val="dk1"/>
+    </cs:fontRef>
+    <cs:spPr>
+      <a:solidFill>
+        <a:schemeClr val="lt1"/>
+      </a:solidFill>
+      <a:ln w="9525">
+        <a:solidFill>
+          <a:schemeClr val="tx1">
+            <a:lumMod val="15000"/>
+            <a:lumOff val="85000"/>
+          </a:schemeClr>
+        </a:solidFill>
+      </a:ln>
+    </cs:spPr>
+  </cs:upBar>
+  <cs:valueAxis>
+    <cs:lnRef idx="0"/>
+    <cs:fillRef idx="0"/>
+    <cs:effectRef idx="0"/>
+    <cs:fontRef idx="minor">
+      <a:schemeClr val="tx1">
+        <a:lumMod val="65000"/>
+        <a:lumOff val="35000"/>
+      </a:schemeClr>
+    </cs:fontRef>
+    <cs:defRPr sz="900" kern="1200"/>
+  </cs:valueAxis>
+  <cs:wall>
+    <cs:lnRef idx="0"/>
+    <cs:fillRef idx="0"/>
+    <cs:effectRef idx="0"/>
+    <cs:fontRef idx="minor">
+      <a:schemeClr val="tx1"/>
+    </cs:fontRef>
+    <cs:spPr>
+      <a:noFill/>
+      <a:ln>
+        <a:noFill/>
+      </a:ln>
+    </cs:spPr>
+  </cs:wall>
+</cs:chartStyle>
+</file>
+
 <file path=word/theme/theme1.xml><?xml version="1.0" encoding="utf-8"?>
 <a:theme xmlns:a="http://schemas.openxmlformats.org/drawingml/2006/main" name="Tema de Office">
   <a:themeElements>
